--- a/Documentación/Doc. Gestión Ingresos y Pagos para autónomos.docx
+++ b/Documentación/Doc. Gestión Ingresos y Pagos para autónomos.docx
@@ -177,7 +177,7 @@
                           <w:rPr>
                             <w:rStyle w:val="Hipervnculo"/>
                           </w:rPr>
-                          <w:t>https://github.com/descartes35/-oloProfit</w:t>
+                          <w:t>https://github.com/descartes35/SoloProfit</w:t>
                         </w:r>
                       </w:hyperlink>
                     </w:p>
@@ -376,7 +376,7 @@
             </w:rPr>
             <w:fldChar w:fldCharType="separate"/>
           </w:r>
-          <w:hyperlink w:anchor="_Toc168244583" w:history="1">
+          <w:hyperlink w:anchor="_Toc168400195" w:history="1">
             <w:r>
               <w:rPr>
                 <w:rStyle w:val="Hipervnculo"/>
@@ -403,7 +403,7 @@
                 <w:noProof/>
                 <w:webHidden/>
               </w:rPr>
-              <w:instrText xml:space="preserve"> PAGEREF _Toc168244583 \h </w:instrText>
+              <w:instrText xml:space="preserve"> PAGEREF _Toc168400195 \h </w:instrText>
             </w:r>
             <w:r>
               <w:rPr>
@@ -447,7 +447,7 @@
               <w:lang w:eastAsia="es-ES"/>
             </w:rPr>
           </w:pPr>
-          <w:hyperlink w:anchor="_Toc168244584" w:history="1">
+          <w:hyperlink w:anchor="_Toc168400196" w:history="1">
             <w:r>
               <w:rPr>
                 <w:rStyle w:val="Hipervnculo"/>
@@ -474,7 +474,7 @@
                 <w:noProof/>
                 <w:webHidden/>
               </w:rPr>
-              <w:instrText xml:space="preserve"> PAGEREF _Toc168244584 \h </w:instrText>
+              <w:instrText xml:space="preserve"> PAGEREF _Toc168400196 \h </w:instrText>
             </w:r>
             <w:r>
               <w:rPr>
@@ -518,7 +518,7 @@
               <w:lang w:eastAsia="es-ES"/>
             </w:rPr>
           </w:pPr>
-          <w:hyperlink w:anchor="_Toc168244585" w:history="1">
+          <w:hyperlink w:anchor="_Toc168400197" w:history="1">
             <w:r>
               <w:rPr>
                 <w:rStyle w:val="Hipervnculo"/>
@@ -545,7 +545,7 @@
                 <w:noProof/>
                 <w:webHidden/>
               </w:rPr>
-              <w:instrText xml:space="preserve"> PAGEREF _Toc168244585 \h </w:instrText>
+              <w:instrText xml:space="preserve"> PAGEREF _Toc168400197 \h </w:instrText>
             </w:r>
             <w:r>
               <w:rPr>
@@ -589,7 +589,7 @@
               <w:lang w:eastAsia="es-ES"/>
             </w:rPr>
           </w:pPr>
-          <w:hyperlink w:anchor="_Toc168244586" w:history="1">
+          <w:hyperlink w:anchor="_Toc168400198" w:history="1">
             <w:r>
               <w:rPr>
                 <w:rStyle w:val="Hipervnculo"/>
@@ -616,7 +616,7 @@
                 <w:noProof/>
                 <w:webHidden/>
               </w:rPr>
-              <w:instrText xml:space="preserve"> PAGEREF _Toc168244586 \h </w:instrText>
+              <w:instrText xml:space="preserve"> PAGEREF _Toc168400198 \h </w:instrText>
             </w:r>
             <w:r>
               <w:rPr>
@@ -660,7 +660,7 @@
               <w:lang w:eastAsia="es-ES"/>
             </w:rPr>
           </w:pPr>
-          <w:hyperlink w:anchor="_Toc168244587" w:history="1">
+          <w:hyperlink w:anchor="_Toc168400199" w:history="1">
             <w:r>
               <w:rPr>
                 <w:rStyle w:val="Hipervnculo"/>
@@ -687,7 +687,7 @@
                 <w:noProof/>
                 <w:webHidden/>
               </w:rPr>
-              <w:instrText xml:space="preserve"> PAGEREF _Toc168244587 \h </w:instrText>
+              <w:instrText xml:space="preserve"> PAGEREF _Toc168400199 \h </w:instrText>
             </w:r>
             <w:r>
               <w:rPr>
@@ -731,7 +731,7 @@
               <w:lang w:eastAsia="es-ES"/>
             </w:rPr>
           </w:pPr>
-          <w:hyperlink w:anchor="_Toc168244588" w:history="1">
+          <w:hyperlink w:anchor="_Toc168400200" w:history="1">
             <w:r>
               <w:rPr>
                 <w:rStyle w:val="Hipervnculo"/>
@@ -758,7 +758,7 @@
                 <w:noProof/>
                 <w:webHidden/>
               </w:rPr>
-              <w:instrText xml:space="preserve"> PAGEREF _Toc168244588 \h </w:instrText>
+              <w:instrText xml:space="preserve"> PAGEREF _Toc168400200 \h </w:instrText>
             </w:r>
             <w:r>
               <w:rPr>
@@ -802,7 +802,7 @@
               <w:lang w:eastAsia="es-ES"/>
             </w:rPr>
           </w:pPr>
-          <w:hyperlink w:anchor="_Toc168244589" w:history="1">
+          <w:hyperlink w:anchor="_Toc168400201" w:history="1">
             <w:r>
               <w:rPr>
                 <w:rStyle w:val="Hipervnculo"/>
@@ -829,7 +829,7 @@
                 <w:noProof/>
                 <w:webHidden/>
               </w:rPr>
-              <w:instrText xml:space="preserve"> PAGEREF _Toc168244589 \h </w:instrText>
+              <w:instrText xml:space="preserve"> PAGEREF _Toc168400201 \h </w:instrText>
             </w:r>
             <w:r>
               <w:rPr>
@@ -873,7 +873,7 @@
               <w:lang w:eastAsia="es-ES"/>
             </w:rPr>
           </w:pPr>
-          <w:hyperlink w:anchor="_Toc168244590" w:history="1">
+          <w:hyperlink w:anchor="_Toc168400202" w:history="1">
             <w:r>
               <w:rPr>
                 <w:rStyle w:val="Hipervnculo"/>
@@ -900,7 +900,7 @@
                 <w:noProof/>
                 <w:webHidden/>
               </w:rPr>
-              <w:instrText xml:space="preserve"> PAGEREF _Toc168244590 \h </w:instrText>
+              <w:instrText xml:space="preserve"> PAGEREF _Toc168400202 \h </w:instrText>
             </w:r>
             <w:r>
               <w:rPr>
@@ -944,7 +944,7 @@
               <w:lang w:eastAsia="es-ES"/>
             </w:rPr>
           </w:pPr>
-          <w:hyperlink w:anchor="_Toc168244591" w:history="1">
+          <w:hyperlink w:anchor="_Toc168400203" w:history="1">
             <w:r>
               <w:rPr>
                 <w:rStyle w:val="Hipervnculo"/>
@@ -971,7 +971,7 @@
                 <w:noProof/>
                 <w:webHidden/>
               </w:rPr>
-              <w:instrText xml:space="preserve"> PAGEREF _Toc168244591 \h </w:instrText>
+              <w:instrText xml:space="preserve"> PAGEREF _Toc168400203 \h </w:instrText>
             </w:r>
             <w:r>
               <w:rPr>
@@ -1015,7 +1015,7 @@
               <w:lang w:eastAsia="es-ES"/>
             </w:rPr>
           </w:pPr>
-          <w:hyperlink w:anchor="_Toc168244592" w:history="1">
+          <w:hyperlink w:anchor="_Toc168400204" w:history="1">
             <w:r>
               <w:rPr>
                 <w:rStyle w:val="Hipervnculo"/>
@@ -1042,7 +1042,7 @@
                 <w:noProof/>
                 <w:webHidden/>
               </w:rPr>
-              <w:instrText xml:space="preserve"> PAGEREF _Toc168244592 \h </w:instrText>
+              <w:instrText xml:space="preserve"> PAGEREF _Toc168400204 \h </w:instrText>
             </w:r>
             <w:r>
               <w:rPr>
@@ -1086,7 +1086,7 @@
               <w:lang w:eastAsia="es-ES"/>
             </w:rPr>
           </w:pPr>
-          <w:hyperlink w:anchor="_Toc168244593" w:history="1">
+          <w:hyperlink w:anchor="_Toc168400205" w:history="1">
             <w:r>
               <w:rPr>
                 <w:rStyle w:val="Hipervnculo"/>
@@ -1113,7 +1113,7 @@
                 <w:noProof/>
                 <w:webHidden/>
               </w:rPr>
-              <w:instrText xml:space="preserve"> PAGEREF _Toc168244593 \h </w:instrText>
+              <w:instrText xml:space="preserve"> PAGEREF _Toc168400205 \h </w:instrText>
             </w:r>
             <w:r>
               <w:rPr>
@@ -1157,7 +1157,7 @@
               <w:lang w:eastAsia="es-ES"/>
             </w:rPr>
           </w:pPr>
-          <w:hyperlink w:anchor="_Toc168244594" w:history="1">
+          <w:hyperlink w:anchor="_Toc168400206" w:history="1">
             <w:r>
               <w:rPr>
                 <w:rStyle w:val="Hipervnculo"/>
@@ -1184,7 +1184,7 @@
                 <w:noProof/>
                 <w:webHidden/>
               </w:rPr>
-              <w:instrText xml:space="preserve"> PAGEREF _Toc168244594 \h </w:instrText>
+              <w:instrText xml:space="preserve"> PAGEREF _Toc168400206 \h </w:instrText>
             </w:r>
             <w:r>
               <w:rPr>
@@ -1228,7 +1228,7 @@
               <w:lang w:eastAsia="es-ES"/>
             </w:rPr>
           </w:pPr>
-          <w:hyperlink w:anchor="_Toc168244595" w:history="1">
+          <w:hyperlink w:anchor="_Toc168400207" w:history="1">
             <w:r>
               <w:rPr>
                 <w:rStyle w:val="Hipervnculo"/>
@@ -1255,7 +1255,7 @@
                 <w:noProof/>
                 <w:webHidden/>
               </w:rPr>
-              <w:instrText xml:space="preserve"> PAGEREF _Toc168244595 \h </w:instrText>
+              <w:instrText xml:space="preserve"> PAGEREF _Toc168400207 \h </w:instrText>
             </w:r>
             <w:r>
               <w:rPr>
@@ -1299,7 +1299,7 @@
               <w:lang w:eastAsia="es-ES"/>
             </w:rPr>
           </w:pPr>
-          <w:hyperlink w:anchor="_Toc168244596" w:history="1">
+          <w:hyperlink w:anchor="_Toc168400208" w:history="1">
             <w:r>
               <w:rPr>
                 <w:rStyle w:val="Hipervnculo"/>
@@ -1326,7 +1326,7 @@
                 <w:noProof/>
                 <w:webHidden/>
               </w:rPr>
-              <w:instrText xml:space="preserve"> PAGEREF _Toc168244596 \h </w:instrText>
+              <w:instrText xml:space="preserve"> PAGEREF _Toc168400208 \h </w:instrText>
             </w:r>
             <w:r>
               <w:rPr>
@@ -1370,7 +1370,7 @@
               <w:lang w:eastAsia="es-ES"/>
             </w:rPr>
           </w:pPr>
-          <w:hyperlink w:anchor="_Toc168244597" w:history="1">
+          <w:hyperlink w:anchor="_Toc168400209" w:history="1">
             <w:r>
               <w:rPr>
                 <w:rStyle w:val="Hipervnculo"/>
@@ -1397,7 +1397,7 @@
                 <w:noProof/>
                 <w:webHidden/>
               </w:rPr>
-              <w:instrText xml:space="preserve"> PAGEREF _Toc168244597 \h </w:instrText>
+              <w:instrText xml:space="preserve"> PAGEREF _Toc168400209 \h </w:instrText>
             </w:r>
             <w:r>
               <w:rPr>
@@ -1441,7 +1441,7 @@
               <w:lang w:eastAsia="es-ES"/>
             </w:rPr>
           </w:pPr>
-          <w:hyperlink w:anchor="_Toc168244598" w:history="1">
+          <w:hyperlink w:anchor="_Toc168400210" w:history="1">
             <w:r>
               <w:rPr>
                 <w:rStyle w:val="Hipervnculo"/>
@@ -1468,7 +1468,7 @@
                 <w:noProof/>
                 <w:webHidden/>
               </w:rPr>
-              <w:instrText xml:space="preserve"> PAGEREF _Toc168244598 \h </w:instrText>
+              <w:instrText xml:space="preserve"> PAGEREF _Toc168400210 \h </w:instrText>
             </w:r>
             <w:r>
               <w:rPr>
@@ -1512,7 +1512,7 @@
               <w:lang w:eastAsia="es-ES"/>
             </w:rPr>
           </w:pPr>
-          <w:hyperlink w:anchor="_Toc168244599" w:history="1">
+          <w:hyperlink w:anchor="_Toc168400211" w:history="1">
             <w:r>
               <w:rPr>
                 <w:rStyle w:val="Hipervnculo"/>
@@ -1539,7 +1539,7 @@
                 <w:noProof/>
                 <w:webHidden/>
               </w:rPr>
-              <w:instrText xml:space="preserve"> PAGEREF _Toc168244599 \h </w:instrText>
+              <w:instrText xml:space="preserve"> PAGEREF _Toc168400211 \h </w:instrText>
             </w:r>
             <w:r>
               <w:rPr>
@@ -1583,7 +1583,7 @@
               <w:lang w:eastAsia="es-ES"/>
             </w:rPr>
           </w:pPr>
-          <w:hyperlink w:anchor="_Toc168244600" w:history="1">
+          <w:hyperlink w:anchor="_Toc168400212" w:history="1">
             <w:r>
               <w:rPr>
                 <w:rStyle w:val="Hipervnculo"/>
@@ -1610,7 +1610,7 @@
                 <w:noProof/>
                 <w:webHidden/>
               </w:rPr>
-              <w:instrText xml:space="preserve"> PAGEREF _Toc168244600 \h </w:instrText>
+              <w:instrText xml:space="preserve"> PAGEREF _Toc168400212 \h </w:instrText>
             </w:r>
             <w:r>
               <w:rPr>
@@ -1654,7 +1654,7 @@
               <w:lang w:eastAsia="es-ES"/>
             </w:rPr>
           </w:pPr>
-          <w:hyperlink w:anchor="_Toc168244601" w:history="1">
+          <w:hyperlink w:anchor="_Toc168400213" w:history="1">
             <w:r>
               <w:rPr>
                 <w:rStyle w:val="Hipervnculo"/>
@@ -1681,7 +1681,7 @@
                 <w:noProof/>
                 <w:webHidden/>
               </w:rPr>
-              <w:instrText xml:space="preserve"> PAGEREF _Toc168244601 \h </w:instrText>
+              <w:instrText xml:space="preserve"> PAGEREF _Toc168400213 \h </w:instrText>
             </w:r>
             <w:r>
               <w:rPr>
@@ -1725,7 +1725,7 @@
               <w:lang w:eastAsia="es-ES"/>
             </w:rPr>
           </w:pPr>
-          <w:hyperlink w:anchor="_Toc168244602" w:history="1">
+          <w:hyperlink w:anchor="_Toc168400214" w:history="1">
             <w:r>
               <w:rPr>
                 <w:rStyle w:val="Hipervnculo"/>
@@ -1752,7 +1752,7 @@
                 <w:noProof/>
                 <w:webHidden/>
               </w:rPr>
-              <w:instrText xml:space="preserve"> PAGEREF _Toc168244602 \h </w:instrText>
+              <w:instrText xml:space="preserve"> PAGEREF _Toc168400214 \h </w:instrText>
             </w:r>
             <w:r>
               <w:rPr>
@@ -1772,7 +1772,7 @@
                 <w:noProof/>
                 <w:webHidden/>
               </w:rPr>
-              <w:t>12</w:t>
+              <w:t>13</w:t>
             </w:r>
             <w:r>
               <w:rPr>
@@ -1796,7 +1796,7 @@
               <w:lang w:eastAsia="es-ES"/>
             </w:rPr>
           </w:pPr>
-          <w:hyperlink w:anchor="_Toc168244603" w:history="1">
+          <w:hyperlink w:anchor="_Toc168400215" w:history="1">
             <w:r>
               <w:rPr>
                 <w:rStyle w:val="Hipervnculo"/>
@@ -1823,7 +1823,7 @@
                 <w:noProof/>
                 <w:webHidden/>
               </w:rPr>
-              <w:instrText xml:space="preserve"> PAGEREF _Toc168244603 \h </w:instrText>
+              <w:instrText xml:space="preserve"> PAGEREF _Toc168400215 \h </w:instrText>
             </w:r>
             <w:r>
               <w:rPr>
@@ -1867,7 +1867,7 @@
               <w:lang w:eastAsia="es-ES"/>
             </w:rPr>
           </w:pPr>
-          <w:hyperlink w:anchor="_Toc168244604" w:history="1">
+          <w:hyperlink w:anchor="_Toc168400216" w:history="1">
             <w:r>
               <w:rPr>
                 <w:rStyle w:val="Hipervnculo"/>
@@ -1894,7 +1894,7 @@
                 <w:noProof/>
                 <w:webHidden/>
               </w:rPr>
-              <w:instrText xml:space="preserve"> PAGEREF _Toc168244604 \h </w:instrText>
+              <w:instrText xml:space="preserve"> PAGEREF _Toc168400216 \h </w:instrText>
             </w:r>
             <w:r>
               <w:rPr>
@@ -1938,7 +1938,7 @@
               <w:lang w:eastAsia="es-ES"/>
             </w:rPr>
           </w:pPr>
-          <w:hyperlink w:anchor="_Toc168244605" w:history="1">
+          <w:hyperlink w:anchor="_Toc168400217" w:history="1">
             <w:r>
               <w:rPr>
                 <w:rStyle w:val="Hipervnculo"/>
@@ -1965,7 +1965,7 @@
                 <w:noProof/>
                 <w:webHidden/>
               </w:rPr>
-              <w:instrText xml:space="preserve"> PAGEREF _Toc168244605 \h </w:instrText>
+              <w:instrText xml:space="preserve"> PAGEREF _Toc168400217 \h </w:instrText>
             </w:r>
             <w:r>
               <w:rPr>
@@ -1985,7 +1985,7 @@
                 <w:noProof/>
                 <w:webHidden/>
               </w:rPr>
-              <w:t>13</w:t>
+              <w:t>14</w:t>
             </w:r>
             <w:r>
               <w:rPr>
@@ -2009,7 +2009,7 @@
               <w:lang w:eastAsia="es-ES"/>
             </w:rPr>
           </w:pPr>
-          <w:hyperlink w:anchor="_Toc168244606" w:history="1">
+          <w:hyperlink w:anchor="_Toc168400218" w:history="1">
             <w:r>
               <w:rPr>
                 <w:rStyle w:val="Hipervnculo"/>
@@ -2036,7 +2036,7 @@
                 <w:noProof/>
                 <w:webHidden/>
               </w:rPr>
-              <w:instrText xml:space="preserve"> PAGEREF _Toc168244606 \h </w:instrText>
+              <w:instrText xml:space="preserve"> PAGEREF _Toc168400218 \h </w:instrText>
             </w:r>
             <w:r>
               <w:rPr>
@@ -2081,7 +2081,7 @@
               <w:lang w:eastAsia="es-ES"/>
             </w:rPr>
           </w:pPr>
-          <w:hyperlink w:anchor="_Toc168244607" w:history="1">
+          <w:hyperlink w:anchor="_Toc168400219" w:history="1">
             <w:r>
               <w:rPr>
                 <w:rStyle w:val="Hipervnculo"/>
@@ -2124,7 +2124,7 @@
                 <w:noProof/>
                 <w:webHidden/>
               </w:rPr>
-              <w:instrText xml:space="preserve"> PAGEREF _Toc168244607 \h </w:instrText>
+              <w:instrText xml:space="preserve"> PAGEREF _Toc168400219 \h </w:instrText>
             </w:r>
             <w:r>
               <w:rPr>
@@ -2168,7 +2168,7 @@
               <w:lang w:eastAsia="es-ES"/>
             </w:rPr>
           </w:pPr>
-          <w:hyperlink w:anchor="_Toc168244608" w:history="1">
+          <w:hyperlink w:anchor="_Toc168400220" w:history="1">
             <w:r>
               <w:rPr>
                 <w:rStyle w:val="Hipervnculo"/>
@@ -2195,7 +2195,7 @@
                 <w:noProof/>
                 <w:webHidden/>
               </w:rPr>
-              <w:instrText xml:space="preserve"> PAGEREF _Toc168244608 \h </w:instrText>
+              <w:instrText xml:space="preserve"> PAGEREF _Toc168400220 \h </w:instrText>
             </w:r>
             <w:r>
               <w:rPr>
@@ -2215,7 +2215,7 @@
                 <w:noProof/>
                 <w:webHidden/>
               </w:rPr>
-              <w:t>14</w:t>
+              <w:t>15</w:t>
             </w:r>
             <w:r>
               <w:rPr>
@@ -2239,7 +2239,7 @@
               <w:lang w:eastAsia="es-ES"/>
             </w:rPr>
           </w:pPr>
-          <w:hyperlink w:anchor="_Toc168244609" w:history="1">
+          <w:hyperlink w:anchor="_Toc168400221" w:history="1">
             <w:r>
               <w:rPr>
                 <w:rStyle w:val="Hipervnculo"/>
@@ -2266,7 +2266,7 @@
                 <w:noProof/>
                 <w:webHidden/>
               </w:rPr>
-              <w:instrText xml:space="preserve"> PAGEREF _Toc168244609 \h </w:instrText>
+              <w:instrText xml:space="preserve"> PAGEREF _Toc168400221 \h </w:instrText>
             </w:r>
             <w:r>
               <w:rPr>
@@ -2311,7 +2311,7 @@
               <w:lang w:eastAsia="es-ES"/>
             </w:rPr>
           </w:pPr>
-          <w:hyperlink w:anchor="_Toc168244610" w:history="1">
+          <w:hyperlink w:anchor="_Toc168400222" w:history="1">
             <w:r>
               <w:rPr>
                 <w:rStyle w:val="Hipervnculo"/>
@@ -2354,7 +2354,7 @@
                 <w:noProof/>
                 <w:webHidden/>
               </w:rPr>
-              <w:instrText xml:space="preserve"> PAGEREF _Toc168244610 \h </w:instrText>
+              <w:instrText xml:space="preserve"> PAGEREF _Toc168400222 \h </w:instrText>
             </w:r>
             <w:r>
               <w:rPr>
@@ -2399,7 +2399,7 @@
               <w:lang w:eastAsia="es-ES"/>
             </w:rPr>
           </w:pPr>
-          <w:hyperlink w:anchor="_Toc168244611" w:history="1">
+          <w:hyperlink w:anchor="_Toc168400223" w:history="1">
             <w:r>
               <w:rPr>
                 <w:rStyle w:val="Hipervnculo"/>
@@ -2442,7 +2442,7 @@
                 <w:noProof/>
                 <w:webHidden/>
               </w:rPr>
-              <w:instrText xml:space="preserve"> PAGEREF _Toc168244611 \h </w:instrText>
+              <w:instrText xml:space="preserve"> PAGEREF _Toc168400223 \h </w:instrText>
             </w:r>
             <w:r>
               <w:rPr>
@@ -2486,7 +2486,7 @@
               <w:lang w:eastAsia="es-ES"/>
             </w:rPr>
           </w:pPr>
-          <w:hyperlink w:anchor="_Toc168244612" w:history="1">
+          <w:hyperlink w:anchor="_Toc168400224" w:history="1">
             <w:r>
               <w:rPr>
                 <w:rStyle w:val="Hipervnculo"/>
@@ -2513,7 +2513,7 @@
                 <w:noProof/>
                 <w:webHidden/>
               </w:rPr>
-              <w:instrText xml:space="preserve"> PAGEREF _Toc168244612 \h </w:instrText>
+              <w:instrText xml:space="preserve"> PAGEREF _Toc168400224 \h </w:instrText>
             </w:r>
             <w:r>
               <w:rPr>
@@ -2533,7 +2533,7 @@
                 <w:noProof/>
                 <w:webHidden/>
               </w:rPr>
-              <w:t>15</w:t>
+              <w:t>16</w:t>
             </w:r>
             <w:r>
               <w:rPr>
@@ -2557,7 +2557,7 @@
               <w:lang w:eastAsia="es-ES"/>
             </w:rPr>
           </w:pPr>
-          <w:hyperlink w:anchor="_Toc168244613" w:history="1">
+          <w:hyperlink w:anchor="_Toc168400225" w:history="1">
             <w:r>
               <w:rPr>
                 <w:rStyle w:val="Hipervnculo"/>
@@ -2584,7 +2584,7 @@
                 <w:noProof/>
                 <w:webHidden/>
               </w:rPr>
-              <w:instrText xml:space="preserve"> PAGEREF _Toc168244613 \h </w:instrText>
+              <w:instrText xml:space="preserve"> PAGEREF _Toc168400225 \h </w:instrText>
             </w:r>
             <w:r>
               <w:rPr>
@@ -2604,7 +2604,7 @@
                 <w:noProof/>
                 <w:webHidden/>
               </w:rPr>
-              <w:t>15</w:t>
+              <w:t>16</w:t>
             </w:r>
             <w:r>
               <w:rPr>
@@ -2629,7 +2629,7 @@
               <w:lang w:eastAsia="es-ES"/>
             </w:rPr>
           </w:pPr>
-          <w:hyperlink w:anchor="_Toc168244614" w:history="1">
+          <w:hyperlink w:anchor="_Toc168400226" w:history="1">
             <w:r>
               <w:rPr>
                 <w:rStyle w:val="Hipervnculo"/>
@@ -2672,7 +2672,7 @@
                 <w:noProof/>
                 <w:webHidden/>
               </w:rPr>
-              <w:instrText xml:space="preserve"> PAGEREF _Toc168244614 \h </w:instrText>
+              <w:instrText xml:space="preserve"> PAGEREF _Toc168400226 \h </w:instrText>
             </w:r>
             <w:r>
               <w:rPr>
@@ -2716,7 +2716,7 @@
               <w:lang w:eastAsia="es-ES"/>
             </w:rPr>
           </w:pPr>
-          <w:hyperlink w:anchor="_Toc168244615" w:history="1">
+          <w:hyperlink w:anchor="_Toc168400227" w:history="1">
             <w:r>
               <w:rPr>
                 <w:rStyle w:val="Hipervnculo"/>
@@ -2743,7 +2743,7 @@
                 <w:noProof/>
                 <w:webHidden/>
               </w:rPr>
-              <w:instrText xml:space="preserve"> PAGEREF _Toc168244615 \h </w:instrText>
+              <w:instrText xml:space="preserve"> PAGEREF _Toc168400227 \h </w:instrText>
             </w:r>
             <w:r>
               <w:rPr>
@@ -2787,7 +2787,7 @@
               <w:lang w:eastAsia="es-ES"/>
             </w:rPr>
           </w:pPr>
-          <w:hyperlink w:anchor="_Toc168244616" w:history="1">
+          <w:hyperlink w:anchor="_Toc168400228" w:history="1">
             <w:r>
               <w:rPr>
                 <w:rStyle w:val="Hipervnculo"/>
@@ -2814,7 +2814,7 @@
                 <w:noProof/>
                 <w:webHidden/>
               </w:rPr>
-              <w:instrText xml:space="preserve"> PAGEREF _Toc168244616 \h </w:instrText>
+              <w:instrText xml:space="preserve"> PAGEREF _Toc168400228 \h </w:instrText>
             </w:r>
             <w:r>
               <w:rPr>
@@ -2834,7 +2834,7 @@
                 <w:noProof/>
                 <w:webHidden/>
               </w:rPr>
-              <w:t>16</w:t>
+              <w:t>17</w:t>
             </w:r>
             <w:r>
               <w:rPr>
@@ -2859,7 +2859,7 @@
               <w:lang w:eastAsia="es-ES"/>
             </w:rPr>
           </w:pPr>
-          <w:hyperlink w:anchor="_Toc168244617" w:history="1">
+          <w:hyperlink w:anchor="_Toc168400229" w:history="1">
             <w:r>
               <w:rPr>
                 <w:rStyle w:val="Hipervnculo"/>
@@ -2902,7 +2902,7 @@
                 <w:noProof/>
                 <w:webHidden/>
               </w:rPr>
-              <w:instrText xml:space="preserve"> PAGEREF _Toc168244617 \h </w:instrText>
+              <w:instrText xml:space="preserve"> PAGEREF _Toc168400229 \h </w:instrText>
             </w:r>
             <w:r>
               <w:rPr>
@@ -2922,7 +2922,7 @@
                 <w:noProof/>
                 <w:webHidden/>
               </w:rPr>
-              <w:t>17</w:t>
+              <w:t>18</w:t>
             </w:r>
             <w:r>
               <w:rPr>
@@ -2946,7 +2946,7 @@
               <w:lang w:eastAsia="es-ES"/>
             </w:rPr>
           </w:pPr>
-          <w:hyperlink w:anchor="_Toc168244618" w:history="1">
+          <w:hyperlink w:anchor="_Toc168400230" w:history="1">
             <w:r>
               <w:rPr>
                 <w:rStyle w:val="Hipervnculo"/>
@@ -2973,7 +2973,7 @@
                 <w:noProof/>
                 <w:webHidden/>
               </w:rPr>
-              <w:instrText xml:space="preserve"> PAGEREF _Toc168244618 \h </w:instrText>
+              <w:instrText xml:space="preserve"> PAGEREF _Toc168400230 \h </w:instrText>
             </w:r>
             <w:r>
               <w:rPr>
@@ -2993,7 +2993,7 @@
                 <w:noProof/>
                 <w:webHidden/>
               </w:rPr>
-              <w:t>17</w:t>
+              <w:t>18</w:t>
             </w:r>
             <w:r>
               <w:rPr>
@@ -3017,7 +3017,7 @@
               <w:lang w:eastAsia="es-ES"/>
             </w:rPr>
           </w:pPr>
-          <w:hyperlink w:anchor="_Toc168244619" w:history="1">
+          <w:hyperlink w:anchor="_Toc168400231" w:history="1">
             <w:r>
               <w:rPr>
                 <w:rStyle w:val="Hipervnculo"/>
@@ -3044,7 +3044,7 @@
                 <w:noProof/>
                 <w:webHidden/>
               </w:rPr>
-              <w:instrText xml:space="preserve"> PAGEREF _Toc168244619 \h </w:instrText>
+              <w:instrText xml:space="preserve"> PAGEREF _Toc168400231 \h </w:instrText>
             </w:r>
             <w:r>
               <w:rPr>
@@ -3064,7 +3064,7 @@
                 <w:noProof/>
                 <w:webHidden/>
               </w:rPr>
-              <w:t>18</w:t>
+              <w:t>19</w:t>
             </w:r>
             <w:r>
               <w:rPr>
@@ -3088,7 +3088,7 @@
               <w:lang w:eastAsia="es-ES"/>
             </w:rPr>
           </w:pPr>
-          <w:hyperlink w:anchor="_Toc168244620" w:history="1">
+          <w:hyperlink w:anchor="_Toc168400232" w:history="1">
             <w:r>
               <w:rPr>
                 <w:rStyle w:val="Hipervnculo"/>
@@ -3115,7 +3115,7 @@
                 <w:noProof/>
                 <w:webHidden/>
               </w:rPr>
-              <w:instrText xml:space="preserve"> PAGEREF _Toc168244620 \h </w:instrText>
+              <w:instrText xml:space="preserve"> PAGEREF _Toc168400232 \h </w:instrText>
             </w:r>
             <w:r>
               <w:rPr>
@@ -3160,7 +3160,7 @@
               <w:lang w:eastAsia="es-ES"/>
             </w:rPr>
           </w:pPr>
-          <w:hyperlink w:anchor="_Toc168244621" w:history="1">
+          <w:hyperlink w:anchor="_Toc168400233" w:history="1">
             <w:r>
               <w:rPr>
                 <w:rStyle w:val="Hipervnculo"/>
@@ -3203,7 +3203,7 @@
                 <w:noProof/>
                 <w:webHidden/>
               </w:rPr>
-              <w:instrText xml:space="preserve"> PAGEREF _Toc168244621 \h </w:instrText>
+              <w:instrText xml:space="preserve"> PAGEREF _Toc168400233 \h </w:instrText>
             </w:r>
             <w:r>
               <w:rPr>
@@ -3248,7 +3248,7 @@
               <w:lang w:eastAsia="es-ES"/>
             </w:rPr>
           </w:pPr>
-          <w:hyperlink w:anchor="_Toc168244622" w:history="1">
+          <w:hyperlink w:anchor="_Toc168400234" w:history="1">
             <w:r>
               <w:rPr>
                 <w:rStyle w:val="Hipervnculo"/>
@@ -3291,7 +3291,7 @@
                 <w:noProof/>
                 <w:webHidden/>
               </w:rPr>
-              <w:instrText xml:space="preserve"> PAGEREF _Toc168244622 \h </w:instrText>
+              <w:instrText xml:space="preserve"> PAGEREF _Toc168400234 \h </w:instrText>
             </w:r>
             <w:r>
               <w:rPr>
@@ -3336,7 +3336,7 @@
               <w:lang w:eastAsia="es-ES"/>
             </w:rPr>
           </w:pPr>
-          <w:hyperlink w:anchor="_Toc168244623" w:history="1">
+          <w:hyperlink w:anchor="_Toc168400235" w:history="1">
             <w:r>
               <w:rPr>
                 <w:rStyle w:val="Hipervnculo"/>
@@ -3379,7 +3379,7 @@
                 <w:noProof/>
                 <w:webHidden/>
               </w:rPr>
-              <w:instrText xml:space="preserve"> PAGEREF _Toc168244623 \h </w:instrText>
+              <w:instrText xml:space="preserve"> PAGEREF _Toc168400235 \h </w:instrText>
             </w:r>
             <w:r>
               <w:rPr>
@@ -3399,7 +3399,7 @@
                 <w:noProof/>
                 <w:webHidden/>
               </w:rPr>
-              <w:t>21</w:t>
+              <w:t>22</w:t>
             </w:r>
             <w:r>
               <w:rPr>
@@ -3424,7 +3424,7 @@
               <w:lang w:eastAsia="es-ES"/>
             </w:rPr>
           </w:pPr>
-          <w:hyperlink w:anchor="_Toc168244624" w:history="1">
+          <w:hyperlink w:anchor="_Toc168400236" w:history="1">
             <w:r>
               <w:rPr>
                 <w:rStyle w:val="Hipervnculo"/>
@@ -3467,7 +3467,7 @@
                 <w:noProof/>
                 <w:webHidden/>
               </w:rPr>
-              <w:instrText xml:space="preserve"> PAGEREF _Toc168244624 \h </w:instrText>
+              <w:instrText xml:space="preserve"> PAGEREF _Toc168400236 \h </w:instrText>
             </w:r>
             <w:r>
               <w:rPr>
@@ -3511,7 +3511,7 @@
               <w:lang w:eastAsia="es-ES"/>
             </w:rPr>
           </w:pPr>
-          <w:hyperlink w:anchor="_Toc168244625" w:history="1">
+          <w:hyperlink w:anchor="_Toc168400237" w:history="1">
             <w:r>
               <w:rPr>
                 <w:rStyle w:val="Hipervnculo"/>
@@ -3538,7 +3538,7 @@
                 <w:noProof/>
                 <w:webHidden/>
               </w:rPr>
-              <w:instrText xml:space="preserve"> PAGEREF _Toc168244625 \h </w:instrText>
+              <w:instrText xml:space="preserve"> PAGEREF _Toc168400237 \h </w:instrText>
             </w:r>
             <w:r>
               <w:rPr>
@@ -3558,7 +3558,7 @@
                 <w:noProof/>
                 <w:webHidden/>
               </w:rPr>
-              <w:t>24</w:t>
+              <w:t>25</w:t>
             </w:r>
             <w:r>
               <w:rPr>
@@ -3582,7 +3582,7 @@
               <w:lang w:eastAsia="es-ES"/>
             </w:rPr>
           </w:pPr>
-          <w:hyperlink w:anchor="_Toc168244626" w:history="1">
+          <w:hyperlink w:anchor="_Toc168400238" w:history="1">
             <w:r>
               <w:rPr>
                 <w:rStyle w:val="Hipervnculo"/>
@@ -3609,7 +3609,7 @@
                 <w:noProof/>
                 <w:webHidden/>
               </w:rPr>
-              <w:instrText xml:space="preserve"> PAGEREF _Toc168244626 \h </w:instrText>
+              <w:instrText xml:space="preserve"> PAGEREF _Toc168400238 \h </w:instrText>
             </w:r>
             <w:r>
               <w:rPr>
@@ -3653,7 +3653,7 @@
               <w:lang w:eastAsia="es-ES"/>
             </w:rPr>
           </w:pPr>
-          <w:hyperlink w:anchor="_Toc168244627" w:history="1">
+          <w:hyperlink w:anchor="_Toc168400239" w:history="1">
             <w:r>
               <w:rPr>
                 <w:rStyle w:val="Hipervnculo"/>
@@ -3680,7 +3680,7 @@
                 <w:noProof/>
                 <w:webHidden/>
               </w:rPr>
-              <w:instrText xml:space="preserve"> PAGEREF _Toc168244627 \h </w:instrText>
+              <w:instrText xml:space="preserve"> PAGEREF _Toc168400239 \h </w:instrText>
             </w:r>
             <w:r>
               <w:rPr>
@@ -3724,7 +3724,7 @@
               <w:lang w:eastAsia="es-ES"/>
             </w:rPr>
           </w:pPr>
-          <w:hyperlink w:anchor="_Toc168244628" w:history="1">
+          <w:hyperlink w:anchor="_Toc168400240" w:history="1">
             <w:r>
               <w:rPr>
                 <w:rStyle w:val="Hipervnculo"/>
@@ -3751,7 +3751,7 @@
                 <w:noProof/>
                 <w:webHidden/>
               </w:rPr>
-              <w:instrText xml:space="preserve"> PAGEREF _Toc168244628 \h </w:instrText>
+              <w:instrText xml:space="preserve"> PAGEREF _Toc168400240 \h </w:instrText>
             </w:r>
             <w:r>
               <w:rPr>
@@ -3771,7 +3771,7 @@
                 <w:noProof/>
                 <w:webHidden/>
               </w:rPr>
-              <w:t>25</w:t>
+              <w:t>26</w:t>
             </w:r>
             <w:r>
               <w:rPr>
@@ -3795,7 +3795,7 @@
               <w:lang w:eastAsia="es-ES"/>
             </w:rPr>
           </w:pPr>
-          <w:hyperlink w:anchor="_Toc168244629" w:history="1">
+          <w:hyperlink w:anchor="_Toc168400241" w:history="1">
             <w:r>
               <w:rPr>
                 <w:rStyle w:val="Hipervnculo"/>
@@ -3822,7 +3822,7 @@
                 <w:noProof/>
                 <w:webHidden/>
               </w:rPr>
-              <w:instrText xml:space="preserve"> PAGEREF _Toc168244629 \h </w:instrText>
+              <w:instrText xml:space="preserve"> PAGEREF _Toc168400241 \h </w:instrText>
             </w:r>
             <w:r>
               <w:rPr>
@@ -3842,7 +3842,7 @@
                 <w:noProof/>
                 <w:webHidden/>
               </w:rPr>
-              <w:t>25</w:t>
+              <w:t>26</w:t>
             </w:r>
             <w:r>
               <w:rPr>
@@ -3866,7 +3866,7 @@
               <w:lang w:eastAsia="es-ES"/>
             </w:rPr>
           </w:pPr>
-          <w:hyperlink w:anchor="_Toc168244630" w:history="1">
+          <w:hyperlink w:anchor="_Toc168400242" w:history="1">
             <w:r>
               <w:rPr>
                 <w:rStyle w:val="Hipervnculo"/>
@@ -3893,7 +3893,7 @@
                 <w:noProof/>
                 <w:webHidden/>
               </w:rPr>
-              <w:instrText xml:space="preserve"> PAGEREF _Toc168244630 \h </w:instrText>
+              <w:instrText xml:space="preserve"> PAGEREF _Toc168400242 \h </w:instrText>
             </w:r>
             <w:r>
               <w:rPr>
@@ -3913,7 +3913,7 @@
                 <w:noProof/>
                 <w:webHidden/>
               </w:rPr>
-              <w:t>25</w:t>
+              <w:t>26</w:t>
             </w:r>
             <w:r>
               <w:rPr>
@@ -3937,7 +3937,7 @@
               <w:lang w:eastAsia="es-ES"/>
             </w:rPr>
           </w:pPr>
-          <w:hyperlink w:anchor="_Toc168244631" w:history="1">
+          <w:hyperlink w:anchor="_Toc168400243" w:history="1">
             <w:r>
               <w:rPr>
                 <w:rStyle w:val="Hipervnculo"/>
@@ -3964,7 +3964,7 @@
                 <w:noProof/>
                 <w:webHidden/>
               </w:rPr>
-              <w:instrText xml:space="preserve"> PAGEREF _Toc168244631 \h </w:instrText>
+              <w:instrText xml:space="preserve"> PAGEREF _Toc168400243 \h </w:instrText>
             </w:r>
             <w:r>
               <w:rPr>
@@ -3984,7 +3984,7 @@
                 <w:noProof/>
                 <w:webHidden/>
               </w:rPr>
-              <w:t>25</w:t>
+              <w:t>26</w:t>
             </w:r>
             <w:r>
               <w:rPr>
@@ -4008,7 +4008,7 @@
               <w:lang w:eastAsia="es-ES"/>
             </w:rPr>
           </w:pPr>
-          <w:hyperlink w:anchor="_Toc168244632" w:history="1">
+          <w:hyperlink w:anchor="_Toc168400244" w:history="1">
             <w:r>
               <w:rPr>
                 <w:rStyle w:val="Hipervnculo"/>
@@ -4035,7 +4035,7 @@
                 <w:noProof/>
                 <w:webHidden/>
               </w:rPr>
-              <w:instrText xml:space="preserve"> PAGEREF _Toc168244632 \h </w:instrText>
+              <w:instrText xml:space="preserve"> PAGEREF _Toc168400244 \h </w:instrText>
             </w:r>
             <w:r>
               <w:rPr>
@@ -4079,7 +4079,7 @@
               <w:lang w:eastAsia="es-ES"/>
             </w:rPr>
           </w:pPr>
-          <w:hyperlink w:anchor="_Toc168244633" w:history="1">
+          <w:hyperlink w:anchor="_Toc168400245" w:history="1">
             <w:r>
               <w:rPr>
                 <w:rStyle w:val="Hipervnculo"/>
@@ -4106,7 +4106,7 @@
                 <w:noProof/>
                 <w:webHidden/>
               </w:rPr>
-              <w:instrText xml:space="preserve"> PAGEREF _Toc168244633 \h </w:instrText>
+              <w:instrText xml:space="preserve"> PAGEREF _Toc168400245 \h </w:instrText>
             </w:r>
             <w:r>
               <w:rPr>
@@ -4150,7 +4150,7 @@
               <w:lang w:eastAsia="es-ES"/>
             </w:rPr>
           </w:pPr>
-          <w:hyperlink w:anchor="_Toc168244634" w:history="1">
+          <w:hyperlink w:anchor="_Toc168400246" w:history="1">
             <w:r>
               <w:rPr>
                 <w:rStyle w:val="Hipervnculo"/>
@@ -4177,7 +4177,7 @@
                 <w:noProof/>
                 <w:webHidden/>
               </w:rPr>
-              <w:instrText xml:space="preserve"> PAGEREF _Toc168244634 \h </w:instrText>
+              <w:instrText xml:space="preserve"> PAGEREF _Toc168400246 \h </w:instrText>
             </w:r>
             <w:r>
               <w:rPr>
@@ -4221,7 +4221,7 @@
               <w:lang w:eastAsia="es-ES"/>
             </w:rPr>
           </w:pPr>
-          <w:hyperlink w:anchor="_Toc168244635" w:history="1">
+          <w:hyperlink w:anchor="_Toc168400247" w:history="1">
             <w:r>
               <w:rPr>
                 <w:rStyle w:val="Hipervnculo"/>
@@ -4248,7 +4248,7 @@
                 <w:noProof/>
                 <w:webHidden/>
               </w:rPr>
-              <w:instrText xml:space="preserve"> PAGEREF _Toc168244635 \h </w:instrText>
+              <w:instrText xml:space="preserve"> PAGEREF _Toc168400247 \h </w:instrText>
             </w:r>
             <w:r>
               <w:rPr>
@@ -4268,7 +4268,7 @@
                 <w:noProof/>
                 <w:webHidden/>
               </w:rPr>
-              <w:t>26</w:t>
+              <w:t>27</w:t>
             </w:r>
             <w:r>
               <w:rPr>
@@ -4292,7 +4292,7 @@
               <w:lang w:eastAsia="es-ES"/>
             </w:rPr>
           </w:pPr>
-          <w:hyperlink w:anchor="_Toc168244636" w:history="1">
+          <w:hyperlink w:anchor="_Toc168400248" w:history="1">
             <w:r>
               <w:rPr>
                 <w:rStyle w:val="Hipervnculo"/>
@@ -4319,7 +4319,7 @@
                 <w:noProof/>
                 <w:webHidden/>
               </w:rPr>
-              <w:instrText xml:space="preserve"> PAGEREF _Toc168244636 \h </w:instrText>
+              <w:instrText xml:space="preserve"> PAGEREF _Toc168400248 \h </w:instrText>
             </w:r>
             <w:r>
               <w:rPr>
@@ -4339,7 +4339,7 @@
                 <w:noProof/>
                 <w:webHidden/>
               </w:rPr>
-              <w:t>26</w:t>
+              <w:t>27</w:t>
             </w:r>
             <w:r>
               <w:rPr>
@@ -4363,7 +4363,7 @@
               <w:lang w:eastAsia="es-ES"/>
             </w:rPr>
           </w:pPr>
-          <w:hyperlink w:anchor="_Toc168244637" w:history="1">
+          <w:hyperlink w:anchor="_Toc168400249" w:history="1">
             <w:r>
               <w:rPr>
                 <w:rStyle w:val="Hipervnculo"/>
@@ -4390,7 +4390,7 @@
                 <w:noProof/>
                 <w:webHidden/>
               </w:rPr>
-              <w:instrText xml:space="preserve"> PAGEREF _Toc168244637 \h </w:instrText>
+              <w:instrText xml:space="preserve"> PAGEREF _Toc168400249 \h </w:instrText>
             </w:r>
             <w:r>
               <w:rPr>
@@ -4410,7 +4410,7 @@
                 <w:noProof/>
                 <w:webHidden/>
               </w:rPr>
-              <w:t>26</w:t>
+              <w:t>27</w:t>
             </w:r>
             <w:r>
               <w:rPr>
@@ -4434,7 +4434,7 @@
               <w:lang w:eastAsia="es-ES"/>
             </w:rPr>
           </w:pPr>
-          <w:hyperlink w:anchor="_Toc168244638" w:history="1">
+          <w:hyperlink w:anchor="_Toc168400250" w:history="1">
             <w:r>
               <w:rPr>
                 <w:rStyle w:val="Hipervnculo"/>
@@ -4461,7 +4461,7 @@
                 <w:noProof/>
                 <w:webHidden/>
               </w:rPr>
-              <w:instrText xml:space="preserve"> PAGEREF _Toc168244638 \h </w:instrText>
+              <w:instrText xml:space="preserve"> PAGEREF _Toc168400250 \h </w:instrText>
             </w:r>
             <w:r>
               <w:rPr>
@@ -4481,7 +4481,7 @@
                 <w:noProof/>
                 <w:webHidden/>
               </w:rPr>
-              <w:t>26</w:t>
+              <w:t>27</w:t>
             </w:r>
             <w:r>
               <w:rPr>
@@ -4505,7 +4505,7 @@
               <w:lang w:eastAsia="es-ES"/>
             </w:rPr>
           </w:pPr>
-          <w:hyperlink w:anchor="_Toc168244639" w:history="1">
+          <w:hyperlink w:anchor="_Toc168400251" w:history="1">
             <w:r>
               <w:rPr>
                 <w:rStyle w:val="Hipervnculo"/>
@@ -4532,7 +4532,7 @@
                 <w:noProof/>
                 <w:webHidden/>
               </w:rPr>
-              <w:instrText xml:space="preserve"> PAGEREF _Toc168244639 \h </w:instrText>
+              <w:instrText xml:space="preserve"> PAGEREF _Toc168400251 \h </w:instrText>
             </w:r>
             <w:r>
               <w:rPr>
@@ -4552,7 +4552,7 @@
                 <w:noProof/>
                 <w:webHidden/>
               </w:rPr>
-              <w:t>26</w:t>
+              <w:t>27</w:t>
             </w:r>
             <w:r>
               <w:rPr>
@@ -4576,7 +4576,7 @@
               <w:lang w:eastAsia="es-ES"/>
             </w:rPr>
           </w:pPr>
-          <w:hyperlink w:anchor="_Toc168244640" w:history="1">
+          <w:hyperlink w:anchor="_Toc168400252" w:history="1">
             <w:r>
               <w:rPr>
                 <w:rStyle w:val="Hipervnculo"/>
@@ -4603,7 +4603,7 @@
                 <w:noProof/>
                 <w:webHidden/>
               </w:rPr>
-              <w:instrText xml:space="preserve"> PAGEREF _Toc168244640 \h </w:instrText>
+              <w:instrText xml:space="preserve"> PAGEREF _Toc168400252 \h </w:instrText>
             </w:r>
             <w:r>
               <w:rPr>
@@ -4623,7 +4623,7 @@
                 <w:noProof/>
                 <w:webHidden/>
               </w:rPr>
-              <w:t>26</w:t>
+              <w:t>27</w:t>
             </w:r>
             <w:r>
               <w:rPr>
@@ -4647,7 +4647,7 @@
               <w:lang w:eastAsia="es-ES"/>
             </w:rPr>
           </w:pPr>
-          <w:hyperlink w:anchor="_Toc168244641" w:history="1">
+          <w:hyperlink w:anchor="_Toc168400253" w:history="1">
             <w:r>
               <w:rPr>
                 <w:rStyle w:val="Hipervnculo"/>
@@ -4674,7 +4674,7 @@
                 <w:noProof/>
                 <w:webHidden/>
               </w:rPr>
-              <w:instrText xml:space="preserve"> PAGEREF _Toc168244641 \h </w:instrText>
+              <w:instrText xml:space="preserve"> PAGEREF _Toc168400253 \h </w:instrText>
             </w:r>
             <w:r>
               <w:rPr>
@@ -4694,7 +4694,7 @@
                 <w:noProof/>
                 <w:webHidden/>
               </w:rPr>
-              <w:t>26</w:t>
+              <w:t>27</w:t>
             </w:r>
             <w:r>
               <w:rPr>
@@ -4718,7 +4718,7 @@
               <w:lang w:eastAsia="es-ES"/>
             </w:rPr>
           </w:pPr>
-          <w:hyperlink w:anchor="_Toc168244642" w:history="1">
+          <w:hyperlink w:anchor="_Toc168400254" w:history="1">
             <w:r>
               <w:rPr>
                 <w:rStyle w:val="Hipervnculo"/>
@@ -4745,7 +4745,7 @@
                 <w:noProof/>
                 <w:webHidden/>
               </w:rPr>
-              <w:instrText xml:space="preserve"> PAGEREF _Toc168244642 \h </w:instrText>
+              <w:instrText xml:space="preserve"> PAGEREF _Toc168400254 \h </w:instrText>
             </w:r>
             <w:r>
               <w:rPr>
@@ -4765,7 +4765,7 @@
                 <w:noProof/>
                 <w:webHidden/>
               </w:rPr>
-              <w:t>26</w:t>
+              <w:t>27</w:t>
             </w:r>
             <w:r>
               <w:rPr>
@@ -4789,7 +4789,7 @@
               <w:lang w:eastAsia="es-ES"/>
             </w:rPr>
           </w:pPr>
-          <w:hyperlink w:anchor="_Toc168244643" w:history="1">
+          <w:hyperlink w:anchor="_Toc168400255" w:history="1">
             <w:r>
               <w:rPr>
                 <w:rStyle w:val="Hipervnculo"/>
@@ -4816,7 +4816,7 @@
                 <w:noProof/>
                 <w:webHidden/>
               </w:rPr>
-              <w:instrText xml:space="preserve"> PAGEREF _Toc168244643 \h </w:instrText>
+              <w:instrText xml:space="preserve"> PAGEREF _Toc168400255 \h </w:instrText>
             </w:r>
             <w:r>
               <w:rPr>
@@ -4860,7 +4860,7 @@
               <w:lang w:eastAsia="es-ES"/>
             </w:rPr>
           </w:pPr>
-          <w:hyperlink w:anchor="_Toc168244644" w:history="1">
+          <w:hyperlink w:anchor="_Toc168400256" w:history="1">
             <w:r>
               <w:rPr>
                 <w:rStyle w:val="Hipervnculo"/>
@@ -4887,7 +4887,7 @@
                 <w:noProof/>
                 <w:webHidden/>
               </w:rPr>
-              <w:instrText xml:space="preserve"> PAGEREF _Toc168244644 \h </w:instrText>
+              <w:instrText xml:space="preserve"> PAGEREF _Toc168400256 \h </w:instrText>
             </w:r>
             <w:r>
               <w:rPr>
@@ -4931,7 +4931,7 @@
               <w:lang w:eastAsia="es-ES"/>
             </w:rPr>
           </w:pPr>
-          <w:hyperlink w:anchor="_Toc168244645" w:history="1">
+          <w:hyperlink w:anchor="_Toc168400257" w:history="1">
             <w:r>
               <w:rPr>
                 <w:rStyle w:val="Hipervnculo"/>
@@ -4958,7 +4958,7 @@
                 <w:noProof/>
                 <w:webHidden/>
               </w:rPr>
-              <w:instrText xml:space="preserve"> PAGEREF _Toc168244645 \h </w:instrText>
+              <w:instrText xml:space="preserve"> PAGEREF _Toc168400257 \h </w:instrText>
             </w:r>
             <w:r>
               <w:rPr>
@@ -5002,7 +5002,7 @@
               <w:lang w:eastAsia="es-ES"/>
             </w:rPr>
           </w:pPr>
-          <w:hyperlink w:anchor="_Toc168244646" w:history="1">
+          <w:hyperlink w:anchor="_Toc168400258" w:history="1">
             <w:r>
               <w:rPr>
                 <w:rStyle w:val="Hipervnculo"/>
@@ -5029,7 +5029,7 @@
                 <w:noProof/>
                 <w:webHidden/>
               </w:rPr>
-              <w:instrText xml:space="preserve"> PAGEREF _Toc168244646 \h </w:instrText>
+              <w:instrText xml:space="preserve"> PAGEREF _Toc168400258 \h </w:instrText>
             </w:r>
             <w:r>
               <w:rPr>
@@ -5073,7 +5073,7 @@
               <w:lang w:eastAsia="es-ES"/>
             </w:rPr>
           </w:pPr>
-          <w:hyperlink w:anchor="_Toc168244647" w:history="1">
+          <w:hyperlink w:anchor="_Toc168400259" w:history="1">
             <w:r>
               <w:rPr>
                 <w:rStyle w:val="Hipervnculo"/>
@@ -5100,7 +5100,7 @@
                 <w:noProof/>
                 <w:webHidden/>
               </w:rPr>
-              <w:instrText xml:space="preserve"> PAGEREF _Toc168244647 \h </w:instrText>
+              <w:instrText xml:space="preserve"> PAGEREF _Toc168400259 \h </w:instrText>
             </w:r>
             <w:r>
               <w:rPr>
@@ -5120,7 +5120,7 @@
                 <w:noProof/>
                 <w:webHidden/>
               </w:rPr>
-              <w:t>27</w:t>
+              <w:t>28</w:t>
             </w:r>
             <w:r>
               <w:rPr>
@@ -5144,7 +5144,7 @@
               <w:lang w:eastAsia="es-ES"/>
             </w:rPr>
           </w:pPr>
-          <w:hyperlink w:anchor="_Toc168244648" w:history="1">
+          <w:hyperlink w:anchor="_Toc168400260" w:history="1">
             <w:r>
               <w:rPr>
                 <w:rStyle w:val="Hipervnculo"/>
@@ -5171,7 +5171,7 @@
                 <w:noProof/>
                 <w:webHidden/>
               </w:rPr>
-              <w:instrText xml:space="preserve"> PAGEREF _Toc168244648 \h </w:instrText>
+              <w:instrText xml:space="preserve"> PAGEREF _Toc168400260 \h </w:instrText>
             </w:r>
             <w:r>
               <w:rPr>
@@ -5191,7 +5191,7 @@
                 <w:noProof/>
                 <w:webHidden/>
               </w:rPr>
-              <w:t>27</w:t>
+              <w:t>28</w:t>
             </w:r>
             <w:r>
               <w:rPr>
@@ -5215,7 +5215,7 @@
               <w:lang w:eastAsia="es-ES"/>
             </w:rPr>
           </w:pPr>
-          <w:hyperlink w:anchor="_Toc168244649" w:history="1">
+          <w:hyperlink w:anchor="_Toc168400261" w:history="1">
             <w:r>
               <w:rPr>
                 <w:rStyle w:val="Hipervnculo"/>
@@ -5242,7 +5242,7 @@
                 <w:noProof/>
                 <w:webHidden/>
               </w:rPr>
-              <w:instrText xml:space="preserve"> PAGEREF _Toc168244649 \h </w:instrText>
+              <w:instrText xml:space="preserve"> PAGEREF _Toc168400261 \h </w:instrText>
             </w:r>
             <w:r>
               <w:rPr>
@@ -5262,7 +5262,7 @@
                 <w:noProof/>
                 <w:webHidden/>
               </w:rPr>
-              <w:t>27</w:t>
+              <w:t>28</w:t>
             </w:r>
             <w:r>
               <w:rPr>
@@ -5286,7 +5286,7 @@
               <w:lang w:eastAsia="es-ES"/>
             </w:rPr>
           </w:pPr>
-          <w:hyperlink w:anchor="_Toc168244650" w:history="1">
+          <w:hyperlink w:anchor="_Toc168400262" w:history="1">
             <w:r>
               <w:rPr>
                 <w:rStyle w:val="Hipervnculo"/>
@@ -5313,7 +5313,7 @@
                 <w:noProof/>
                 <w:webHidden/>
               </w:rPr>
-              <w:instrText xml:space="preserve"> PAGEREF _Toc168244650 \h </w:instrText>
+              <w:instrText xml:space="preserve"> PAGEREF _Toc168400262 \h </w:instrText>
             </w:r>
             <w:r>
               <w:rPr>
@@ -5333,7 +5333,7 @@
                 <w:noProof/>
                 <w:webHidden/>
               </w:rPr>
-              <w:t>27</w:t>
+              <w:t>28</w:t>
             </w:r>
             <w:r>
               <w:rPr>
@@ -5357,7 +5357,7 @@
               <w:lang w:eastAsia="es-ES"/>
             </w:rPr>
           </w:pPr>
-          <w:hyperlink w:anchor="_Toc168244651" w:history="1">
+          <w:hyperlink w:anchor="_Toc168400263" w:history="1">
             <w:r>
               <w:rPr>
                 <w:rStyle w:val="Hipervnculo"/>
@@ -5384,7 +5384,7 @@
                 <w:noProof/>
                 <w:webHidden/>
               </w:rPr>
-              <w:instrText xml:space="preserve"> PAGEREF _Toc168244651 \h </w:instrText>
+              <w:instrText xml:space="preserve"> PAGEREF _Toc168400263 \h </w:instrText>
             </w:r>
             <w:r>
               <w:rPr>
@@ -5404,7 +5404,7 @@
                 <w:noProof/>
                 <w:webHidden/>
               </w:rPr>
-              <w:t>27</w:t>
+              <w:t>28</w:t>
             </w:r>
             <w:r>
               <w:rPr>
@@ -5428,7 +5428,7 @@
               <w:lang w:eastAsia="es-ES"/>
             </w:rPr>
           </w:pPr>
-          <w:hyperlink w:anchor="_Toc168244652" w:history="1">
+          <w:hyperlink w:anchor="_Toc168400264" w:history="1">
             <w:r>
               <w:rPr>
                 <w:rStyle w:val="Hipervnculo"/>
@@ -5455,7 +5455,7 @@
                 <w:noProof/>
                 <w:webHidden/>
               </w:rPr>
-              <w:instrText xml:space="preserve"> PAGEREF _Toc168244652 \h </w:instrText>
+              <w:instrText xml:space="preserve"> PAGEREF _Toc168400264 \h </w:instrText>
             </w:r>
             <w:r>
               <w:rPr>
@@ -5475,7 +5475,504 @@
                 <w:noProof/>
                 <w:webHidden/>
               </w:rPr>
-              <w:t>27</w:t>
+              <w:t>28</w:t>
+            </w:r>
+            <w:r>
+              <w:rPr>
+                <w:noProof/>
+                <w:webHidden/>
+              </w:rPr>
+              <w:fldChar w:fldCharType="end"/>
+            </w:r>
+          </w:hyperlink>
+        </w:p>
+        <w:p>
+          <w:pPr>
+            <w:pStyle w:val="TDC1"/>
+            <w:tabs>
+              <w:tab w:val="right" w:leader="dot" w:pos="8494"/>
+            </w:tabs>
+            <w:rPr>
+              <w:rFonts w:asciiTheme="minorHAnsi" w:eastAsiaTheme="minorEastAsia" w:hAnsiTheme="minorHAnsi"/>
+              <w:noProof/>
+              <w:sz w:val="22"/>
+              <w:lang w:eastAsia="es-ES"/>
+            </w:rPr>
+          </w:pPr>
+          <w:hyperlink w:anchor="_Toc168400265" w:history="1">
+            <w:r>
+              <w:rPr>
+                <w:rStyle w:val="Hipervnculo"/>
+                <w:noProof/>
+              </w:rPr>
+              <w:t>Bibliografía</w:t>
+            </w:r>
+            <w:r>
+              <w:rPr>
+                <w:noProof/>
+                <w:webHidden/>
+              </w:rPr>
+              <w:tab/>
+            </w:r>
+            <w:r>
+              <w:rPr>
+                <w:noProof/>
+                <w:webHidden/>
+              </w:rPr>
+              <w:fldChar w:fldCharType="begin"/>
+            </w:r>
+            <w:r>
+              <w:rPr>
+                <w:noProof/>
+                <w:webHidden/>
+              </w:rPr>
+              <w:instrText xml:space="preserve"> PAGEREF _Toc168400265 \h </w:instrText>
+            </w:r>
+            <w:r>
+              <w:rPr>
+                <w:noProof/>
+                <w:webHidden/>
+              </w:rPr>
+            </w:r>
+            <w:r>
+              <w:rPr>
+                <w:noProof/>
+                <w:webHidden/>
+              </w:rPr>
+              <w:fldChar w:fldCharType="separate"/>
+            </w:r>
+            <w:r>
+              <w:rPr>
+                <w:noProof/>
+                <w:webHidden/>
+              </w:rPr>
+              <w:t>29</w:t>
+            </w:r>
+            <w:r>
+              <w:rPr>
+                <w:noProof/>
+                <w:webHidden/>
+              </w:rPr>
+              <w:fldChar w:fldCharType="end"/>
+            </w:r>
+          </w:hyperlink>
+        </w:p>
+        <w:p>
+          <w:pPr>
+            <w:pStyle w:val="TDC2"/>
+            <w:tabs>
+              <w:tab w:val="right" w:leader="dot" w:pos="8494"/>
+            </w:tabs>
+            <w:rPr>
+              <w:rFonts w:asciiTheme="minorHAnsi" w:eastAsiaTheme="minorEastAsia" w:hAnsiTheme="minorHAnsi"/>
+              <w:noProof/>
+              <w:sz w:val="22"/>
+              <w:lang w:eastAsia="es-ES"/>
+            </w:rPr>
+          </w:pPr>
+          <w:hyperlink w:anchor="_Toc168400266" w:history="1">
+            <w:r>
+              <w:rPr>
+                <w:rStyle w:val="Hipervnculo"/>
+                <w:noProof/>
+              </w:rPr>
+              <w:t>FPDF Documentation:</w:t>
+            </w:r>
+            <w:r>
+              <w:rPr>
+                <w:noProof/>
+                <w:webHidden/>
+              </w:rPr>
+              <w:tab/>
+            </w:r>
+            <w:r>
+              <w:rPr>
+                <w:noProof/>
+                <w:webHidden/>
+              </w:rPr>
+              <w:fldChar w:fldCharType="begin"/>
+            </w:r>
+            <w:r>
+              <w:rPr>
+                <w:noProof/>
+                <w:webHidden/>
+              </w:rPr>
+              <w:instrText xml:space="preserve"> PAGEREF _Toc168400266 \h </w:instrText>
+            </w:r>
+            <w:r>
+              <w:rPr>
+                <w:noProof/>
+                <w:webHidden/>
+              </w:rPr>
+            </w:r>
+            <w:r>
+              <w:rPr>
+                <w:noProof/>
+                <w:webHidden/>
+              </w:rPr>
+              <w:fldChar w:fldCharType="separate"/>
+            </w:r>
+            <w:r>
+              <w:rPr>
+                <w:noProof/>
+                <w:webHidden/>
+              </w:rPr>
+              <w:t>29</w:t>
+            </w:r>
+            <w:r>
+              <w:rPr>
+                <w:noProof/>
+                <w:webHidden/>
+              </w:rPr>
+              <w:fldChar w:fldCharType="end"/>
+            </w:r>
+          </w:hyperlink>
+        </w:p>
+        <w:p>
+          <w:pPr>
+            <w:pStyle w:val="TDC2"/>
+            <w:tabs>
+              <w:tab w:val="right" w:leader="dot" w:pos="8494"/>
+            </w:tabs>
+            <w:rPr>
+              <w:rFonts w:asciiTheme="minorHAnsi" w:eastAsiaTheme="minorEastAsia" w:hAnsiTheme="minorHAnsi"/>
+              <w:noProof/>
+              <w:sz w:val="22"/>
+              <w:lang w:eastAsia="es-ES"/>
+            </w:rPr>
+          </w:pPr>
+          <w:hyperlink w:anchor="_Toc168400267" w:history="1">
+            <w:r>
+              <w:rPr>
+                <w:rStyle w:val="Hipervnculo"/>
+                <w:noProof/>
+              </w:rPr>
+              <w:t>Composer Documentation:</w:t>
+            </w:r>
+            <w:r>
+              <w:rPr>
+                <w:noProof/>
+                <w:webHidden/>
+              </w:rPr>
+              <w:tab/>
+            </w:r>
+            <w:r>
+              <w:rPr>
+                <w:noProof/>
+                <w:webHidden/>
+              </w:rPr>
+              <w:fldChar w:fldCharType="begin"/>
+            </w:r>
+            <w:r>
+              <w:rPr>
+                <w:noProof/>
+                <w:webHidden/>
+              </w:rPr>
+              <w:instrText xml:space="preserve"> PAGEREF _Toc168400267 \h </w:instrText>
+            </w:r>
+            <w:r>
+              <w:rPr>
+                <w:noProof/>
+                <w:webHidden/>
+              </w:rPr>
+            </w:r>
+            <w:r>
+              <w:rPr>
+                <w:noProof/>
+                <w:webHidden/>
+              </w:rPr>
+              <w:fldChar w:fldCharType="separate"/>
+            </w:r>
+            <w:r>
+              <w:rPr>
+                <w:noProof/>
+                <w:webHidden/>
+              </w:rPr>
+              <w:t>29</w:t>
+            </w:r>
+            <w:r>
+              <w:rPr>
+                <w:noProof/>
+                <w:webHidden/>
+              </w:rPr>
+              <w:fldChar w:fldCharType="end"/>
+            </w:r>
+          </w:hyperlink>
+        </w:p>
+        <w:p>
+          <w:pPr>
+            <w:pStyle w:val="TDC2"/>
+            <w:tabs>
+              <w:tab w:val="right" w:leader="dot" w:pos="8494"/>
+            </w:tabs>
+            <w:rPr>
+              <w:rFonts w:asciiTheme="minorHAnsi" w:eastAsiaTheme="minorEastAsia" w:hAnsiTheme="minorHAnsi"/>
+              <w:noProof/>
+              <w:sz w:val="22"/>
+              <w:lang w:eastAsia="es-ES"/>
+            </w:rPr>
+          </w:pPr>
+          <w:hyperlink w:anchor="_Toc168400268" w:history="1">
+            <w:r>
+              <w:rPr>
+                <w:rStyle w:val="Hipervnculo"/>
+                <w:noProof/>
+              </w:rPr>
+              <w:t>PHP Documentation:</w:t>
+            </w:r>
+            <w:r>
+              <w:rPr>
+                <w:noProof/>
+                <w:webHidden/>
+              </w:rPr>
+              <w:tab/>
+            </w:r>
+            <w:r>
+              <w:rPr>
+                <w:noProof/>
+                <w:webHidden/>
+              </w:rPr>
+              <w:fldChar w:fldCharType="begin"/>
+            </w:r>
+            <w:r>
+              <w:rPr>
+                <w:noProof/>
+                <w:webHidden/>
+              </w:rPr>
+              <w:instrText xml:space="preserve"> PAGEREF _Toc168400268 \h </w:instrText>
+            </w:r>
+            <w:r>
+              <w:rPr>
+                <w:noProof/>
+                <w:webHidden/>
+              </w:rPr>
+            </w:r>
+            <w:r>
+              <w:rPr>
+                <w:noProof/>
+                <w:webHidden/>
+              </w:rPr>
+              <w:fldChar w:fldCharType="separate"/>
+            </w:r>
+            <w:r>
+              <w:rPr>
+                <w:noProof/>
+                <w:webHidden/>
+              </w:rPr>
+              <w:t>29</w:t>
+            </w:r>
+            <w:r>
+              <w:rPr>
+                <w:noProof/>
+                <w:webHidden/>
+              </w:rPr>
+              <w:fldChar w:fldCharType="end"/>
+            </w:r>
+          </w:hyperlink>
+        </w:p>
+        <w:p>
+          <w:pPr>
+            <w:pStyle w:val="TDC2"/>
+            <w:tabs>
+              <w:tab w:val="right" w:leader="dot" w:pos="8494"/>
+            </w:tabs>
+            <w:rPr>
+              <w:rFonts w:asciiTheme="minorHAnsi" w:eastAsiaTheme="minorEastAsia" w:hAnsiTheme="minorHAnsi"/>
+              <w:noProof/>
+              <w:sz w:val="22"/>
+              <w:lang w:eastAsia="es-ES"/>
+            </w:rPr>
+          </w:pPr>
+          <w:hyperlink w:anchor="_Toc168400269" w:history="1">
+            <w:r>
+              <w:rPr>
+                <w:rStyle w:val="Hipervnculo"/>
+                <w:noProof/>
+              </w:rPr>
+              <w:t>MySQL Documentation:</w:t>
+            </w:r>
+            <w:r>
+              <w:rPr>
+                <w:noProof/>
+                <w:webHidden/>
+              </w:rPr>
+              <w:tab/>
+            </w:r>
+            <w:r>
+              <w:rPr>
+                <w:noProof/>
+                <w:webHidden/>
+              </w:rPr>
+              <w:fldChar w:fldCharType="begin"/>
+            </w:r>
+            <w:r>
+              <w:rPr>
+                <w:noProof/>
+                <w:webHidden/>
+              </w:rPr>
+              <w:instrText xml:space="preserve"> PAGEREF _Toc168400269 \h </w:instrText>
+            </w:r>
+            <w:r>
+              <w:rPr>
+                <w:noProof/>
+                <w:webHidden/>
+              </w:rPr>
+            </w:r>
+            <w:r>
+              <w:rPr>
+                <w:noProof/>
+                <w:webHidden/>
+              </w:rPr>
+              <w:fldChar w:fldCharType="separate"/>
+            </w:r>
+            <w:r>
+              <w:rPr>
+                <w:noProof/>
+                <w:webHidden/>
+              </w:rPr>
+              <w:t>29</w:t>
+            </w:r>
+            <w:r>
+              <w:rPr>
+                <w:noProof/>
+                <w:webHidden/>
+              </w:rPr>
+              <w:fldChar w:fldCharType="end"/>
+            </w:r>
+          </w:hyperlink>
+        </w:p>
+        <w:p>
+          <w:pPr>
+            <w:pStyle w:val="TDC2"/>
+            <w:tabs>
+              <w:tab w:val="right" w:leader="dot" w:pos="8494"/>
+            </w:tabs>
+            <w:rPr>
+              <w:rFonts w:asciiTheme="minorHAnsi" w:eastAsiaTheme="minorEastAsia" w:hAnsiTheme="minorHAnsi"/>
+              <w:noProof/>
+              <w:sz w:val="22"/>
+              <w:lang w:eastAsia="es-ES"/>
+            </w:rPr>
+          </w:pPr>
+          <w:hyperlink w:anchor="_Toc168400270" w:history="1">
+            <w:r>
+              <w:rPr>
+                <w:rStyle w:val="Hipervnculo"/>
+                <w:noProof/>
+              </w:rPr>
+              <w:t>Stack Overflow:</w:t>
+            </w:r>
+            <w:r>
+              <w:rPr>
+                <w:noProof/>
+                <w:webHidden/>
+              </w:rPr>
+              <w:tab/>
+            </w:r>
+            <w:r>
+              <w:rPr>
+                <w:noProof/>
+                <w:webHidden/>
+              </w:rPr>
+              <w:fldChar w:fldCharType="begin"/>
+            </w:r>
+            <w:r>
+              <w:rPr>
+                <w:noProof/>
+                <w:webHidden/>
+              </w:rPr>
+              <w:instrText xml:space="preserve"> PAGEREF _Toc168400270 \h </w:instrText>
+            </w:r>
+            <w:r>
+              <w:rPr>
+                <w:noProof/>
+                <w:webHidden/>
+              </w:rPr>
+            </w:r>
+            <w:r>
+              <w:rPr>
+                <w:noProof/>
+                <w:webHidden/>
+              </w:rPr>
+              <w:fldChar w:fldCharType="separate"/>
+            </w:r>
+            <w:r>
+              <w:rPr>
+                <w:noProof/>
+                <w:webHidden/>
+              </w:rPr>
+              <w:t>30</w:t>
+            </w:r>
+            <w:r>
+              <w:rPr>
+                <w:noProof/>
+                <w:webHidden/>
+              </w:rPr>
+              <w:fldChar w:fldCharType="end"/>
+            </w:r>
+          </w:hyperlink>
+        </w:p>
+        <w:p>
+          <w:pPr>
+            <w:pStyle w:val="TDC2"/>
+            <w:tabs>
+              <w:tab w:val="right" w:leader="dot" w:pos="8494"/>
+            </w:tabs>
+            <w:rPr>
+              <w:rFonts w:asciiTheme="minorHAnsi" w:eastAsiaTheme="minorEastAsia" w:hAnsiTheme="minorHAnsi"/>
+              <w:noProof/>
+              <w:sz w:val="22"/>
+              <w:lang w:eastAsia="es-ES"/>
+            </w:rPr>
+          </w:pPr>
+          <w:hyperlink w:anchor="_Toc168400271" w:history="1">
+            <w:r>
+              <w:rPr>
+                <w:rStyle w:val="Hipervnculo"/>
+                <w:noProof/>
+              </w:rPr>
+              <w:t>PHP: The Right Way:</w:t>
+            </w:r>
+            <w:r>
+              <w:rPr>
+                <w:noProof/>
+                <w:webHidden/>
+              </w:rPr>
+              <w:tab/>
+            </w:r>
+            <w:r>
+              <w:rPr>
+                <w:noProof/>
+                <w:webHidden/>
+              </w:rPr>
+              <w:fldChar w:fldCharType="begin"/>
+            </w:r>
+            <w:r>
+              <w:rPr>
+                <w:noProof/>
+                <w:webHidden/>
+              </w:rPr>
+              <w:instrText xml:space="preserve"> PAGEREF _Toc168400271 \h </w:instrText>
+            </w:r>
+            <w:r>
+              <w:rPr>
+                <w:noProof/>
+                <w:webHidden/>
+              </w:rPr>
+            </w:r>
+            <w:r>
+              <w:rPr>
+                <w:noProof/>
+                <w:webHidden/>
+              </w:rPr>
+              <w:fldChar w:fldCharType="separate"/>
+            </w:r>
+            <w:r>
+              <w:rPr>
+                <w:noProof/>
+                <w:webHidden/>
+              </w:rPr>
+              <w:t>30</w:t>
             </w:r>
             <w:r>
               <w:rPr>
@@ -5539,16 +6036,11 @@
     <w:p/>
     <w:p/>
     <w:p/>
-    <w:p/>
-    <w:p/>
-    <w:p/>
-    <w:p/>
-    <w:p/>
     <w:p>
       <w:pPr>
         <w:pStyle w:val="Ttulo1"/>
       </w:pPr>
-      <w:bookmarkStart w:id="0" w:name="_Toc168244583"/>
+      <w:bookmarkStart w:id="0" w:name="_Toc168400195"/>
       <w:r>
         <w:lastRenderedPageBreak/>
         <w:t>Introducción</w:t>
@@ -5557,12 +6049,22 @@
     </w:p>
     <w:p/>
     <w:p>
+      <w:pPr>
+        <w:jc w:val="both"/>
+      </w:pPr>
       <w:r>
         <w:t>Muchos trabajadores autónomos necesitan llevar la contabilidad de sus empresas, negocios o simplemente de su dinero. La gestión de los ingresos y los gastos es fundamental para mantener la estabilidad financiera y cumplir con las obligaciones fiscales. Sin embargo, esta tarea puede resultar compleja y engorrosa, especialmente para aquellos que no cuentan con conocimientos avanzados en contabilidad. La proliferación de tecnologías digitales ha abierto nuevas posibilidades para simplificar estos procesos, permitiendo a los autónomos gestionar sus finanzas de manera más eficiente y con menor margen de error.</w:t>
       </w:r>
     </w:p>
-    <w:p/>
-    <w:p>
+    <w:p>
+      <w:pPr>
+        <w:jc w:val="both"/>
+      </w:pPr>
+    </w:p>
+    <w:p>
+      <w:pPr>
+        <w:jc w:val="both"/>
+      </w:pPr>
       <w:r>
         <w:t>La idea de esta aplicación es evitar el uso de carpetas y papeles, que son propensos a pérdidas y errores. Además, los cálculos manuales pueden llevar a errores significativos que afecten la correcta gestión financiera. A través de esta aplicación, se pretende ofrecer una solución integral donde los usuarios puedan registrar y categorizar sus ingresos y gastos, administrar proyectos, gestionar citas, mantener relaciones con clientes y proveedores, y generar informes y análisis financieros desde un solo lugar y en cualquier momento. De este modo, se garantiza no solo la eficiencia en la gestión de datos, sino también la seguridad y accesibilidad de la información.</w:t>
       </w:r>
@@ -5571,13 +6073,12 @@
       <w:pPr>
         <w:pStyle w:val="Ttulo1"/>
       </w:pPr>
-      <w:bookmarkStart w:id="1" w:name="_Toc168244584"/>
+      <w:bookmarkStart w:id="1" w:name="_Toc168400196"/>
       <w:r>
         <w:t>Objetivos</w:t>
       </w:r>
       <w:bookmarkEnd w:id="1"/>
     </w:p>
-    <w:p/>
     <w:p>
       <w:pPr>
         <w:pStyle w:val="Prrafodelista"/>
@@ -5585,6 +6086,7 @@
           <w:ilvl w:val="0"/>
           <w:numId w:val="1"/>
         </w:numPr>
+        <w:jc w:val="both"/>
         <w:rPr>
           <w:szCs w:val="24"/>
         </w:rPr>
@@ -5617,6 +6119,7 @@
           <w:ilvl w:val="0"/>
           <w:numId w:val="1"/>
         </w:numPr>
+        <w:jc w:val="both"/>
         <w:rPr>
           <w:szCs w:val="24"/>
         </w:rPr>
@@ -5649,6 +6152,7 @@
           <w:ilvl w:val="0"/>
           <w:numId w:val="1"/>
         </w:numPr>
+        <w:jc w:val="both"/>
         <w:rPr>
           <w:szCs w:val="24"/>
         </w:rPr>
@@ -5681,6 +6185,7 @@
           <w:ilvl w:val="0"/>
           <w:numId w:val="1"/>
         </w:numPr>
+        <w:jc w:val="both"/>
         <w:rPr>
           <w:szCs w:val="24"/>
         </w:rPr>
@@ -5713,6 +6218,7 @@
           <w:ilvl w:val="0"/>
           <w:numId w:val="1"/>
         </w:numPr>
+        <w:jc w:val="both"/>
         <w:rPr>
           <w:szCs w:val="24"/>
         </w:rPr>
@@ -5745,6 +6251,7 @@
           <w:ilvl w:val="0"/>
           <w:numId w:val="1"/>
         </w:numPr>
+        <w:jc w:val="both"/>
         <w:rPr>
           <w:szCs w:val="24"/>
         </w:rPr>
@@ -5777,6 +6284,7 @@
           <w:ilvl w:val="0"/>
           <w:numId w:val="1"/>
         </w:numPr>
+        <w:jc w:val="both"/>
         <w:rPr>
           <w:szCs w:val="24"/>
         </w:rPr>
@@ -5809,6 +6317,7 @@
           <w:ilvl w:val="0"/>
           <w:numId w:val="1"/>
         </w:numPr>
+        <w:jc w:val="both"/>
         <w:rPr>
           <w:szCs w:val="24"/>
         </w:rPr>
@@ -5841,6 +6350,7 @@
           <w:ilvl w:val="0"/>
           <w:numId w:val="1"/>
         </w:numPr>
+        <w:jc w:val="both"/>
         <w:rPr>
           <w:szCs w:val="24"/>
         </w:rPr>
@@ -5870,7 +6380,7 @@
       <w:pPr>
         <w:pStyle w:val="Ttulo1"/>
       </w:pPr>
-      <w:bookmarkStart w:id="2" w:name="_Toc168244585"/>
+      <w:bookmarkStart w:id="2" w:name="_Toc168400197"/>
       <w:r>
         <w:t>Tecnologías utilizadas</w:t>
       </w:r>
@@ -5879,6 +6389,7 @@
     <w:p/>
     <w:p>
       <w:pPr>
+        <w:jc w:val="both"/>
         <w:rPr>
           <w:szCs w:val="24"/>
         </w:rPr>
@@ -5906,6 +6417,7 @@
     </w:p>
     <w:p>
       <w:pPr>
+        <w:jc w:val="both"/>
         <w:rPr>
           <w:szCs w:val="24"/>
         </w:rPr>
@@ -5933,6 +6445,7 @@
     </w:p>
     <w:p>
       <w:pPr>
+        <w:jc w:val="both"/>
         <w:rPr>
           <w:szCs w:val="24"/>
         </w:rPr>
@@ -5960,6 +6473,7 @@
     </w:p>
     <w:p>
       <w:pPr>
+        <w:jc w:val="both"/>
         <w:rPr>
           <w:b/>
           <w:bCs/>
@@ -5983,6 +6497,7 @@
     </w:p>
     <w:p>
       <w:pPr>
+        <w:jc w:val="both"/>
         <w:rPr>
           <w:szCs w:val="24"/>
         </w:rPr>
@@ -6010,15 +6525,15 @@
     </w:p>
     <w:p>
       <w:pPr>
-        <w:rPr>
-          <w:szCs w:val="24"/>
-        </w:rPr>
-      </w:pPr>
-      <w:r>
-        <w:rPr>
-          <w:szCs w:val="24"/>
-        </w:rPr>
-        <w:lastRenderedPageBreak/>
+        <w:jc w:val="both"/>
+        <w:rPr>
+          <w:szCs w:val="24"/>
+        </w:rPr>
+      </w:pPr>
+      <w:r>
+        <w:rPr>
+          <w:szCs w:val="24"/>
+        </w:rPr>
         <w:t>-</w:t>
       </w:r>
       <w:r>
@@ -6036,124 +6551,166 @@
         <w:t>Composer</w:t>
       </w:r>
     </w:p>
+    <w:p>
+      <w:pPr>
+        <w:jc w:val="both"/>
+      </w:pPr>
+    </w:p>
+    <w:p>
+      <w:pPr>
+        <w:jc w:val="both"/>
+      </w:pPr>
+      <w:r>
+        <w:t>Para el desarrollo de esta aplicación se han utilizado las siguientes tecnologías: PHP, Bootstrap, HTML</w:t>
+      </w:r>
+      <w:r>
+        <w:t>, Composer</w:t>
+      </w:r>
+      <w:r>
+        <w:t xml:space="preserve"> y SQL Server Management Studio. La elección de estas tecnologías se fundamenta en sus características y beneficios específicos que se alinean con los requisitos del proyecto.</w:t>
+      </w:r>
+    </w:p>
+    <w:p>
+      <w:pPr>
+        <w:jc w:val="both"/>
+      </w:pPr>
+    </w:p>
+    <w:p>
+      <w:pPr>
+        <w:jc w:val="both"/>
+      </w:pPr>
+      <w:r>
+        <w:rPr>
+          <w:u w:val="single"/>
+        </w:rPr>
+        <w:t>PHP es un lenguaje de scripting ampliamente utilizado en el desarrollo web</w:t>
+      </w:r>
+      <w:r>
+        <w:t xml:space="preserve">, conocido por su flexibilidad y capacidad para interactuar con bases de datos. Su </w:t>
+      </w:r>
+      <w:r>
+        <w:rPr>
+          <w:u w:val="single"/>
+        </w:rPr>
+        <w:t>facilidad para integrarse con HTML</w:t>
+      </w:r>
+      <w:r>
+        <w:t xml:space="preserve"> y su amplia documentación hacen que sea una opción ideal para desarrollar aplicaciones web dinámicas. </w:t>
+      </w:r>
+      <w:r>
+        <w:rPr>
+          <w:u w:val="single"/>
+        </w:rPr>
+        <w:t>Bootstrap, por otro lado, es un framework de diseño web que facilita la creación de interfaces de usuario responsivas y estéticamente agradables.</w:t>
+      </w:r>
+      <w:r>
+        <w:t xml:space="preserve"> Su uso permite que la aplicación sea accesible desde cualquier dispositivo, independientemente del tamaño de la pantalla.</w:t>
+      </w:r>
+    </w:p>
+    <w:p>
+      <w:pPr>
+        <w:jc w:val="both"/>
+      </w:pPr>
+    </w:p>
+    <w:p>
+      <w:pPr>
+        <w:jc w:val="both"/>
+      </w:pPr>
+      <w:r>
+        <w:rPr>
+          <w:u w:val="single"/>
+        </w:rPr>
+        <w:t>SQL Server Management Studio se ha elegido para la gestión de la base de datos debido a su robustez y capacidad para manejar grandes volúmenes de datos de manera eficiente.</w:t>
+      </w:r>
+      <w:r>
+        <w:t xml:space="preserve"> Además, proporciona herramientas avanzadas de administración y desarrollo que son esenciales para asegurar la integridad y seguridad de los datos.</w:t>
+      </w:r>
+    </w:p>
+    <w:p>
+      <w:pPr>
+        <w:jc w:val="both"/>
+      </w:pPr>
+    </w:p>
+    <w:p>
+      <w:pPr>
+        <w:jc w:val="both"/>
+      </w:pPr>
+      <w:r>
+        <w:t xml:space="preserve">No se optó por otras tecnologías como </w:t>
+      </w:r>
+      <w:r>
+        <w:rPr>
+          <w:u w:val="single"/>
+        </w:rPr>
+        <w:t>Java o Python</w:t>
+      </w:r>
+      <w:r>
+        <w:t xml:space="preserve">, debido a que PHP ofrece una integración más sencilla y directa con bases de datos y es más adecuado para la construcción de aplicaciones web ligeras. Asimismo, frameworks como </w:t>
+      </w:r>
+      <w:r>
+        <w:rPr>
+          <w:u w:val="single"/>
+        </w:rPr>
+        <w:t>Angular o React</w:t>
+      </w:r>
+      <w:r>
+        <w:t xml:space="preserve"> no se consideraron necesarios en esta fase del proyecto, ya que </w:t>
+      </w:r>
+      <w:r>
+        <w:rPr>
+          <w:u w:val="single"/>
+        </w:rPr>
+        <w:t>la complejidad y la carga adicional que implican no eran justificadas por los requisitos del proyecto</w:t>
+      </w:r>
+      <w:r>
+        <w:t>.</w:t>
+      </w:r>
+    </w:p>
+    <w:p>
+      <w:pPr>
+        <w:jc w:val="both"/>
+      </w:pPr>
+    </w:p>
+    <w:p>
+      <w:pPr>
+        <w:jc w:val="both"/>
+      </w:pPr>
+      <w:r>
+        <w:rPr>
+          <w:u w:val="single"/>
+        </w:rPr>
+        <w:t>Composer</w:t>
+      </w:r>
+      <w:r>
+        <w:t xml:space="preserve"> es una herramienta de gestión de dependencias para PHP, diseñada para gestionar las bibliotecas y paquetes necesarios en el desarrollo de aplicaciones. </w:t>
+      </w:r>
+      <w:r>
+        <w:rPr>
+          <w:u w:val="single"/>
+        </w:rPr>
+        <w:t>FPDF (Free PDF) es una biblioteca de PHP que permite la creación de documentos PDF directamente desde el código</w:t>
+      </w:r>
+      <w:r>
+        <w:t>, sin requerir componentes adicionales del servidor.</w:t>
+      </w:r>
+    </w:p>
+    <w:p>
+      <w:pPr>
+        <w:pStyle w:val="Ttulo1"/>
+      </w:pPr>
+      <w:bookmarkStart w:id="3" w:name="_Toc168400198"/>
+      <w:r>
+        <w:t>Arquitectura</w:t>
+      </w:r>
+      <w:r>
+        <w:t xml:space="preserve"> software</w:t>
+      </w:r>
+      <w:bookmarkEnd w:id="3"/>
+    </w:p>
     <w:p/>
     <w:p>
-      <w:r>
-        <w:t>Para el desarrollo de esta aplicación se han utilizado las siguientes tecnologías: PHP, Bootstrap, HTML y SQL Server Management Studio. La elección de estas tecnologías se fundamenta en sus características y beneficios específicos que se alinean con los requisitos del proyecto.</w:t>
-      </w:r>
-    </w:p>
-    <w:p/>
-    <w:p>
-      <w:r>
-        <w:rPr>
-          <w:u w:val="single"/>
-        </w:rPr>
-        <w:t>PHP es un lenguaje de scripting ampliamente utilizado en el desarrollo web</w:t>
-      </w:r>
-      <w:r>
-        <w:t xml:space="preserve">, conocido por su flexibilidad y capacidad para interactuar con bases de datos. Su </w:t>
-      </w:r>
-      <w:r>
-        <w:rPr>
-          <w:u w:val="single"/>
-        </w:rPr>
-        <w:t>facilidad para integrarse con HTML</w:t>
-      </w:r>
-      <w:r>
-        <w:t xml:space="preserve"> y su amplia documentación hacen que sea una opción ideal para desarrollar aplicaciones web dinámicas. </w:t>
-      </w:r>
-      <w:r>
-        <w:rPr>
-          <w:u w:val="single"/>
-        </w:rPr>
-        <w:t>Bootstrap, por otro lado, es un framework de diseño web que facilita la creación de interfaces de usuario responsivas y estéticamente agradables.</w:t>
-      </w:r>
-      <w:r>
-        <w:t xml:space="preserve"> Su uso permite que la aplicación sea accesible desde cualquier dispositivo, independientemente del tamaño de la pantalla.</w:t>
-      </w:r>
-    </w:p>
-    <w:p/>
-    <w:p>
-      <w:r>
-        <w:rPr>
-          <w:u w:val="single"/>
-        </w:rPr>
-        <w:t>SQL Server Management Studio se ha elegido para la gestión de la base de datos debido a su robustez y capacidad para manejar grandes volúmenes de datos de manera eficiente.</w:t>
-      </w:r>
-      <w:r>
-        <w:t xml:space="preserve"> Además, proporciona herramientas avanzadas de administración y desarrollo que son esenciales para asegurar la integridad y seguridad de los datos.</w:t>
-      </w:r>
-    </w:p>
-    <w:p/>
-    <w:p>
-      <w:r>
-        <w:t xml:space="preserve">No se optó por otras tecnologías como </w:t>
-      </w:r>
-      <w:r>
-        <w:rPr>
-          <w:u w:val="single"/>
-        </w:rPr>
-        <w:t>Java o Python</w:t>
-      </w:r>
-      <w:r>
-        <w:t xml:space="preserve">, debido a que PHP ofrece una integración más sencilla y directa con bases de datos y es más adecuado para la construcción de aplicaciones web ligeras. Asimismo, frameworks como </w:t>
-      </w:r>
-      <w:r>
-        <w:rPr>
-          <w:u w:val="single"/>
-        </w:rPr>
-        <w:t>Angular o React</w:t>
-      </w:r>
-      <w:r>
-        <w:t xml:space="preserve"> no se consideraron necesarios en esta fase del proyecto, ya que </w:t>
-      </w:r>
-      <w:r>
-        <w:rPr>
-          <w:u w:val="single"/>
-        </w:rPr>
-        <w:t>la complejidad y la carga adicional que implican no eran justificadas por los requisitos del proyecto</w:t>
-      </w:r>
-      <w:r>
-        <w:t>.</w:t>
-      </w:r>
-    </w:p>
-    <w:p/>
-    <w:p>
-      <w:r>
-        <w:rPr>
-          <w:u w:val="single"/>
-        </w:rPr>
-        <w:t>Composer</w:t>
-      </w:r>
-      <w:r>
-        <w:t xml:space="preserve"> es una herramienta de gestión de dependencias para PHP, diseñada para gestionar las bibliotecas y paquetes necesarios en el desarrollo de aplicaciones. </w:t>
-      </w:r>
-      <w:r>
-        <w:rPr>
-          <w:u w:val="single"/>
-        </w:rPr>
-        <w:t>FPDF (Free PDF) es una biblioteca de PHP que permite la creación de documentos PDF directamente desde el código</w:t>
-      </w:r>
-      <w:r>
-        <w:t>, sin requerir componentes adicionales del servidor.</w:t>
-      </w:r>
-    </w:p>
-    <w:p>
-      <w:pPr>
-        <w:pStyle w:val="Ttulo1"/>
-      </w:pPr>
-      <w:bookmarkStart w:id="3" w:name="_Toc168244586"/>
-      <w:r>
-        <w:t>Arquitectura</w:t>
-      </w:r>
-      <w:r>
-        <w:t xml:space="preserve"> software</w:t>
-      </w:r>
-      <w:bookmarkEnd w:id="3"/>
-    </w:p>
-    <w:p/>
-    <w:p>
-      <w:pPr>
+      <w:pPr>
+        <w:jc w:val="both"/>
         <w:rPr>
           <w:b/>
           <w:bCs/>
@@ -6172,13 +6729,24 @@
       </w:r>
     </w:p>
     <w:p>
+      <w:pPr>
+        <w:jc w:val="both"/>
+      </w:pPr>
       <w:r>
         <w:t>La arquitectura utilizada en este proyecto sigue el patrón Modelo-Vista-Controlador (MVC). Este patrón es ampliamente reconocido por su capacidad para separar la lógica de negocio, la presentación y el control de flujo en componentes distintos, lo que facilita el mantenimiento y escalabilidad de la aplicación.</w:t>
       </w:r>
     </w:p>
-    <w:p/>
-    <w:p>
-      <w:r>
+    <w:p>
+      <w:pPr>
+        <w:jc w:val="both"/>
+      </w:pPr>
+    </w:p>
+    <w:p>
+      <w:pPr>
+        <w:jc w:val="both"/>
+      </w:pPr>
+      <w:r>
+        <w:lastRenderedPageBreak/>
         <w:t xml:space="preserve">- </w:t>
       </w:r>
       <w:r>
@@ -6193,11 +6761,17 @@
       </w:r>
     </w:p>
     <w:p>
+      <w:pPr>
+        <w:jc w:val="both"/>
+      </w:pPr>
       <w:r>
         <w:t xml:space="preserve">  </w:t>
       </w:r>
     </w:p>
     <w:p>
+      <w:pPr>
+        <w:jc w:val="both"/>
+      </w:pPr>
       <w:r>
         <w:t xml:space="preserve">- </w:t>
       </w:r>
@@ -6213,11 +6787,17 @@
       </w:r>
     </w:p>
     <w:p>
+      <w:pPr>
+        <w:jc w:val="both"/>
+      </w:pPr>
       <w:r>
         <w:t xml:space="preserve">  </w:t>
       </w:r>
     </w:p>
     <w:p>
+      <w:pPr>
+        <w:jc w:val="both"/>
+      </w:pPr>
       <w:r>
         <w:t xml:space="preserve">- </w:t>
       </w:r>
@@ -6237,7 +6817,7 @@
       <w:pPr>
         <w:pStyle w:val="Ttulo1"/>
       </w:pPr>
-      <w:bookmarkStart w:id="4" w:name="_Toc168244587"/>
+      <w:bookmarkStart w:id="4" w:name="_Toc168400199"/>
       <w:r>
         <w:t>Plan de trabajo</w:t>
       </w:r>
@@ -6286,6 +6866,9 @@
       </w:r>
     </w:p>
     <w:p>
+      <w:pPr>
+        <w:jc w:val="both"/>
+      </w:pPr>
       <w:r>
         <w:rPr>
           <w:b/>
@@ -6298,12 +6881,22 @@
       </w:r>
     </w:p>
     <w:p>
+      <w:pPr>
+        <w:jc w:val="both"/>
+      </w:pPr>
       <w:r>
         <w:t>En la primera semana, se llevaron a cabo reuniones con el tutor para definir los objetivos y el alcance del proyecto. Esta fase inicial fue crucial para establecer una comprensión clara de las necesidades del usuario y los requisitos funcionales del sistema.</w:t>
       </w:r>
     </w:p>
-    <w:p/>
-    <w:p>
+    <w:p>
+      <w:pPr>
+        <w:jc w:val="both"/>
+      </w:pPr>
+    </w:p>
+    <w:p>
+      <w:pPr>
+        <w:jc w:val="both"/>
+      </w:pPr>
       <w:r>
         <w:rPr>
           <w:b/>
@@ -6316,17 +6909,28 @@
       </w:r>
     </w:p>
     <w:p>
+      <w:pPr>
+        <w:jc w:val="both"/>
+      </w:pPr>
       <w:r>
         <w:t>La segunda semana se dedicó al diseño de la base de datos, creando los esquemas iniciales que soportarían la gestión de datos en la aplicación. Se diseñaron tablas para ingresos, gastos, usuarios, proyectos, citas, clientes y proveedores, asegurando una estructura robusta y escalable.</w:t>
       </w:r>
     </w:p>
-    <w:p/>
-    <w:p>
+    <w:p>
+      <w:pPr>
+        <w:jc w:val="both"/>
+      </w:pPr>
+    </w:p>
+    <w:p>
+      <w:pPr>
+        <w:jc w:val="both"/>
+      </w:pPr>
       <w:r>
         <w:rPr>
           <w:b/>
           <w:bCs/>
         </w:rPr>
+        <w:lastRenderedPageBreak/>
         <w:t>Semana 3</w:t>
       </w:r>
       <w:r>
@@ -6334,12 +6938,22 @@
       </w:r>
     </w:p>
     <w:p>
+      <w:pPr>
+        <w:jc w:val="both"/>
+      </w:pPr>
       <w:r>
         <w:t>Durante la tercera semana, se configuró el entorno de desarrollo. Se instalaron todas las herramientas necesarias, incluyendo el servidor web, el entorno de desarrollo integrado (IDE), y la configuración del control de versiones. Esta preparación técnica fue esencial para facilitar el desarrollo fluido y eficiente del proyecto.</w:t>
       </w:r>
     </w:p>
-    <w:p/>
-    <w:p>
+    <w:p>
+      <w:pPr>
+        <w:jc w:val="both"/>
+      </w:pPr>
+    </w:p>
+    <w:p>
+      <w:pPr>
+        <w:jc w:val="both"/>
+      </w:pPr>
       <w:r>
         <w:rPr>
           <w:b/>
@@ -6352,12 +6966,22 @@
       </w:r>
     </w:p>
     <w:p>
+      <w:pPr>
+        <w:jc w:val="both"/>
+      </w:pPr>
       <w:r>
         <w:t>En la cuarta semana, se implementó la funcionalidad de registro de usuarios. Esta característica permite a los usuarios crear cuentas en la aplicación, estableciendo un sistema de autenticación seguro y confiable.</w:t>
       </w:r>
     </w:p>
-    <w:p/>
-    <w:p>
+    <w:p>
+      <w:pPr>
+        <w:jc w:val="both"/>
+      </w:pPr>
+    </w:p>
+    <w:p>
+      <w:pPr>
+        <w:jc w:val="both"/>
+      </w:pPr>
       <w:r>
         <w:rPr>
           <w:b/>
@@ -6370,12 +6994,22 @@
       </w:r>
     </w:p>
     <w:p>
+      <w:pPr>
+        <w:jc w:val="both"/>
+      </w:pPr>
       <w:r>
         <w:t>La quinta semana se enfocó en el desarrollo del módulo de ingresos. Se implementaron las funciones para registrar, categorizar y gestionar los ingresos, así como las pruebas unitarias y de integración para asegurar su correcto funcionamiento.</w:t>
       </w:r>
     </w:p>
-    <w:p/>
-    <w:p>
+    <w:p>
+      <w:pPr>
+        <w:jc w:val="both"/>
+      </w:pPr>
+    </w:p>
+    <w:p>
+      <w:pPr>
+        <w:jc w:val="both"/>
+      </w:pPr>
       <w:r>
         <w:rPr>
           <w:b/>
@@ -6388,12 +7022,22 @@
       </w:r>
     </w:p>
     <w:p>
+      <w:pPr>
+        <w:jc w:val="both"/>
+      </w:pPr>
       <w:r>
         <w:t>En la sexta semana, se desarrolló el módulo de gastos, similar al de ingresos. Se incluyeron funciones para la validación de datos y se realizaron pruebas exhaustivas para garantizar la precisión y fiabilidad del sistema.</w:t>
       </w:r>
     </w:p>
-    <w:p/>
-    <w:p>
+    <w:p>
+      <w:pPr>
+        <w:jc w:val="both"/>
+      </w:pPr>
+    </w:p>
+    <w:p>
+      <w:pPr>
+        <w:jc w:val="both"/>
+      </w:pPr>
       <w:r>
         <w:rPr>
           <w:b/>
@@ -6406,12 +7050,22 @@
       </w:r>
     </w:p>
     <w:p>
+      <w:pPr>
+        <w:jc w:val="both"/>
+      </w:pPr>
       <w:r>
         <w:t>La séptima semana se centró en la gestión de proyectos. Se implementaron las funcionalidades necesarias para administrar proyectos, asignar tareas y gestionar el progreso de los mismos.</w:t>
       </w:r>
     </w:p>
-    <w:p/>
-    <w:p>
+    <w:p>
+      <w:pPr>
+        <w:jc w:val="both"/>
+      </w:pPr>
+    </w:p>
+    <w:p>
+      <w:pPr>
+        <w:jc w:val="both"/>
+      </w:pPr>
       <w:r>
         <w:rPr>
           <w:b/>
@@ -6424,12 +7078,22 @@
       </w:r>
     </w:p>
     <w:p>
+      <w:pPr>
+        <w:jc w:val="both"/>
+      </w:pPr>
       <w:r>
         <w:t>Durante la octava semana, se integró un calendario de citas que permite a los usuarios programar y gestionar citas de manera eficiente, facilitando la organización de sus actividades diarias.</w:t>
       </w:r>
     </w:p>
-    <w:p/>
-    <w:p>
+    <w:p>
+      <w:pPr>
+        <w:jc w:val="both"/>
+      </w:pPr>
+    </w:p>
+    <w:p>
+      <w:pPr>
+        <w:jc w:val="both"/>
+      </w:pPr>
       <w:r>
         <w:rPr>
           <w:b/>
@@ -6442,18 +7106,34 @@
       </w:r>
     </w:p>
     <w:p>
+      <w:pPr>
+        <w:jc w:val="both"/>
+      </w:pPr>
+      <w:r>
+        <w:t xml:space="preserve">En la novena semana, se desarrollaron las funcionalidades para la generación de informes. Esta característica permite a los usuarios obtener reportes detallados sobre </w:t>
+      </w:r>
       <w:r>
         <w:lastRenderedPageBreak/>
-        <w:t>En la novena semana, se desarrollaron las funcionalidades para la generación de informes. Esta característica permite a los usuarios obtener reportes detallados sobre sus ingresos, gastos y otras actividades financieras, proporcionando una visión clara y concisa de su situación financiera.</w:t>
-      </w:r>
-    </w:p>
-    <w:p/>
-    <w:p>
+        <w:t>sus ingresos, gastos y otras actividades financieras, proporcionando una visión clara y concisa de su situación financiera.</w:t>
+      </w:r>
+    </w:p>
+    <w:p>
+      <w:pPr>
+        <w:jc w:val="both"/>
+      </w:pPr>
+    </w:p>
+    <w:p>
+      <w:pPr>
+        <w:jc w:val="both"/>
+      </w:pPr>
       <w:r>
         <w:t>Semana 10: Documentación del Proyecto y Presentación</w:t>
       </w:r>
     </w:p>
     <w:p>
+      <w:pPr>
+        <w:jc w:val="both"/>
+      </w:pPr>
       <w:r>
         <w:t>La décima y última semana se dedicó a la documentación del proyecto y la preparación de la presentación final. Se compiló toda la información relevante en una memoria detallada y se realizaron revisiones finales para asegurar que el proyecto cumpliera con todos los requisitos establecidos.</w:t>
       </w:r>
@@ -6462,7 +7142,7 @@
       <w:pPr>
         <w:pStyle w:val="Ttulo1"/>
       </w:pPr>
-      <w:bookmarkStart w:id="5" w:name="_Toc168244588"/>
+      <w:bookmarkStart w:id="5" w:name="_Toc168400200"/>
       <w:r>
         <w:t>Modelo de la BBDD</w:t>
       </w:r>
@@ -6471,10 +7151,10 @@
     <w:p>
       <w:r>
         <w:drawing>
-          <wp:inline distT="0" distB="0" distL="0" distR="0" wp14:anchorId="2816835F" wp14:editId="1235F449">
-            <wp:extent cx="4518837" cy="5849939"/>
+          <wp:inline distT="0" distB="0" distL="0" distR="0" wp14:anchorId="38F4C2BF" wp14:editId="006529B6">
+            <wp:extent cx="5400040" cy="6155055"/>
             <wp:effectExtent l="0" t="0" r="0" b="0"/>
-            <wp:docPr id="223502914" name="Imagen 1"/>
+            <wp:docPr id="1674480304" name="Imagen 1"/>
             <wp:cNvGraphicFramePr>
               <a:graphicFrameLocks xmlns:a="http://schemas.openxmlformats.org/drawingml/2006/main" noChangeAspect="1"/>
             </wp:cNvGraphicFramePr>
@@ -6482,7 +7162,7 @@
               <a:graphicData uri="http://schemas.openxmlformats.org/drawingml/2006/picture">
                 <pic:pic xmlns:pic="http://schemas.openxmlformats.org/drawingml/2006/picture">
                   <pic:nvPicPr>
-                    <pic:cNvPr id="223502914" name=""/>
+                    <pic:cNvPr id="1674480304" name=""/>
                     <pic:cNvPicPr/>
                   </pic:nvPicPr>
                   <pic:blipFill>
@@ -6494,7 +7174,7 @@
                   <pic:spPr>
                     <a:xfrm>
                       <a:off x="0" y="0"/>
-                      <a:ext cx="4527404" cy="5861030"/>
+                      <a:ext cx="5400040" cy="6155055"/>
                     </a:xfrm>
                     <a:prstGeom prst="rect">
                       <a:avLst/>
@@ -6516,7 +7196,7 @@
       <w:pPr>
         <w:pStyle w:val="Ttulo1"/>
       </w:pPr>
-      <w:bookmarkStart w:id="6" w:name="_Toc168244589"/>
+      <w:bookmarkStart w:id="6" w:name="_Toc168400201"/>
       <w:r>
         <w:lastRenderedPageBreak/>
         <w:t>Parte 1: BBDD</w:t>
@@ -6567,7 +7247,7 @@
       <w:pPr>
         <w:pStyle w:val="Ttulo2"/>
       </w:pPr>
-      <w:bookmarkStart w:id="7" w:name="_Toc168244590"/>
+      <w:bookmarkStart w:id="7" w:name="_Toc168400202"/>
       <w:r>
         <w:t>1. Usuarios (o Autónomos)</w:t>
       </w:r>
@@ -6575,6 +7255,7 @@
     </w:p>
     <w:p>
       <w:pPr>
+        <w:jc w:val="both"/>
         <w:rPr>
           <w:szCs w:val="24"/>
         </w:rPr>
@@ -6593,6 +7274,7 @@
           <w:ilvl w:val="0"/>
           <w:numId w:val="2"/>
         </w:numPr>
+        <w:jc w:val="both"/>
         <w:rPr>
           <w:szCs w:val="24"/>
         </w:rPr>
@@ -6620,6 +7302,7 @@
           <w:ilvl w:val="0"/>
           <w:numId w:val="2"/>
         </w:numPr>
+        <w:jc w:val="both"/>
         <w:rPr>
           <w:szCs w:val="24"/>
         </w:rPr>
@@ -6648,6 +7331,7 @@
           <w:ilvl w:val="0"/>
           <w:numId w:val="2"/>
         </w:numPr>
+        <w:jc w:val="both"/>
         <w:rPr>
           <w:szCs w:val="24"/>
         </w:rPr>
@@ -6676,6 +7360,7 @@
           <w:ilvl w:val="0"/>
           <w:numId w:val="2"/>
         </w:numPr>
+        <w:jc w:val="both"/>
       </w:pPr>
       <w:r>
         <w:rPr>
@@ -6697,6 +7382,7 @@
           <w:ilvl w:val="0"/>
           <w:numId w:val="2"/>
         </w:numPr>
+        <w:jc w:val="both"/>
         <w:rPr>
           <w:szCs w:val="24"/>
         </w:rPr>
@@ -6725,6 +7411,7 @@
           <w:ilvl w:val="0"/>
           <w:numId w:val="2"/>
         </w:numPr>
+        <w:jc w:val="both"/>
         <w:rPr>
           <w:szCs w:val="24"/>
         </w:rPr>
@@ -6753,6 +7440,7 @@
           <w:ilvl w:val="0"/>
           <w:numId w:val="2"/>
         </w:numPr>
+        <w:jc w:val="both"/>
         <w:rPr>
           <w:szCs w:val="24"/>
         </w:rPr>
@@ -6779,7 +7467,7 @@
       <w:pPr>
         <w:pStyle w:val="Ttulo2"/>
       </w:pPr>
-      <w:bookmarkStart w:id="8" w:name="_Toc168244591"/>
+      <w:bookmarkStart w:id="8" w:name="_Toc168400203"/>
       <w:r>
         <w:t>2. Categorías de Ingresos</w:t>
       </w:r>
@@ -6787,6 +7475,7 @@
     </w:p>
     <w:p>
       <w:pPr>
+        <w:jc w:val="both"/>
         <w:rPr>
           <w:szCs w:val="24"/>
         </w:rPr>
@@ -6805,6 +7494,7 @@
           <w:ilvl w:val="0"/>
           <w:numId w:val="3"/>
         </w:numPr>
+        <w:jc w:val="both"/>
         <w:rPr>
           <w:szCs w:val="24"/>
         </w:rPr>
@@ -6831,6 +7521,7 @@
           <w:ilvl w:val="0"/>
           <w:numId w:val="3"/>
         </w:numPr>
+        <w:jc w:val="both"/>
         <w:rPr>
           <w:szCs w:val="24"/>
         </w:rPr>
@@ -6892,7 +7583,7 @@
       <w:pPr>
         <w:pStyle w:val="Ttulo2"/>
       </w:pPr>
-      <w:bookmarkStart w:id="9" w:name="_Toc168244592"/>
+      <w:bookmarkStart w:id="9" w:name="_Toc168400204"/>
       <w:r>
         <w:t>3. Ingresos</w:t>
       </w:r>
@@ -6944,6 +7635,7 @@
           <w:ilvl w:val="0"/>
           <w:numId w:val="4"/>
         </w:numPr>
+        <w:jc w:val="both"/>
         <w:rPr>
           <w:szCs w:val="24"/>
         </w:rPr>
@@ -6970,6 +7662,7 @@
           <w:ilvl w:val="0"/>
           <w:numId w:val="4"/>
         </w:numPr>
+        <w:jc w:val="both"/>
         <w:rPr>
           <w:szCs w:val="24"/>
         </w:rPr>
@@ -7085,7 +7778,7 @@
       <w:pPr>
         <w:pStyle w:val="Ttulo2"/>
       </w:pPr>
-      <w:bookmarkStart w:id="10" w:name="_Toc168244593"/>
+      <w:bookmarkStart w:id="10" w:name="_Toc168400205"/>
       <w:r>
         <w:t>4. Categorías de Gastos</w:t>
       </w:r>
@@ -7111,6 +7804,7 @@
           <w:ilvl w:val="0"/>
           <w:numId w:val="5"/>
         </w:numPr>
+        <w:jc w:val="both"/>
         <w:rPr>
           <w:szCs w:val="24"/>
         </w:rPr>
@@ -7137,6 +7831,7 @@
           <w:ilvl w:val="0"/>
           <w:numId w:val="5"/>
         </w:numPr>
+        <w:jc w:val="both"/>
         <w:rPr>
           <w:szCs w:val="24"/>
         </w:rPr>
@@ -7192,7 +7887,7 @@
       <w:pPr>
         <w:pStyle w:val="Ttulo2"/>
       </w:pPr>
-      <w:bookmarkStart w:id="11" w:name="_Toc168244594"/>
+      <w:bookmarkStart w:id="11" w:name="_Toc168400206"/>
       <w:r>
         <w:t>5. Gastos</w:t>
       </w:r>
@@ -7244,6 +7939,7 @@
           <w:ilvl w:val="0"/>
           <w:numId w:val="5"/>
         </w:numPr>
+        <w:jc w:val="both"/>
         <w:rPr>
           <w:szCs w:val="24"/>
         </w:rPr>
@@ -7270,6 +7966,7 @@
           <w:ilvl w:val="0"/>
           <w:numId w:val="5"/>
         </w:numPr>
+        <w:jc w:val="both"/>
         <w:rPr>
           <w:szCs w:val="24"/>
         </w:rPr>
@@ -7379,7 +8076,7 @@
       <w:pPr>
         <w:pStyle w:val="Ttulo2"/>
       </w:pPr>
-      <w:bookmarkStart w:id="12" w:name="_Toc168244595"/>
+      <w:bookmarkStart w:id="12" w:name="_Toc168400207"/>
       <w:r>
         <w:t xml:space="preserve">6. </w:t>
       </w:r>
@@ -7390,6 +8087,7 @@
     </w:p>
     <w:p>
       <w:pPr>
+        <w:jc w:val="both"/>
         <w:rPr>
           <w:szCs w:val="24"/>
         </w:rPr>
@@ -7434,6 +8132,7 @@
           <w:ilvl w:val="0"/>
           <w:numId w:val="11"/>
         </w:numPr>
+        <w:jc w:val="both"/>
         <w:rPr>
           <w:szCs w:val="24"/>
         </w:rPr>
@@ -7488,6 +8187,7 @@
           <w:ilvl w:val="0"/>
           <w:numId w:val="11"/>
         </w:numPr>
+        <w:jc w:val="both"/>
         <w:rPr>
           <w:szCs w:val="24"/>
         </w:rPr>
@@ -7601,7 +8301,7 @@
       <w:pPr>
         <w:pStyle w:val="Ttulo2"/>
       </w:pPr>
-      <w:bookmarkStart w:id="13" w:name="_Toc168244596"/>
+      <w:bookmarkStart w:id="13" w:name="_Toc168400208"/>
       <w:r>
         <w:t>7. Clientes</w:t>
       </w:r>
@@ -7609,6 +8309,7 @@
     </w:p>
     <w:p>
       <w:pPr>
+        <w:jc w:val="both"/>
         <w:rPr>
           <w:szCs w:val="24"/>
         </w:rPr>
@@ -7653,6 +8354,7 @@
           <w:ilvl w:val="0"/>
           <w:numId w:val="12"/>
         </w:numPr>
+        <w:jc w:val="both"/>
         <w:rPr>
           <w:szCs w:val="24"/>
         </w:rPr>
@@ -7791,6 +8493,7 @@
           <w:ilvl w:val="0"/>
           <w:numId w:val="12"/>
         </w:numPr>
+        <w:jc w:val="both"/>
         <w:rPr>
           <w:szCs w:val="24"/>
         </w:rPr>
@@ -7825,7 +8528,7 @@
       <w:pPr>
         <w:pStyle w:val="Ttulo2"/>
       </w:pPr>
-      <w:bookmarkStart w:id="14" w:name="_Toc168244597"/>
+      <w:bookmarkStart w:id="14" w:name="_Toc168400209"/>
       <w:r>
         <w:t>8. Citas</w:t>
       </w:r>
@@ -7833,6 +8536,7 @@
     </w:p>
     <w:p>
       <w:pPr>
+        <w:jc w:val="both"/>
         <w:rPr>
           <w:szCs w:val="24"/>
         </w:rPr>
@@ -7877,6 +8581,7 @@
           <w:ilvl w:val="0"/>
           <w:numId w:val="13"/>
         </w:numPr>
+        <w:jc w:val="both"/>
         <w:rPr>
           <w:szCs w:val="24"/>
         </w:rPr>
@@ -7903,6 +8608,7 @@
           <w:ilvl w:val="0"/>
           <w:numId w:val="13"/>
         </w:numPr>
+        <w:jc w:val="both"/>
         <w:rPr>
           <w:szCs w:val="24"/>
         </w:rPr>
@@ -7957,6 +8663,7 @@
           <w:ilvl w:val="0"/>
           <w:numId w:val="13"/>
         </w:numPr>
+        <w:jc w:val="both"/>
         <w:rPr>
           <w:szCs w:val="24"/>
         </w:rPr>
@@ -7990,7 +8697,7 @@
       <w:pPr>
         <w:pStyle w:val="Ttulo2"/>
       </w:pPr>
-      <w:bookmarkStart w:id="15" w:name="_Toc168244598"/>
+      <w:bookmarkStart w:id="15" w:name="_Toc168400210"/>
       <w:r>
         <w:t>9. Proveedores</w:t>
       </w:r>
@@ -8042,6 +8749,7 @@
           <w:ilvl w:val="0"/>
           <w:numId w:val="13"/>
         </w:numPr>
+        <w:jc w:val="both"/>
         <w:rPr>
           <w:szCs w:val="24"/>
         </w:rPr>
@@ -8180,6 +8888,7 @@
           <w:ilvl w:val="0"/>
           <w:numId w:val="13"/>
         </w:numPr>
+        <w:jc w:val="both"/>
         <w:rPr>
           <w:szCs w:val="24"/>
         </w:rPr>
@@ -8213,7 +8922,7 @@
       <w:pPr>
         <w:pStyle w:val="Ttulo2"/>
       </w:pPr>
-      <w:bookmarkStart w:id="16" w:name="_Toc168244599"/>
+      <w:bookmarkStart w:id="16" w:name="_Toc168400211"/>
       <w:r>
         <w:t>10. Inventario</w:t>
       </w:r>
@@ -8239,6 +8948,7 @@
           <w:ilvl w:val="0"/>
           <w:numId w:val="13"/>
         </w:numPr>
+        <w:jc w:val="both"/>
         <w:rPr>
           <w:szCs w:val="24"/>
         </w:rPr>
@@ -8265,6 +8975,7 @@
           <w:ilvl w:val="0"/>
           <w:numId w:val="13"/>
         </w:numPr>
+        <w:jc w:val="both"/>
         <w:rPr>
           <w:szCs w:val="24"/>
         </w:rPr>
@@ -8471,7 +9182,7 @@
       <w:pPr>
         <w:pStyle w:val="Ttulo1"/>
       </w:pPr>
-      <w:bookmarkStart w:id="17" w:name="_Toc168244600"/>
+      <w:bookmarkStart w:id="17" w:name="_Toc168400212"/>
       <w:r>
         <w:t xml:space="preserve">Parte 2: </w:t>
       </w:r>
@@ -8485,7 +9196,7 @@
       <w:pPr>
         <w:pStyle w:val="Ttulo2"/>
       </w:pPr>
-      <w:bookmarkStart w:id="18" w:name="_Toc168244601"/>
+      <w:bookmarkStart w:id="18" w:name="_Toc168400213"/>
       <w:r>
         <w:t>1.Presentación final</w:t>
       </w:r>
@@ -8510,10 +9221,10 @@
           <w:noProof/>
         </w:rPr>
         <w:drawing>
-          <wp:inline distT="0" distB="0" distL="0" distR="0" wp14:anchorId="195B2555" wp14:editId="7C9403C3">
-            <wp:extent cx="5394960" cy="4785360"/>
+          <wp:inline distT="0" distB="0" distL="0" distR="0" wp14:anchorId="68A6BB8E" wp14:editId="5B3E5DE4">
+            <wp:extent cx="5393055" cy="5393055"/>
             <wp:effectExtent l="0" t="0" r="0" b="0"/>
-            <wp:docPr id="1522582022" name="Imagen 3"/>
+            <wp:docPr id="1052712766" name="Imagen 3"/>
             <wp:cNvGraphicFramePr>
               <a:graphicFrameLocks xmlns:a="http://schemas.openxmlformats.org/drawingml/2006/main" noChangeAspect="1"/>
             </wp:cNvGraphicFramePr>
@@ -8542,7 +9253,7 @@
                   <pic:spPr bwMode="auto">
                     <a:xfrm>
                       <a:off x="0" y="0"/>
-                      <a:ext cx="5394960" cy="4785360"/>
+                      <a:ext cx="5393055" cy="5393055"/>
                     </a:xfrm>
                     <a:prstGeom prst="rect">
                       <a:avLst/>
@@ -8561,13 +9272,11 @@
     </w:p>
     <w:p/>
     <w:p/>
-    <w:p/>
-    <w:p/>
     <w:p>
       <w:pPr>
         <w:pStyle w:val="Ttulo3"/>
       </w:pPr>
-      <w:bookmarkStart w:id="19" w:name="_Toc168244602"/>
+      <w:bookmarkStart w:id="19" w:name="_Toc168400214"/>
       <w:r>
         <w:lastRenderedPageBreak/>
         <w:t>Interfaz Intuitiva y Atractiva:</w:t>
@@ -8576,16 +9285,25 @@
     </w:p>
     <w:p/>
     <w:p>
+      <w:pPr>
+        <w:jc w:val="both"/>
+      </w:pPr>
       <w:r>
         <w:t>La presentación final se caracteriza por una interfaz intuitiva y atractiva que invita a los usuarios a explorar y utilizar todas las funcionalidades disponibles de manera eficiente.</w:t>
       </w:r>
     </w:p>
     <w:p>
+      <w:pPr>
+        <w:jc w:val="both"/>
+      </w:pPr>
       <w:r>
         <w:t>Se ha prestado especial atención al diseño visual para garantizar una experiencia agradable y atractiva para el usuario, utilizando una combinación de colores, tipografías y elementos gráficos que reflejan la identidad de nuestra marca y facilitan la navegación.</w:t>
       </w:r>
     </w:p>
     <w:p>
+      <w:pPr>
+        <w:jc w:val="both"/>
+      </w:pPr>
       <w:r>
         <w:t>También se dispone de un modo oscuro para el usuario:</w:t>
       </w:r>
@@ -8593,10 +9311,10 @@
     <w:p>
       <w:r>
         <w:drawing>
-          <wp:inline distT="0" distB="0" distL="0" distR="0" wp14:anchorId="5DC80AFC" wp14:editId="0D6C790A">
-            <wp:extent cx="5400040" cy="2757170"/>
+          <wp:inline distT="0" distB="0" distL="0" distR="0" wp14:anchorId="4168D52F" wp14:editId="1509CB17">
+            <wp:extent cx="5400040" cy="2241550"/>
             <wp:effectExtent l="0" t="0" r="0" b="0"/>
-            <wp:docPr id="1799689225" name="Imagen 1"/>
+            <wp:docPr id="515196003" name="Imagen 1"/>
             <wp:cNvGraphicFramePr>
               <a:graphicFrameLocks xmlns:a="http://schemas.openxmlformats.org/drawingml/2006/main" noChangeAspect="1"/>
             </wp:cNvGraphicFramePr>
@@ -8604,7 +9322,7 @@
               <a:graphicData uri="http://schemas.openxmlformats.org/drawingml/2006/picture">
                 <pic:pic xmlns:pic="http://schemas.openxmlformats.org/drawingml/2006/picture">
                   <pic:nvPicPr>
-                    <pic:cNvPr id="1799689225" name=""/>
+                    <pic:cNvPr id="515196003" name=""/>
                     <pic:cNvPicPr/>
                   </pic:nvPicPr>
                   <pic:blipFill>
@@ -8616,7 +9334,7 @@
                   <pic:spPr>
                     <a:xfrm>
                       <a:off x="0" y="0"/>
-                      <a:ext cx="5400040" cy="2757170"/>
+                      <a:ext cx="5400040" cy="2241550"/>
                     </a:xfrm>
                     <a:prstGeom prst="rect">
                       <a:avLst/>
@@ -8633,7 +9351,7 @@
       <w:pPr>
         <w:pStyle w:val="Ttulo3"/>
       </w:pPr>
-      <w:bookmarkStart w:id="20" w:name="_Toc168244603"/>
+      <w:bookmarkStart w:id="20" w:name="_Toc168400215"/>
       <w:r>
         <w:t>Acceso Rápido y Directo:</w:t>
       </w:r>
@@ -8641,6 +9359,9 @@
     </w:p>
     <w:p/>
     <w:p>
+      <w:pPr>
+        <w:jc w:val="both"/>
+      </w:pPr>
       <w:r>
         <w:t>Desde la página de inicio, los usuarios pueden acceder de manera rápida y directa a todas las funcionalidades principales de la plataforma, como la gestión de citas, clientes, proveedores, proyectos, información financiera e inventario.</w:t>
       </w:r>
@@ -8688,6 +9409,9 @@
       </w:r>
     </w:p>
     <w:p>
+      <w:pPr>
+        <w:jc w:val="both"/>
+      </w:pPr>
       <w:r>
         <w:t>Se ha implementado una estructura de navegación clara y organizada que permite a los usuarios encontrar fácilmente lo que están buscando, minimizando la necesidad de clics adicionales y optimizando el flujo de trabajo.</w:t>
       </w:r>
@@ -8696,7 +9420,7 @@
       <w:pPr>
         <w:pStyle w:val="Ttulo3"/>
       </w:pPr>
-      <w:bookmarkStart w:id="21" w:name="_Toc168244604"/>
+      <w:bookmarkStart w:id="21" w:name="_Toc168400216"/>
       <w:r>
         <w:t>Experiencia Personalizada:</w:t>
       </w:r>
@@ -8704,25 +9428,31 @@
     </w:p>
     <w:p/>
     <w:p>
+      <w:pPr>
+        <w:jc w:val="both"/>
+      </w:pPr>
       <w:r>
         <w:t>Reconocemos la importancia de ofrecer una experiencia personalizada para cada usuario, adaptándonos a sus preferencias y necesidades individuales.</w:t>
       </w:r>
     </w:p>
     <w:p>
+      <w:pPr>
+        <w:jc w:val="both"/>
+      </w:pPr>
+      <w:r>
+        <w:t xml:space="preserve">La </w:t>
+      </w:r>
+      <w:r>
+        <w:t>plataforma permite a los usuarios personalizar su perfil y preferencias de visualización, y acceder a informes y análisis financieros específicos que les ayuden a tomar decisiones informadas.</w:t>
+      </w:r>
+    </w:p>
+    <w:p>
+      <w:pPr>
+        <w:pStyle w:val="Ttulo2"/>
+      </w:pPr>
+      <w:bookmarkStart w:id="22" w:name="_Toc168400217"/>
       <w:r>
         <w:lastRenderedPageBreak/>
-        <w:t xml:space="preserve">La </w:t>
-      </w:r>
-      <w:r>
-        <w:t>plataforma permite a los usuarios personalizar su perfil y preferencias de visualización, y acceder a informes y análisis financieros específicos que les ayuden a tomar decisiones informadas.</w:t>
-      </w:r>
-    </w:p>
-    <w:p>
-      <w:pPr>
-        <w:pStyle w:val="Ttulo2"/>
-      </w:pPr>
-      <w:bookmarkStart w:id="22" w:name="_Toc168244605"/>
-      <w:r>
         <w:t>2.Paleta de diseño</w:t>
       </w:r>
       <w:bookmarkEnd w:id="22"/>
@@ -8777,7 +9507,7 @@
       <w:pPr>
         <w:pStyle w:val="Ttulo1"/>
       </w:pPr>
-      <w:bookmarkStart w:id="23" w:name="_Toc168244606"/>
+      <w:bookmarkStart w:id="23" w:name="_Toc168400218"/>
       <w:r>
         <w:t>Parte 3: Funcionalidades (Lógica)</w:t>
       </w:r>
@@ -8792,7 +9522,7 @@
           <w:numId w:val="15"/>
         </w:numPr>
       </w:pPr>
-      <w:bookmarkStart w:id="24" w:name="_Toc168244607"/>
+      <w:bookmarkStart w:id="24" w:name="_Toc168400219"/>
       <w:r>
         <w:t>Registro Usuario</w:t>
       </w:r>
@@ -8821,10 +9551,10 @@
           <w:noProof/>
         </w:rPr>
         <w:drawing>
-          <wp:inline distT="0" distB="0" distL="0" distR="0" wp14:anchorId="45DAFEBC" wp14:editId="5548C97E">
-            <wp:extent cx="5400040" cy="1326515"/>
+          <wp:inline distT="0" distB="0" distL="0" distR="0" wp14:anchorId="3F6E9949" wp14:editId="7F83786E">
+            <wp:extent cx="5400040" cy="1531620"/>
             <wp:effectExtent l="0" t="0" r="0" b="0"/>
-            <wp:docPr id="1332551017" name="Imagen 1"/>
+            <wp:docPr id="1782986473" name="Imagen 1"/>
             <wp:cNvGraphicFramePr>
               <a:graphicFrameLocks xmlns:a="http://schemas.openxmlformats.org/drawingml/2006/main" noChangeAspect="1"/>
             </wp:cNvGraphicFramePr>
@@ -8832,7 +9562,7 @@
               <a:graphicData uri="http://schemas.openxmlformats.org/drawingml/2006/picture">
                 <pic:pic xmlns:pic="http://schemas.openxmlformats.org/drawingml/2006/picture">
                   <pic:nvPicPr>
-                    <pic:cNvPr id="1332551017" name=""/>
+                    <pic:cNvPr id="1782986473" name=""/>
                     <pic:cNvPicPr/>
                   </pic:nvPicPr>
                   <pic:blipFill>
@@ -8844,7 +9574,7 @@
                   <pic:spPr>
                     <a:xfrm>
                       <a:off x="0" y="0"/>
-                      <a:ext cx="5400040" cy="1326515"/>
+                      <a:ext cx="5400040" cy="1531620"/>
                     </a:xfrm>
                     <a:prstGeom prst="rect">
                       <a:avLst/>
@@ -8942,6 +9672,7 @@
           <w:ilvl w:val="0"/>
           <w:numId w:val="16"/>
         </w:numPr>
+        <w:jc w:val="both"/>
         <w:rPr>
           <w:szCs w:val="24"/>
         </w:rPr>
@@ -8968,7 +9699,6 @@
         <w:rPr>
           <w:szCs w:val="24"/>
         </w:rPr>
-        <w:lastRenderedPageBreak/>
         <w:t>El correo no esté registrado previamente.</w:t>
       </w:r>
     </w:p>
@@ -9005,6 +9735,7 @@
         <w:rPr>
           <w:szCs w:val="24"/>
         </w:rPr>
+        <w:lastRenderedPageBreak/>
         <w:t>Introduzca una provincia.</w:t>
       </w:r>
     </w:p>
@@ -9076,7 +9807,7 @@
       <w:pPr>
         <w:pStyle w:val="Ttulo3"/>
       </w:pPr>
-      <w:bookmarkStart w:id="25" w:name="_Toc168244608"/>
+      <w:bookmarkStart w:id="25" w:name="_Toc168400220"/>
       <w:r>
         <w:t xml:space="preserve">-Validar </w:t>
       </w:r>
@@ -9086,6 +9817,9 @@
       <w:bookmarkEnd w:id="25"/>
     </w:p>
     <w:p>
+      <w:pPr>
+        <w:jc w:val="both"/>
+      </w:pPr>
       <w:r>
         <w:t>Esta función valida la estructura del DNI español, asegurándose de que contenga exactamente ocho dígitos seguidos de una letra mayúscula. La validación del DNI es fundamental para asegurar que los datos personales de los usuarios sean correctos y cumplan con los estándares requeridos por las normativas legales.</w:t>
       </w:r>
@@ -9094,7 +9828,7 @@
       <w:pPr>
         <w:pStyle w:val="Ttulo3"/>
       </w:pPr>
-      <w:bookmarkStart w:id="26" w:name="_Toc168244609"/>
+      <w:bookmarkStart w:id="26" w:name="_Toc168400221"/>
       <w:r>
         <w:t>-</w:t>
       </w:r>
@@ -9107,6 +9841,9 @@
       <w:bookmarkEnd w:id="26"/>
     </w:p>
     <w:p>
+      <w:pPr>
+        <w:jc w:val="both"/>
+      </w:pPr>
       <w:r>
         <w:t>Esta función tiene como objetivo validar la seguridad de una contraseña. Utiliza una expresión regular para asegurarse de que la contraseña tenga al menos un carácter especial y una longitud mínima de ocho caracteres. Esta validación es crucial para proteger las cuentas de usuario contra accesos no autorizados, garantizando que las contraseñas sean suficientemente complejas para resistir ataques comunes como el de fuerza bruta.</w:t>
       </w:r>
@@ -9120,7 +9857,7 @@
           <w:numId w:val="15"/>
         </w:numPr>
       </w:pPr>
-      <w:bookmarkStart w:id="27" w:name="_Toc168244610"/>
+      <w:bookmarkStart w:id="27" w:name="_Toc168400222"/>
       <w:r>
         <w:t>Inicio Sesión</w:t>
       </w:r>
@@ -9145,14 +9882,11 @@
         <w:jc w:val="center"/>
       </w:pPr>
       <w:r>
-        <w:rPr>
-          <w:noProof/>
-        </w:rPr>
         <w:drawing>
-          <wp:inline distT="0" distB="0" distL="0" distR="0" wp14:anchorId="07D65502" wp14:editId="25AAC200">
-            <wp:extent cx="5132717" cy="499148"/>
+          <wp:inline distT="0" distB="0" distL="0" distR="0" wp14:anchorId="49B87D38" wp14:editId="5CF0959A">
+            <wp:extent cx="5400040" cy="1205865"/>
             <wp:effectExtent l="0" t="0" r="0" b="0"/>
-            <wp:docPr id="928008768" name="Imagen 1"/>
+            <wp:docPr id="1367405951" name="Imagen 1"/>
             <wp:cNvGraphicFramePr>
               <a:graphicFrameLocks xmlns:a="http://schemas.openxmlformats.org/drawingml/2006/main" noChangeAspect="1"/>
             </wp:cNvGraphicFramePr>
@@ -9160,7 +9894,7 @@
               <a:graphicData uri="http://schemas.openxmlformats.org/drawingml/2006/picture">
                 <pic:pic xmlns:pic="http://schemas.openxmlformats.org/drawingml/2006/picture">
                   <pic:nvPicPr>
-                    <pic:cNvPr id="928008768" name=""/>
+                    <pic:cNvPr id="1367405951" name=""/>
                     <pic:cNvPicPr/>
                   </pic:nvPicPr>
                   <pic:blipFill>
@@ -9172,7 +9906,7 @@
                   <pic:spPr>
                     <a:xfrm>
                       <a:off x="0" y="0"/>
-                      <a:ext cx="5164607" cy="502249"/>
+                      <a:ext cx="5400040" cy="1205865"/>
                     </a:xfrm>
                     <a:prstGeom prst="rect">
                       <a:avLst/>
@@ -9207,7 +9941,7 @@
           <w:numId w:val="15"/>
         </w:numPr>
       </w:pPr>
-      <w:bookmarkStart w:id="28" w:name="_Toc168244611"/>
+      <w:bookmarkStart w:id="28" w:name="_Toc168400223"/>
       <w:r>
         <w:t>Planificación y Calendario de Citas</w:t>
       </w:r>
@@ -9233,15 +9967,12 @@
         <w:jc w:val="center"/>
       </w:pPr>
       <w:r>
-        <w:rPr>
-          <w:noProof/>
-        </w:rPr>
         <w:lastRenderedPageBreak/>
         <w:drawing>
-          <wp:inline distT="0" distB="0" distL="0" distR="0" wp14:anchorId="39EABB1A" wp14:editId="2914FCC3">
-            <wp:extent cx="2743200" cy="1158398"/>
-            <wp:effectExtent l="0" t="0" r="0" b="0"/>
-            <wp:docPr id="1047128686" name="Imagen 1"/>
+          <wp:inline distT="0" distB="0" distL="0" distR="0" wp14:anchorId="0EA824EC" wp14:editId="639D2D00">
+            <wp:extent cx="2834886" cy="1386960"/>
+            <wp:effectExtent l="0" t="0" r="3810" b="3810"/>
+            <wp:docPr id="398557752" name="Imagen 1"/>
             <wp:cNvGraphicFramePr>
               <a:graphicFrameLocks xmlns:a="http://schemas.openxmlformats.org/drawingml/2006/main" noChangeAspect="1"/>
             </wp:cNvGraphicFramePr>
@@ -9249,7 +9980,7 @@
               <a:graphicData uri="http://schemas.openxmlformats.org/drawingml/2006/picture">
                 <pic:pic xmlns:pic="http://schemas.openxmlformats.org/drawingml/2006/picture">
                   <pic:nvPicPr>
-                    <pic:cNvPr id="1047128686" name=""/>
+                    <pic:cNvPr id="398557752" name=""/>
                     <pic:cNvPicPr/>
                   </pic:nvPicPr>
                   <pic:blipFill>
@@ -9261,7 +9992,7 @@
                   <pic:spPr>
                     <a:xfrm>
                       <a:off x="0" y="0"/>
-                      <a:ext cx="2765063" cy="1167630"/>
+                      <a:ext cx="2834886" cy="1386960"/>
                     </a:xfrm>
                     <a:prstGeom prst="rect">
                       <a:avLst/>
@@ -9278,7 +10009,7 @@
       <w:pPr>
         <w:pStyle w:val="Ttulo3"/>
       </w:pPr>
-      <w:bookmarkStart w:id="29" w:name="_Toc168244612"/>
+      <w:bookmarkStart w:id="29" w:name="_Toc168400224"/>
       <w:r>
         <w:t>Nueva cita:</w:t>
       </w:r>
@@ -9326,7 +10057,7 @@
       <w:pPr>
         <w:pStyle w:val="Ttulo3"/>
       </w:pPr>
-      <w:bookmarkStart w:id="30" w:name="_Toc168244613"/>
+      <w:bookmarkStart w:id="30" w:name="_Toc168400225"/>
       <w:r>
         <w:t>Ver citas:</w:t>
       </w:r>
@@ -9377,7 +10108,7 @@
           <w:numId w:val="15"/>
         </w:numPr>
       </w:pPr>
-      <w:bookmarkStart w:id="31" w:name="_Toc168244614"/>
+      <w:bookmarkStart w:id="31" w:name="_Toc168400226"/>
       <w:r>
         <w:t>Inventario</w:t>
       </w:r>
@@ -9403,14 +10134,11 @@
         <w:jc w:val="center"/>
       </w:pPr>
       <w:r>
-        <w:rPr>
-          <w:noProof/>
-        </w:rPr>
         <w:drawing>
-          <wp:inline distT="0" distB="0" distL="0" distR="0" wp14:anchorId="3CD35FD9" wp14:editId="1410CA5F">
-            <wp:extent cx="1619476" cy="1419423"/>
-            <wp:effectExtent l="0" t="0" r="0" b="9525"/>
-            <wp:docPr id="1467570556" name="Imagen 1"/>
+          <wp:inline distT="0" distB="0" distL="0" distR="0" wp14:anchorId="390EA17D" wp14:editId="0155F8A1">
+            <wp:extent cx="1600339" cy="1524132"/>
+            <wp:effectExtent l="0" t="0" r="0" b="0"/>
+            <wp:docPr id="1876090826" name="Imagen 1"/>
             <wp:cNvGraphicFramePr>
               <a:graphicFrameLocks xmlns:a="http://schemas.openxmlformats.org/drawingml/2006/main" noChangeAspect="1"/>
             </wp:cNvGraphicFramePr>
@@ -9418,7 +10146,7 @@
               <a:graphicData uri="http://schemas.openxmlformats.org/drawingml/2006/picture">
                 <pic:pic xmlns:pic="http://schemas.openxmlformats.org/drawingml/2006/picture">
                   <pic:nvPicPr>
-                    <pic:cNvPr id="1467570556" name=""/>
+                    <pic:cNvPr id="1876090826" name=""/>
                     <pic:cNvPicPr/>
                   </pic:nvPicPr>
                   <pic:blipFill>
@@ -9430,7 +10158,7 @@
                   <pic:spPr>
                     <a:xfrm>
                       <a:off x="0" y="0"/>
-                      <a:ext cx="1619476" cy="1419423"/>
+                      <a:ext cx="1600339" cy="1524132"/>
                     </a:xfrm>
                     <a:prstGeom prst="rect">
                       <a:avLst/>
@@ -9448,7 +10176,7 @@
       <w:pPr>
         <w:pStyle w:val="Ttulo3"/>
       </w:pPr>
-      <w:bookmarkStart w:id="32" w:name="_Toc168244615"/>
+      <w:bookmarkStart w:id="32" w:name="_Toc168400227"/>
       <w:r>
         <w:t>Productos:</w:t>
       </w:r>
@@ -9462,6 +10190,7 @@
           <w:ilvl w:val="0"/>
           <w:numId w:val="22"/>
         </w:numPr>
+        <w:jc w:val="both"/>
         <w:rPr>
           <w:szCs w:val="24"/>
         </w:rPr>
@@ -9480,6 +10209,7 @@
           <w:ilvl w:val="0"/>
           <w:numId w:val="22"/>
         </w:numPr>
+        <w:jc w:val="both"/>
         <w:rPr>
           <w:szCs w:val="24"/>
         </w:rPr>
@@ -9498,6 +10228,7 @@
           <w:ilvl w:val="0"/>
           <w:numId w:val="22"/>
         </w:numPr>
+        <w:jc w:val="both"/>
         <w:rPr>
           <w:szCs w:val="24"/>
         </w:rPr>
@@ -9516,6 +10247,7 @@
           <w:ilvl w:val="0"/>
           <w:numId w:val="22"/>
         </w:numPr>
+        <w:jc w:val="both"/>
         <w:rPr>
           <w:szCs w:val="24"/>
         </w:rPr>
@@ -9532,9 +10264,8 @@
       <w:pPr>
         <w:pStyle w:val="Ttulo3"/>
       </w:pPr>
-      <w:bookmarkStart w:id="33" w:name="_Toc168244616"/>
-      <w:r>
-        <w:lastRenderedPageBreak/>
+      <w:bookmarkStart w:id="33" w:name="_Toc168400228"/>
+      <w:r>
         <w:t>Servicios:</w:t>
       </w:r>
       <w:bookmarkEnd w:id="33"/>
@@ -9565,6 +10296,7 @@
           <w:ilvl w:val="0"/>
           <w:numId w:val="21"/>
         </w:numPr>
+        <w:jc w:val="both"/>
         <w:rPr>
           <w:szCs w:val="24"/>
         </w:rPr>
@@ -9583,6 +10315,7 @@
           <w:ilvl w:val="0"/>
           <w:numId w:val="21"/>
         </w:numPr>
+        <w:jc w:val="both"/>
         <w:rPr>
           <w:szCs w:val="24"/>
         </w:rPr>
@@ -9601,6 +10334,7 @@
           <w:ilvl w:val="0"/>
           <w:numId w:val="21"/>
         </w:numPr>
+        <w:jc w:val="both"/>
         <w:rPr>
           <w:szCs w:val="24"/>
         </w:rPr>
@@ -9664,14 +10398,11 @@
         <w:jc w:val="center"/>
       </w:pPr>
       <w:r>
-        <w:rPr>
-          <w:noProof/>
-        </w:rPr>
         <w:drawing>
-          <wp:inline distT="0" distB="0" distL="0" distR="0" wp14:anchorId="598A3887" wp14:editId="5E2E7802">
-            <wp:extent cx="4880344" cy="1117360"/>
+          <wp:inline distT="0" distB="0" distL="0" distR="0" wp14:anchorId="2B1DB861" wp14:editId="00AEB44E">
+            <wp:extent cx="5400040" cy="1284605"/>
             <wp:effectExtent l="0" t="0" r="0" b="0"/>
-            <wp:docPr id="1524401809" name="Imagen 1"/>
+            <wp:docPr id="626518419" name="Imagen 1"/>
             <wp:cNvGraphicFramePr>
               <a:graphicFrameLocks xmlns:a="http://schemas.openxmlformats.org/drawingml/2006/main" noChangeAspect="1"/>
             </wp:cNvGraphicFramePr>
@@ -9679,7 +10410,7 @@
               <a:graphicData uri="http://schemas.openxmlformats.org/drawingml/2006/picture">
                 <pic:pic xmlns:pic="http://schemas.openxmlformats.org/drawingml/2006/picture">
                   <pic:nvPicPr>
-                    <pic:cNvPr id="1524401809" name=""/>
+                    <pic:cNvPr id="626518419" name=""/>
                     <pic:cNvPicPr/>
                   </pic:nvPicPr>
                   <pic:blipFill>
@@ -9691,7 +10422,7 @@
                   <pic:spPr>
                     <a:xfrm>
                       <a:off x="0" y="0"/>
-                      <a:ext cx="4888777" cy="1119291"/>
+                      <a:ext cx="5400040" cy="1284605"/>
                     </a:xfrm>
                     <a:prstGeom prst="rect">
                       <a:avLst/>
@@ -9734,14 +10465,11 @@
         <w:jc w:val="center"/>
       </w:pPr>
       <w:r>
-        <w:rPr>
-          <w:noProof/>
-        </w:rPr>
         <w:drawing>
-          <wp:inline distT="0" distB="0" distL="0" distR="0" wp14:anchorId="060AD779" wp14:editId="737FD457">
-            <wp:extent cx="4455042" cy="2017447"/>
+          <wp:inline distT="0" distB="0" distL="0" distR="0" wp14:anchorId="75EC4DC1" wp14:editId="7E2F512B">
+            <wp:extent cx="5400040" cy="914400"/>
             <wp:effectExtent l="0" t="0" r="0" b="0"/>
-            <wp:docPr id="280923123" name="Imagen 1"/>
+            <wp:docPr id="1801819859" name="Imagen 1"/>
             <wp:cNvGraphicFramePr>
               <a:graphicFrameLocks xmlns:a="http://schemas.openxmlformats.org/drawingml/2006/main" noChangeAspect="1"/>
             </wp:cNvGraphicFramePr>
@@ -9749,7 +10477,7 @@
               <a:graphicData uri="http://schemas.openxmlformats.org/drawingml/2006/picture">
                 <pic:pic xmlns:pic="http://schemas.openxmlformats.org/drawingml/2006/picture">
                   <pic:nvPicPr>
-                    <pic:cNvPr id="280923123" name=""/>
+                    <pic:cNvPr id="1801819859" name=""/>
                     <pic:cNvPicPr/>
                   </pic:nvPicPr>
                   <pic:blipFill>
@@ -9761,7 +10489,7 @@
                   <pic:spPr>
                     <a:xfrm>
                       <a:off x="0" y="0"/>
-                      <a:ext cx="4465743" cy="2022293"/>
+                      <a:ext cx="5400040" cy="914400"/>
                     </a:xfrm>
                     <a:prstGeom prst="rect">
                       <a:avLst/>
@@ -9829,15 +10557,11 @@
         <w:jc w:val="center"/>
       </w:pPr>
       <w:r>
-        <w:rPr>
-          <w:noProof/>
-        </w:rPr>
-        <w:lastRenderedPageBreak/>
         <w:drawing>
-          <wp:inline distT="0" distB="0" distL="0" distR="0" wp14:anchorId="3A70D1FB" wp14:editId="1DDEF10A">
-            <wp:extent cx="4412512" cy="1243224"/>
+          <wp:inline distT="0" distB="0" distL="0" distR="0" wp14:anchorId="56A3AD7E" wp14:editId="05CE3412">
+            <wp:extent cx="5400040" cy="1536700"/>
             <wp:effectExtent l="0" t="0" r="0" b="0"/>
-            <wp:docPr id="1615243711" name="Imagen 1"/>
+            <wp:docPr id="1154011544" name="Imagen 1"/>
             <wp:cNvGraphicFramePr>
               <a:graphicFrameLocks xmlns:a="http://schemas.openxmlformats.org/drawingml/2006/main" noChangeAspect="1"/>
             </wp:cNvGraphicFramePr>
@@ -9845,7 +10569,7 @@
               <a:graphicData uri="http://schemas.openxmlformats.org/drawingml/2006/picture">
                 <pic:pic xmlns:pic="http://schemas.openxmlformats.org/drawingml/2006/picture">
                   <pic:nvPicPr>
-                    <pic:cNvPr id="1615243711" name=""/>
+                    <pic:cNvPr id="1154011544" name=""/>
                     <pic:cNvPicPr/>
                   </pic:nvPicPr>
                   <pic:blipFill>
@@ -9857,7 +10581,7 @@
                   <pic:spPr>
                     <a:xfrm>
                       <a:off x="0" y="0"/>
-                      <a:ext cx="4438507" cy="1250548"/>
+                      <a:ext cx="5400040" cy="1536700"/>
                     </a:xfrm>
                     <a:prstGeom prst="rect">
                       <a:avLst/>
@@ -9872,19 +10596,15 @@
     </w:p>
     <w:p>
       <w:pPr>
-        <w:pStyle w:val="Prrafodelista"/>
-      </w:pPr>
-    </w:p>
-    <w:p>
-      <w:pPr>
         <w:pStyle w:val="Ttulo2"/>
         <w:numPr>
           <w:ilvl w:val="0"/>
           <w:numId w:val="15"/>
         </w:numPr>
       </w:pPr>
-      <w:bookmarkStart w:id="34" w:name="_Toc168244617"/>
-      <w:r>
+      <w:bookmarkStart w:id="34" w:name="_Toc168400229"/>
+      <w:r>
+        <w:lastRenderedPageBreak/>
         <w:t>Gestión</w:t>
       </w:r>
       <w:bookmarkEnd w:id="34"/>
@@ -9951,7 +10671,7 @@
       <w:pPr>
         <w:pStyle w:val="Ttulo3"/>
       </w:pPr>
-      <w:bookmarkStart w:id="35" w:name="_Toc168244618"/>
+      <w:bookmarkStart w:id="35" w:name="_Toc168400230"/>
       <w:r>
         <w:t>Clientes:</w:t>
       </w:r>
@@ -9965,6 +10685,7 @@
           <w:ilvl w:val="0"/>
           <w:numId w:val="23"/>
         </w:numPr>
+        <w:jc w:val="both"/>
         <w:rPr>
           <w:szCs w:val="24"/>
         </w:rPr>
@@ -9983,6 +10704,7 @@
           <w:ilvl w:val="0"/>
           <w:numId w:val="23"/>
         </w:numPr>
+        <w:jc w:val="both"/>
         <w:rPr>
           <w:szCs w:val="24"/>
         </w:rPr>
@@ -10001,6 +10723,7 @@
           <w:ilvl w:val="0"/>
           <w:numId w:val="23"/>
         </w:numPr>
+        <w:jc w:val="both"/>
         <w:rPr>
           <w:szCs w:val="24"/>
         </w:rPr>
@@ -10066,14 +10789,11 @@
         <w:jc w:val="center"/>
       </w:pPr>
       <w:r>
-        <w:rPr>
-          <w:noProof/>
-        </w:rPr>
         <w:drawing>
-          <wp:inline distT="0" distB="0" distL="0" distR="0" wp14:anchorId="43544A2B" wp14:editId="41BD2390">
-            <wp:extent cx="4712732" cy="1998921"/>
+          <wp:inline distT="0" distB="0" distL="0" distR="0" wp14:anchorId="0F1A9159" wp14:editId="1ECF0D15">
+            <wp:extent cx="5400040" cy="2279015"/>
             <wp:effectExtent l="0" t="0" r="0" b="0"/>
-            <wp:docPr id="655546097" name="Imagen 1"/>
+            <wp:docPr id="1754494088" name="Imagen 1"/>
             <wp:cNvGraphicFramePr>
               <a:graphicFrameLocks xmlns:a="http://schemas.openxmlformats.org/drawingml/2006/main" noChangeAspect="1"/>
             </wp:cNvGraphicFramePr>
@@ -10081,7 +10801,7 @@
               <a:graphicData uri="http://schemas.openxmlformats.org/drawingml/2006/picture">
                 <pic:pic xmlns:pic="http://schemas.openxmlformats.org/drawingml/2006/picture">
                   <pic:nvPicPr>
-                    <pic:cNvPr id="655546097" name=""/>
+                    <pic:cNvPr id="1754494088" name=""/>
                     <pic:cNvPicPr/>
                   </pic:nvPicPr>
                   <pic:blipFill>
@@ -10093,7 +10813,7 @@
                   <pic:spPr>
                     <a:xfrm>
                       <a:off x="0" y="0"/>
-                      <a:ext cx="4726156" cy="2004615"/>
+                      <a:ext cx="5400040" cy="2279015"/>
                     </a:xfrm>
                     <a:prstGeom prst="rect">
                       <a:avLst/>
@@ -10134,15 +10854,11 @@
         <w:jc w:val="center"/>
       </w:pPr>
       <w:r>
-        <w:rPr>
-          <w:noProof/>
-        </w:rPr>
-        <w:lastRenderedPageBreak/>
         <w:drawing>
-          <wp:inline distT="0" distB="0" distL="0" distR="0" wp14:anchorId="57D98B89" wp14:editId="2B8CC9C9">
-            <wp:extent cx="4699591" cy="1317477"/>
+          <wp:inline distT="0" distB="0" distL="0" distR="0" wp14:anchorId="6FD50BC6" wp14:editId="67DC546D">
+            <wp:extent cx="5400040" cy="894715"/>
             <wp:effectExtent l="0" t="0" r="0" b="0"/>
-            <wp:docPr id="607194303" name="Imagen 1"/>
+            <wp:docPr id="1419122558" name="Imagen 1"/>
             <wp:cNvGraphicFramePr>
               <a:graphicFrameLocks xmlns:a="http://schemas.openxmlformats.org/drawingml/2006/main" noChangeAspect="1"/>
             </wp:cNvGraphicFramePr>
@@ -10150,7 +10866,7 @@
               <a:graphicData uri="http://schemas.openxmlformats.org/drawingml/2006/picture">
                 <pic:pic xmlns:pic="http://schemas.openxmlformats.org/drawingml/2006/picture">
                   <pic:nvPicPr>
-                    <pic:cNvPr id="607194303" name=""/>
+                    <pic:cNvPr id="1419122558" name=""/>
                     <pic:cNvPicPr/>
                   </pic:nvPicPr>
                   <pic:blipFill>
@@ -10162,7 +10878,7 @@
                   <pic:spPr>
                     <a:xfrm>
                       <a:off x="0" y="0"/>
-                      <a:ext cx="4716334" cy="1322171"/>
+                      <a:ext cx="5400040" cy="894715"/>
                     </a:xfrm>
                     <a:prstGeom prst="rect">
                       <a:avLst/>
@@ -10184,8 +10900,9 @@
       <w:pPr>
         <w:pStyle w:val="Ttulo3"/>
       </w:pPr>
-      <w:bookmarkStart w:id="36" w:name="_Toc168244619"/>
-      <w:r>
+      <w:bookmarkStart w:id="36" w:name="_Toc168400231"/>
+      <w:r>
+        <w:lastRenderedPageBreak/>
         <w:t>Proveedores:</w:t>
       </w:r>
       <w:bookmarkEnd w:id="36"/>
@@ -10197,6 +10914,7 @@
           <w:ilvl w:val="0"/>
           <w:numId w:val="24"/>
         </w:numPr>
+        <w:jc w:val="both"/>
         <w:rPr>
           <w:szCs w:val="24"/>
         </w:rPr>
@@ -10215,6 +10933,7 @@
           <w:ilvl w:val="0"/>
           <w:numId w:val="24"/>
         </w:numPr>
+        <w:jc w:val="both"/>
         <w:rPr>
           <w:szCs w:val="24"/>
         </w:rPr>
@@ -10233,6 +10952,7 @@
           <w:ilvl w:val="0"/>
           <w:numId w:val="24"/>
         </w:numPr>
+        <w:jc w:val="both"/>
         <w:rPr>
           <w:szCs w:val="24"/>
         </w:rPr>
@@ -10288,14 +11008,11 @@
         <w:jc w:val="center"/>
       </w:pPr>
       <w:r>
-        <w:rPr>
-          <w:noProof/>
-        </w:rPr>
         <w:drawing>
-          <wp:inline distT="0" distB="0" distL="0" distR="0" wp14:anchorId="61A45A02" wp14:editId="3AA1103A">
-            <wp:extent cx="4608147" cy="1967024"/>
+          <wp:inline distT="0" distB="0" distL="0" distR="0" wp14:anchorId="251B7E86" wp14:editId="76C58A82">
+            <wp:extent cx="5400040" cy="2267585"/>
             <wp:effectExtent l="0" t="0" r="0" b="0"/>
-            <wp:docPr id="447922085" name="Imagen 1"/>
+            <wp:docPr id="2145923776" name="Imagen 1"/>
             <wp:cNvGraphicFramePr>
               <a:graphicFrameLocks xmlns:a="http://schemas.openxmlformats.org/drawingml/2006/main" noChangeAspect="1"/>
             </wp:cNvGraphicFramePr>
@@ -10303,7 +11020,7 @@
               <a:graphicData uri="http://schemas.openxmlformats.org/drawingml/2006/picture">
                 <pic:pic xmlns:pic="http://schemas.openxmlformats.org/drawingml/2006/picture">
                   <pic:nvPicPr>
-                    <pic:cNvPr id="447922085" name=""/>
+                    <pic:cNvPr id="2145923776" name=""/>
                     <pic:cNvPicPr/>
                   </pic:nvPicPr>
                   <pic:blipFill>
@@ -10315,7 +11032,7 @@
                   <pic:spPr>
                     <a:xfrm>
                       <a:off x="0" y="0"/>
-                      <a:ext cx="4623012" cy="1973369"/>
+                      <a:ext cx="5400040" cy="2267585"/>
                     </a:xfrm>
                     <a:prstGeom prst="rect">
                       <a:avLst/>
@@ -10347,10 +11064,10 @@
           <w:noProof/>
         </w:rPr>
         <w:drawing>
-          <wp:inline distT="0" distB="0" distL="0" distR="0" wp14:anchorId="1D5CAA60" wp14:editId="57E60FE7">
-            <wp:extent cx="5400040" cy="933450"/>
+          <wp:inline distT="0" distB="0" distL="0" distR="0" wp14:anchorId="34F4DAA0" wp14:editId="1462256F">
+            <wp:extent cx="5400040" cy="1498600"/>
             <wp:effectExtent l="0" t="0" r="0" b="0"/>
-            <wp:docPr id="2002218252" name="Imagen 1"/>
+            <wp:docPr id="1725068334" name="Imagen 1"/>
             <wp:cNvGraphicFramePr>
               <a:graphicFrameLocks xmlns:a="http://schemas.openxmlformats.org/drawingml/2006/main" noChangeAspect="1"/>
             </wp:cNvGraphicFramePr>
@@ -10358,7 +11075,7 @@
               <a:graphicData uri="http://schemas.openxmlformats.org/drawingml/2006/picture">
                 <pic:pic xmlns:pic="http://schemas.openxmlformats.org/drawingml/2006/picture">
                   <pic:nvPicPr>
-                    <pic:cNvPr id="2002218252" name=""/>
+                    <pic:cNvPr id="1725068334" name=""/>
                     <pic:cNvPicPr/>
                   </pic:nvPicPr>
                   <pic:blipFill>
@@ -10370,7 +11087,7 @@
                   <pic:spPr>
                     <a:xfrm>
                       <a:off x="0" y="0"/>
-                      <a:ext cx="5400040" cy="933450"/>
+                      <a:ext cx="5400040" cy="1498600"/>
                     </a:xfrm>
                     <a:prstGeom prst="rect">
                       <a:avLst/>
@@ -10389,7 +11106,7 @@
       <w:pPr>
         <w:pStyle w:val="Ttulo3"/>
       </w:pPr>
-      <w:bookmarkStart w:id="37" w:name="_Toc168244620"/>
+      <w:bookmarkStart w:id="37" w:name="_Toc168400232"/>
       <w:r>
         <w:t>Proyectos:</w:t>
       </w:r>
@@ -10493,14 +11210,12 @@
         <w:jc w:val="center"/>
       </w:pPr>
       <w:r>
-        <w:rPr>
-          <w:noProof/>
-        </w:rPr>
+        <w:lastRenderedPageBreak/>
         <w:drawing>
-          <wp:inline distT="0" distB="0" distL="0" distR="0" wp14:anchorId="736A7FC5" wp14:editId="3FD9D0A7">
-            <wp:extent cx="3882572" cy="1304844"/>
+          <wp:inline distT="0" distB="0" distL="0" distR="0" wp14:anchorId="236F11FE" wp14:editId="68154CCC">
+            <wp:extent cx="5400040" cy="1857375"/>
             <wp:effectExtent l="0" t="0" r="0" b="0"/>
-            <wp:docPr id="1179528767" name="Imagen 1"/>
+            <wp:docPr id="522169570" name="Imagen 1"/>
             <wp:cNvGraphicFramePr>
               <a:graphicFrameLocks xmlns:a="http://schemas.openxmlformats.org/drawingml/2006/main" noChangeAspect="1"/>
             </wp:cNvGraphicFramePr>
@@ -10508,7 +11223,7 @@
               <a:graphicData uri="http://schemas.openxmlformats.org/drawingml/2006/picture">
                 <pic:pic xmlns:pic="http://schemas.openxmlformats.org/drawingml/2006/picture">
                   <pic:nvPicPr>
-                    <pic:cNvPr id="1179528767" name=""/>
+                    <pic:cNvPr id="522169570" name=""/>
                     <pic:cNvPicPr/>
                   </pic:nvPicPr>
                   <pic:blipFill>
@@ -10520,7 +11235,7 @@
                   <pic:spPr>
                     <a:xfrm>
                       <a:off x="0" y="0"/>
-                      <a:ext cx="3887466" cy="1306489"/>
+                      <a:ext cx="5400040" cy="1857375"/>
                     </a:xfrm>
                     <a:prstGeom prst="rect">
                       <a:avLst/>
@@ -10551,14 +11266,11 @@
         <w:jc w:val="center"/>
       </w:pPr>
       <w:r>
-        <w:rPr>
-          <w:noProof/>
-        </w:rPr>
         <w:drawing>
-          <wp:inline distT="0" distB="0" distL="0" distR="0" wp14:anchorId="2915B87B" wp14:editId="726B2FE9">
-            <wp:extent cx="5400040" cy="878840"/>
+          <wp:inline distT="0" distB="0" distL="0" distR="0" wp14:anchorId="0D20EB3A" wp14:editId="7D9F1AA2">
+            <wp:extent cx="5400040" cy="833120"/>
             <wp:effectExtent l="0" t="0" r="0" b="0"/>
-            <wp:docPr id="811121956" name="Imagen 1"/>
+            <wp:docPr id="1433048823" name="Imagen 1"/>
             <wp:cNvGraphicFramePr>
               <a:graphicFrameLocks xmlns:a="http://schemas.openxmlformats.org/drawingml/2006/main" noChangeAspect="1"/>
             </wp:cNvGraphicFramePr>
@@ -10566,7 +11278,7 @@
               <a:graphicData uri="http://schemas.openxmlformats.org/drawingml/2006/picture">
                 <pic:pic xmlns:pic="http://schemas.openxmlformats.org/drawingml/2006/picture">
                   <pic:nvPicPr>
-                    <pic:cNvPr id="811121956" name=""/>
+                    <pic:cNvPr id="1433048823" name=""/>
                     <pic:cNvPicPr/>
                   </pic:nvPicPr>
                   <pic:blipFill>
@@ -10578,7 +11290,7 @@
                   <pic:spPr>
                     <a:xfrm>
                       <a:off x="0" y="0"/>
-                      <a:ext cx="5400040" cy="878840"/>
+                      <a:ext cx="5400040" cy="833120"/>
                     </a:xfrm>
                     <a:prstGeom prst="rect">
                       <a:avLst/>
@@ -10600,7 +11312,7 @@
           <w:numId w:val="15"/>
         </w:numPr>
       </w:pPr>
-      <w:bookmarkStart w:id="38" w:name="_Toc168244621"/>
+      <w:bookmarkStart w:id="38" w:name="_Toc168400233"/>
       <w:r>
         <w:t>Cerrar sesión</w:t>
       </w:r>
@@ -10762,13 +11474,16 @@
           <w:numId w:val="15"/>
         </w:numPr>
       </w:pPr>
-      <w:bookmarkStart w:id="39" w:name="_Toc168244622"/>
+      <w:bookmarkStart w:id="39" w:name="_Toc168400234"/>
       <w:r>
         <w:t>Registro y análisis de transacciones</w:t>
       </w:r>
       <w:bookmarkEnd w:id="39"/>
     </w:p>
     <w:p>
+      <w:pPr>
+        <w:jc w:val="both"/>
+      </w:pPr>
       <w:r>
         <w:t>Tanto el registro de ingresos como de gastos siguen un formulario prácticamente idéntico:</w:t>
       </w:r>
@@ -10784,10 +11499,10 @@
         </w:rPr>
         <w:lastRenderedPageBreak/>
         <w:drawing>
-          <wp:inline distT="0" distB="0" distL="0" distR="0" wp14:anchorId="36EA1755" wp14:editId="21B6D202">
-            <wp:extent cx="5007935" cy="1964543"/>
+          <wp:inline distT="0" distB="0" distL="0" distR="0" wp14:anchorId="304CCF67" wp14:editId="0FB659D0">
+            <wp:extent cx="5400040" cy="2092960"/>
             <wp:effectExtent l="0" t="0" r="0" b="0"/>
-            <wp:docPr id="1100938595" name="Imagen 1"/>
+            <wp:docPr id="1500232359" name="Imagen 1"/>
             <wp:cNvGraphicFramePr>
               <a:graphicFrameLocks xmlns:a="http://schemas.openxmlformats.org/drawingml/2006/main" noChangeAspect="1"/>
             </wp:cNvGraphicFramePr>
@@ -10795,7 +11510,7 @@
               <a:graphicData uri="http://schemas.openxmlformats.org/drawingml/2006/picture">
                 <pic:pic xmlns:pic="http://schemas.openxmlformats.org/drawingml/2006/picture">
                   <pic:nvPicPr>
-                    <pic:cNvPr id="1100938595" name=""/>
+                    <pic:cNvPr id="1500232359" name=""/>
                     <pic:cNvPicPr/>
                   </pic:nvPicPr>
                   <pic:blipFill>
@@ -10807,7 +11522,7 @@
                   <pic:spPr>
                     <a:xfrm>
                       <a:off x="0" y="0"/>
-                      <a:ext cx="5017458" cy="1968279"/>
+                      <a:ext cx="5400040" cy="2092960"/>
                     </a:xfrm>
                     <a:prstGeom prst="rect">
                       <a:avLst/>
@@ -10827,6 +11542,7 @@
     </w:p>
     <w:p>
       <w:pPr>
+        <w:jc w:val="both"/>
         <w:rPr>
           <w:szCs w:val="24"/>
         </w:rPr>
@@ -10847,14 +11563,13 @@
       </w:pPr>
       <w:r>
         <w:rPr>
-          <w:noProof/>
           <w:szCs w:val="24"/>
         </w:rPr>
         <w:drawing>
-          <wp:inline distT="0" distB="0" distL="0" distR="0" wp14:anchorId="6EC0A849" wp14:editId="7004EADC">
-            <wp:extent cx="3734124" cy="3071126"/>
+          <wp:inline distT="0" distB="0" distL="0" distR="0" wp14:anchorId="6E30B6F0" wp14:editId="0AE59B49">
+            <wp:extent cx="5400040" cy="5494655"/>
             <wp:effectExtent l="0" t="0" r="0" b="0"/>
-            <wp:docPr id="948057883" name="Imagen 1"/>
+            <wp:docPr id="1562166235" name="Imagen 1"/>
             <wp:cNvGraphicFramePr>
               <a:graphicFrameLocks xmlns:a="http://schemas.openxmlformats.org/drawingml/2006/main" noChangeAspect="1"/>
             </wp:cNvGraphicFramePr>
@@ -10862,7 +11577,7 @@
               <a:graphicData uri="http://schemas.openxmlformats.org/drawingml/2006/picture">
                 <pic:pic xmlns:pic="http://schemas.openxmlformats.org/drawingml/2006/picture">
                   <pic:nvPicPr>
-                    <pic:cNvPr id="948057883" name=""/>
+                    <pic:cNvPr id="1562166235" name=""/>
                     <pic:cNvPicPr/>
                   </pic:nvPicPr>
                   <pic:blipFill>
@@ -10874,7 +11589,7 @@
                   <pic:spPr>
                     <a:xfrm>
                       <a:off x="0" y="0"/>
-                      <a:ext cx="3734124" cy="3071126"/>
+                      <a:ext cx="5400040" cy="5494655"/>
                     </a:xfrm>
                     <a:prstGeom prst="rect">
                       <a:avLst/>
@@ -10889,46 +11604,74 @@
     </w:p>
     <w:p>
       <w:pPr>
-        <w:rPr>
-          <w:szCs w:val="24"/>
-        </w:rPr>
-      </w:pPr>
-      <w:r>
-        <w:rPr>
-          <w:szCs w:val="24"/>
-        </w:rPr>
-        <w:t>En la sección de 'Ingresos', se presenta una tabla detallando los ingresos registrados por cada usuario, mostrando su nombre, apellidos y el total de ingresos generados.</w:t>
-      </w:r>
-    </w:p>
-    <w:p>
-      <w:pPr>
-        <w:rPr>
-          <w:szCs w:val="24"/>
-        </w:rPr>
-      </w:pPr>
-    </w:p>
-    <w:p>
-      <w:pPr>
-        <w:rPr>
-          <w:szCs w:val="24"/>
-        </w:rPr>
-      </w:pPr>
-      <w:r>
-        <w:rPr>
-          <w:szCs w:val="24"/>
-        </w:rPr>
-        <w:t>De manera similar, en la sección de 'Gastos', se muestra una tabla con los gastos registrados por cada usuario, incluyendo su nombre, apellidos y el total de gastos realizados.</w:t>
-      </w:r>
-    </w:p>
-    <w:p>
-      <w:pPr>
-        <w:rPr>
-          <w:szCs w:val="24"/>
-        </w:rPr>
-      </w:pPr>
-    </w:p>
-    <w:p>
-      <w:pPr>
+        <w:jc w:val="both"/>
+        <w:rPr>
+          <w:szCs w:val="24"/>
+        </w:rPr>
+      </w:pPr>
+      <w:r>
+        <w:rPr>
+          <w:szCs w:val="24"/>
+        </w:rPr>
+        <w:lastRenderedPageBreak/>
+        <w:t xml:space="preserve">En la sección de 'Ingresos', se presenta una tabla detallando los ingresos registrados por </w:t>
+      </w:r>
+      <w:r>
+        <w:rPr>
+          <w:szCs w:val="24"/>
+        </w:rPr>
+        <w:t>el</w:t>
+      </w:r>
+      <w:r>
+        <w:rPr>
+          <w:szCs w:val="24"/>
+        </w:rPr>
+        <w:t xml:space="preserve"> usuario.</w:t>
+      </w:r>
+    </w:p>
+    <w:p>
+      <w:pPr>
+        <w:rPr>
+          <w:szCs w:val="24"/>
+        </w:rPr>
+      </w:pPr>
+    </w:p>
+    <w:p>
+      <w:pPr>
+        <w:jc w:val="both"/>
+        <w:rPr>
+          <w:szCs w:val="24"/>
+        </w:rPr>
+      </w:pPr>
+      <w:r>
+        <w:rPr>
+          <w:szCs w:val="24"/>
+        </w:rPr>
+        <w:t xml:space="preserve">De manera similar, en la sección de 'Gastos', se muestra una tabla con los gastos registrados por </w:t>
+      </w:r>
+      <w:r>
+        <w:rPr>
+          <w:szCs w:val="24"/>
+        </w:rPr>
+        <w:t>el</w:t>
+      </w:r>
+      <w:r>
+        <w:rPr>
+          <w:szCs w:val="24"/>
+        </w:rPr>
+        <w:t xml:space="preserve"> usuario.</w:t>
+      </w:r>
+    </w:p>
+    <w:p>
+      <w:pPr>
+        <w:rPr>
+          <w:szCs w:val="24"/>
+        </w:rPr>
+      </w:pPr>
+    </w:p>
+    <w:p>
+      <w:pPr>
+        <w:jc w:val="both"/>
         <w:rPr>
           <w:szCs w:val="24"/>
         </w:rPr>
@@ -10949,15 +11692,15 @@
     </w:p>
     <w:p>
       <w:pPr>
-        <w:rPr>
-          <w:szCs w:val="24"/>
-        </w:rPr>
-      </w:pPr>
-      <w:r>
-        <w:rPr>
-          <w:szCs w:val="24"/>
-        </w:rPr>
-        <w:lastRenderedPageBreak/>
+        <w:jc w:val="both"/>
+        <w:rPr>
+          <w:szCs w:val="24"/>
+        </w:rPr>
+      </w:pPr>
+      <w:r>
+        <w:rPr>
+          <w:szCs w:val="24"/>
+        </w:rPr>
         <w:t>Para ofrecer una perspectiva más detallada, se presentan tablas adicionales que desglosan los ingresos y gastos por categoría, así como por mes, lo que permite al usuario identificar patrones de gasto y áreas de oportunidad para mejorar la gestión financiera.</w:t>
       </w:r>
     </w:p>
@@ -10970,7 +11713,7 @@
           <w:numId w:val="15"/>
         </w:numPr>
       </w:pPr>
-      <w:bookmarkStart w:id="40" w:name="_Toc168244623"/>
+      <w:bookmarkStart w:id="40" w:name="_Toc168400235"/>
       <w:r>
         <w:t>Resumen</w:t>
       </w:r>
@@ -10979,6 +11722,7 @@
     <w:p>
       <w:pPr>
         <w:ind w:left="708"/>
+        <w:jc w:val="both"/>
       </w:pPr>
       <w:r>
         <w:t>En este apartado se mostrará a grandes rasgos una visión integral de diferentes aspectos clave del sistema. A través de una estructura organizada en secciones, proporciona información sobre citas, proveedores, información financiera e inventario.</w:t>
@@ -10990,14 +11734,11 @@
         <w:jc w:val="center"/>
       </w:pPr>
       <w:r>
-        <w:rPr>
-          <w:noProof/>
-        </w:rPr>
         <w:drawing>
-          <wp:inline distT="0" distB="0" distL="0" distR="0" wp14:anchorId="5D75B5BB" wp14:editId="5C459C8E">
-            <wp:extent cx="3359889" cy="3950239"/>
+          <wp:inline distT="0" distB="0" distL="0" distR="0" wp14:anchorId="224E069A" wp14:editId="0FE77F66">
+            <wp:extent cx="3911600" cy="4140205"/>
             <wp:effectExtent l="0" t="0" r="0" b="0"/>
-            <wp:docPr id="107433713" name="Imagen 1"/>
+            <wp:docPr id="2043723963" name="Imagen 1"/>
             <wp:cNvGraphicFramePr>
               <a:graphicFrameLocks xmlns:a="http://schemas.openxmlformats.org/drawingml/2006/main" noChangeAspect="1"/>
             </wp:cNvGraphicFramePr>
@@ -11005,7 +11746,7 @@
               <a:graphicData uri="http://schemas.openxmlformats.org/drawingml/2006/picture">
                 <pic:pic xmlns:pic="http://schemas.openxmlformats.org/drawingml/2006/picture">
                   <pic:nvPicPr>
-                    <pic:cNvPr id="107433713" name=""/>
+                    <pic:cNvPr id="2043723963" name=""/>
                     <pic:cNvPicPr/>
                   </pic:nvPicPr>
                   <pic:blipFill>
@@ -11017,7 +11758,7 @@
                   <pic:spPr>
                     <a:xfrm>
                       <a:off x="0" y="0"/>
-                      <a:ext cx="3377919" cy="3971437"/>
+                      <a:ext cx="3928251" cy="4157829"/>
                     </a:xfrm>
                     <a:prstGeom prst="rect">
                       <a:avLst/>
@@ -11033,8 +11774,10 @@
     <w:p>
       <w:pPr>
         <w:ind w:left="708"/>
-      </w:pPr>
-      <w:r>
+        <w:jc w:val="both"/>
+      </w:pPr>
+      <w:r>
+        <w:lastRenderedPageBreak/>
         <w:t>En la sección de citas, se muestran detalles como la fecha y hora, así como una breve descripción de cada cita. Por otro lado, la sección de proveedores ofrece información detallada sobre los proveedores, incluyendo su nombre, correo electrónico, teléfono, dirección y descripción.</w:t>
       </w:r>
     </w:p>
@@ -11046,6 +11789,7 @@
     <w:p>
       <w:pPr>
         <w:ind w:left="708"/>
+        <w:jc w:val="both"/>
       </w:pPr>
       <w:r>
         <w:t>La sección de información financiera aborda aspectos cruciales como ingresos, gastos y balance financiero. Para cada uno de estos aspectos, se proporciona información sobre el usuario relacionado, el total de ingresos o gastos y, en el caso del balance financiero, se muestra el balance resultante.</w:t>
@@ -11059,26 +11803,11 @@
     <w:p>
       <w:pPr>
         <w:ind w:left="708"/>
-      </w:pPr>
-      <w:r>
-        <w:lastRenderedPageBreak/>
+        <w:jc w:val="both"/>
+      </w:pPr>
+      <w:r>
         <w:t>Por último, la sección de inventario presenta una lista de artículos, junto con su nombre, descripción y tipo. Esta estructura permite a los usuarios obtener una comprensión completa de la situación actual del sistema en diferentes áreas clave.</w:t>
       </w:r>
-    </w:p>
-    <w:p>
-      <w:pPr>
-        <w:ind w:left="708"/>
-      </w:pPr>
-    </w:p>
-    <w:p>
-      <w:pPr>
-        <w:ind w:left="708"/>
-      </w:pPr>
-    </w:p>
-    <w:p>
-      <w:pPr>
-        <w:ind w:left="708"/>
-      </w:pPr>
     </w:p>
     <w:p>
       <w:pPr>
@@ -11093,7 +11822,7 @@
           <w:numId w:val="27"/>
         </w:numPr>
       </w:pPr>
-      <w:bookmarkStart w:id="41" w:name="_Toc168244624"/>
+      <w:bookmarkStart w:id="41" w:name="_Toc168400236"/>
       <w:r>
         <w:t>Generar reporte financiero</w:t>
       </w:r>
@@ -11102,6 +11831,7 @@
     <w:p>
       <w:pPr>
         <w:ind w:left="360"/>
+        <w:jc w:val="both"/>
       </w:pPr>
       <w:r>
         <w:t>En este apartado se ofrece una visión integral de los diferentes aspectos clave del sistema mediante la generación de un documento PDF utilizando la biblioteca FPDF. Esta herramienta permite crear documentos PDF directamente desde PHP, lo que facilita la presentación organizada y detallada de la información para los usuarios.</w:t>
@@ -11129,6 +11859,7 @@
     <w:p>
       <w:pPr>
         <w:ind w:left="360"/>
+        <w:jc w:val="both"/>
       </w:pPr>
       <w:r>
         <w:t>En la sección de citas, se detallan las fechas, horas y descripciones de cada cita. Esta información permite a los usuarios mantener un seguimiento claro y ordenado de sus compromisos.</w:t>
@@ -11156,6 +11887,7 @@
     <w:p>
       <w:pPr>
         <w:ind w:left="360"/>
+        <w:jc w:val="both"/>
       </w:pPr>
       <w:r>
         <w:t>La sección de proveedores proporciona información detallada sobre cada proveedor, incluyendo su nombre, correo electrónico, teléfono, dirección y una breve descripción. Esto facilita la gestión y contacto con los proveedores, asegurando una administración eficiente de los recursos externos.</w:t>
@@ -11183,19 +11915,82 @@
     <w:p>
       <w:pPr>
         <w:ind w:left="360"/>
-      </w:pPr>
-      <w:r>
-        <w:t>La sección de información financiera abarca aspectos cruciales como los ingresos, los gastos y el balance financiero. Para cada uno de estos aspectos se incluye información relevante, como la fecha, el monto y una descripción. En el caso del balance financiero, se muestra el total de ingresos, el total de gastos y el balance resultante, proporcionando una visión clara del estado financiero del usuario.</w:t>
+        <w:jc w:val="both"/>
+      </w:pPr>
+      <w:r>
+        <w:t xml:space="preserve">La sección de información financiera abarca aspectos cruciales como los ingresos, los gastos y el balance financiero. Para cada uno de estos aspectos se incluye información relevante, como la fecha, el monto y una descripción. En el caso del </w:t>
+      </w:r>
+      <w:r>
+        <w:lastRenderedPageBreak/>
+        <w:t>balance financiero, se muestra el total de ingresos, el total de gastos y el balance resultante, proporcionando una visión clara del estado financiero del usuario.</w:t>
       </w:r>
     </w:p>
     <w:p>
       <w:pPr>
         <w:ind w:left="360"/>
       </w:pPr>
+      <w:r>
+        <w:rPr>
+          <w:noProof/>
+        </w:rPr>
+        <w:drawing>
+          <wp:inline distT="0" distB="0" distL="0" distR="0" wp14:anchorId="325EBE73" wp14:editId="11D2B38A">
+            <wp:extent cx="5393055" cy="2709545"/>
+            <wp:effectExtent l="0" t="0" r="0" b="0"/>
+            <wp:docPr id="790236752" name="Imagen 1"/>
+            <wp:cNvGraphicFramePr>
+              <a:graphicFrameLocks xmlns:a="http://schemas.openxmlformats.org/drawingml/2006/main" noChangeAspect="1"/>
+            </wp:cNvGraphicFramePr>
+            <a:graphic xmlns:a="http://schemas.openxmlformats.org/drawingml/2006/main">
+              <a:graphicData uri="http://schemas.openxmlformats.org/drawingml/2006/picture">
+                <pic:pic xmlns:pic="http://schemas.openxmlformats.org/drawingml/2006/picture">
+                  <pic:nvPicPr>
+                    <pic:cNvPr id="0" name="Picture 1"/>
+                    <pic:cNvPicPr>
+                      <a:picLocks noChangeAspect="1" noChangeArrowheads="1"/>
+                    </pic:cNvPicPr>
+                  </pic:nvPicPr>
+                  <pic:blipFill>
+                    <a:blip r:embed="rId36" cstate="print">
+                      <a:extLst>
+                        <a:ext uri="{28A0092B-C50C-407E-A947-70E740481C1C}">
+                          <a14:useLocalDpi xmlns:a14="http://schemas.microsoft.com/office/drawing/2010/main" val="0"/>
+                        </a:ext>
+                      </a:extLst>
+                    </a:blip>
+                    <a:srcRect/>
+                    <a:stretch>
+                      <a:fillRect/>
+                    </a:stretch>
+                  </pic:blipFill>
+                  <pic:spPr bwMode="auto">
+                    <a:xfrm>
+                      <a:off x="0" y="0"/>
+                      <a:ext cx="5393055" cy="2709545"/>
+                    </a:xfrm>
+                    <a:prstGeom prst="rect">
+                      <a:avLst/>
+                    </a:prstGeom>
+                    <a:noFill/>
+                    <a:ln>
+                      <a:noFill/>
+                    </a:ln>
+                  </pic:spPr>
+                </pic:pic>
+              </a:graphicData>
+            </a:graphic>
+          </wp:inline>
+        </w:drawing>
+      </w:r>
     </w:p>
     <w:p>
       <w:pPr>
         <w:ind w:left="360"/>
+      </w:pPr>
+    </w:p>
+    <w:p>
+      <w:pPr>
+        <w:ind w:left="360"/>
         <w:rPr>
           <w:u w:val="single"/>
         </w:rPr>
@@ -11210,120 +12005,120 @@
     <w:p>
       <w:pPr>
         <w:ind w:left="360"/>
-      </w:pPr>
-      <w:r>
+        <w:jc w:val="both"/>
+      </w:pPr>
+      <w:r>
+        <w:t>Se detallan los ingresos, mostrando la fecha, el monto y la descripción de cada ingreso. Esto permite a los usuarios tener un registro claro y accesible de todas las entradas financieras.</w:t>
+      </w:r>
+    </w:p>
+    <w:p>
+      <w:pPr>
+        <w:ind w:left="360"/>
+      </w:pPr>
+    </w:p>
+    <w:p>
+      <w:pPr>
+        <w:ind w:left="360"/>
+        <w:rPr>
+          <w:u w:val="single"/>
+        </w:rPr>
+      </w:pPr>
+      <w:r>
+        <w:rPr>
+          <w:u w:val="single"/>
+        </w:rPr>
+        <w:t>Gastos</w:t>
+      </w:r>
+    </w:p>
+    <w:p>
+      <w:pPr>
+        <w:ind w:left="360"/>
+        <w:jc w:val="both"/>
+      </w:pPr>
+      <w:r>
+        <w:t>Similar a los ingresos, en la sección de gastos se proporciona información sobre la fecha, el monto y la descripción de cada gasto. Esta información es crucial para el seguimiento y control de las salidas financieras.</w:t>
+      </w:r>
+    </w:p>
+    <w:p>
+      <w:pPr>
+        <w:ind w:left="360"/>
+      </w:pPr>
+    </w:p>
+    <w:p>
+      <w:pPr>
+        <w:ind w:left="360"/>
+        <w:rPr>
+          <w:u w:val="single"/>
+        </w:rPr>
+      </w:pPr>
+      <w:r>
+        <w:rPr>
+          <w:u w:val="single"/>
+        </w:rPr>
+        <w:t>Balance Financiero</w:t>
+      </w:r>
+    </w:p>
+    <w:p>
+      <w:pPr>
+        <w:ind w:left="360"/>
+        <w:jc w:val="both"/>
+      </w:pPr>
+      <w:r>
+        <w:t>El balance financiero se presenta de manera clara, mostrando el total de ingresos y gastos, así como el balance resultante. Esto proporciona a los usuarios una visión comprensible de su situación financiera actual.</w:t>
+      </w:r>
+    </w:p>
+    <w:p>
+      <w:pPr>
+        <w:ind w:left="360"/>
+      </w:pPr>
+    </w:p>
+    <w:p>
+      <w:pPr>
+        <w:ind w:left="360"/>
+      </w:pPr>
+    </w:p>
+    <w:p>
+      <w:pPr>
+        <w:ind w:left="360"/>
+        <w:rPr>
+          <w:u w:val="single"/>
+        </w:rPr>
+      </w:pPr>
+      <w:r>
+        <w:rPr>
+          <w:u w:val="single"/>
+        </w:rPr>
+        <w:t>Ingresos y Gastos por Categoría</w:t>
+      </w:r>
+    </w:p>
+    <w:p>
+      <w:pPr>
+        <w:ind w:left="360"/>
+        <w:jc w:val="both"/>
+      </w:pPr>
+      <w:r>
+        <w:t>Para una mayor claridad, los ingresos y gastos se organizan también por categorías. Esto incluye el nombre de la categoría y el monto correspondiente, ayudando a los usuarios a identificar las áreas con mayores movimientos financieros.</w:t>
+      </w:r>
+    </w:p>
+    <w:p>
+      <w:pPr>
+        <w:ind w:left="360"/>
+        <w:rPr>
+          <w:u w:val="single"/>
+        </w:rPr>
+      </w:pPr>
+      <w:r>
+        <w:rPr>
+          <w:u w:val="single"/>
+        </w:rPr>
         <w:lastRenderedPageBreak/>
-        <w:t>Se detallan los ingresos, mostrando la fecha, el monto y la descripción de cada ingreso. Esto permite a los usuarios tener un registro claro y accesible de todas las entradas financieras.</w:t>
+        <w:t>Sección de Inventario</w:t>
       </w:r>
     </w:p>
     <w:p>
       <w:pPr>
         <w:ind w:left="360"/>
-      </w:pPr>
-    </w:p>
-    <w:p>
-      <w:pPr>
-        <w:ind w:left="360"/>
-        <w:rPr>
-          <w:u w:val="single"/>
-        </w:rPr>
-      </w:pPr>
-      <w:r>
-        <w:rPr>
-          <w:u w:val="single"/>
-        </w:rPr>
-        <w:t>Gastos</w:t>
-      </w:r>
-    </w:p>
-    <w:p>
-      <w:pPr>
-        <w:ind w:left="360"/>
-      </w:pPr>
-      <w:r>
-        <w:t>Similar a los ingresos, en la sección de gastos se proporciona información sobre la fecha, el monto y la descripción de cada gasto. Esta información es crucial para el seguimiento y control de las salidas financieras.</w:t>
-      </w:r>
-    </w:p>
-    <w:p>
-      <w:pPr>
-        <w:ind w:left="360"/>
-      </w:pPr>
-    </w:p>
-    <w:p>
-      <w:pPr>
-        <w:ind w:left="360"/>
-        <w:rPr>
-          <w:u w:val="single"/>
-        </w:rPr>
-      </w:pPr>
-      <w:r>
-        <w:rPr>
-          <w:u w:val="single"/>
-        </w:rPr>
-        <w:t>Balance Financiero</w:t>
-      </w:r>
-    </w:p>
-    <w:p>
-      <w:pPr>
-        <w:ind w:left="360"/>
-      </w:pPr>
-      <w:r>
-        <w:t>El balance financiero se presenta de manera clara, mostrando el total de ingresos y gastos, así como el balance resultante. Esto proporciona a los usuarios una visión comprensible de su situación financiera actual.</w:t>
-      </w:r>
-    </w:p>
-    <w:p>
-      <w:pPr>
-        <w:ind w:left="360"/>
-      </w:pPr>
-    </w:p>
-    <w:p>
-      <w:pPr>
-        <w:ind w:left="360"/>
-      </w:pPr>
-    </w:p>
-    <w:p>
-      <w:pPr>
-        <w:ind w:left="360"/>
-        <w:rPr>
-          <w:u w:val="single"/>
-        </w:rPr>
-      </w:pPr>
-      <w:r>
-        <w:rPr>
-          <w:u w:val="single"/>
-        </w:rPr>
-        <w:t>Ingresos y Gastos por Categoría</w:t>
-      </w:r>
-    </w:p>
-    <w:p>
-      <w:pPr>
-        <w:ind w:left="360"/>
-      </w:pPr>
-      <w:r>
-        <w:t>Para una mayor claridad, los ingresos y gastos se organizan también por categorías. Esto incluye el nombre de la categoría y el monto correspondiente, ayudando a los usuarios a identificar las áreas con mayores movimientos financieros.</w:t>
-      </w:r>
-    </w:p>
-    <w:p>
-      <w:pPr>
-        <w:ind w:left="360"/>
-      </w:pPr>
-    </w:p>
-    <w:p>
-      <w:pPr>
-        <w:ind w:left="360"/>
-        <w:rPr>
-          <w:u w:val="single"/>
-        </w:rPr>
-      </w:pPr>
-      <w:r>
-        <w:rPr>
-          <w:u w:val="single"/>
-        </w:rPr>
-        <w:t>Sección de Inventario</w:t>
-      </w:r>
-    </w:p>
-    <w:p>
-      <w:pPr>
-        <w:ind w:left="360"/>
+        <w:jc w:val="both"/>
         <w:rPr>
           <w:rFonts w:asciiTheme="majorHAnsi" w:eastAsiaTheme="majorEastAsia" w:hAnsiTheme="majorHAnsi" w:cstheme="majorBidi"/>
           <w:color w:val="9D3511" w:themeColor="accent1" w:themeShade="BF"/>
@@ -11351,7 +12146,7 @@
       <w:pPr>
         <w:pStyle w:val="Ttulo1"/>
       </w:pPr>
-      <w:bookmarkStart w:id="42" w:name="_Toc168244625"/>
+      <w:bookmarkStart w:id="42" w:name="_Toc168400237"/>
       <w:r>
         <w:t>Diagrama de casos de uso</w:t>
       </w:r>
@@ -11381,7 +12176,7 @@
                     <pic:cNvPicPr/>
                   </pic:nvPicPr>
                   <pic:blipFill>
-                    <a:blip r:embed="rId36"/>
+                    <a:blip r:embed="rId37"/>
                     <a:stretch>
                       <a:fillRect/>
                     </a:stretch>
@@ -11406,7 +12201,7 @@
       <w:pPr>
         <w:pStyle w:val="Ttulo1"/>
       </w:pPr>
-      <w:bookmarkStart w:id="43" w:name="_Toc168244626"/>
+      <w:bookmarkStart w:id="43" w:name="_Toc168400238"/>
       <w:r>
         <w:t>Pruebas</w:t>
       </w:r>
@@ -11416,13 +12211,16 @@
       <w:pPr>
         <w:pStyle w:val="Ttulo2"/>
       </w:pPr>
-      <w:bookmarkStart w:id="44" w:name="_Toc168244627"/>
+      <w:bookmarkStart w:id="44" w:name="_Toc168400239"/>
       <w:r>
         <w:t>1. Pruebas Unitarias</w:t>
       </w:r>
       <w:bookmarkEnd w:id="44"/>
     </w:p>
     <w:p>
+      <w:pPr>
+        <w:jc w:val="both"/>
+      </w:pPr>
       <w:r>
         <w:t>Se realizaron pruebas unitarias para verificar que cada componente individual de la aplicación funcionara según lo previsto. Estas pruebas se enfocaron en las funciones y métodos críticos, asegurando que devolvieran los resultados esperados bajo diversas condiciones. Las pruebas unitarias permitieron identificar y corregir errores a nivel de código de manera temprana en el proceso de desarrollo.</w:t>
       </w:r>
@@ -11432,13 +12230,17 @@
       <w:pPr>
         <w:pStyle w:val="Ttulo2"/>
       </w:pPr>
-      <w:bookmarkStart w:id="45" w:name="_Toc168244628"/>
-      <w:r>
+      <w:bookmarkStart w:id="45" w:name="_Toc168400240"/>
+      <w:r>
+        <w:lastRenderedPageBreak/>
         <w:t>2. Pruebas de Integración</w:t>
       </w:r>
       <w:bookmarkEnd w:id="45"/>
     </w:p>
     <w:p>
+      <w:pPr>
+        <w:jc w:val="both"/>
+      </w:pPr>
       <w:r>
         <w:t>Las pruebas de integración se realizaron para asegurar que los distintos módulos y componentes de la aplicación funcionaran correctamente cuando se integraban entre sí. Estas pruebas fueron cruciales para identificar problemas de compatibilidad y comunicación entre diferentes partes del sistema, como la interacción entre el frontend y el backend, y la integración con la base de datos.</w:t>
       </w:r>
@@ -11448,537 +12250,953 @@
       <w:pPr>
         <w:pStyle w:val="Ttulo2"/>
       </w:pPr>
-      <w:bookmarkStart w:id="46" w:name="_Toc168244629"/>
-      <w:r>
+      <w:bookmarkStart w:id="46" w:name="_Toc168400241"/>
+      <w:r>
+        <w:t>3. Pruebas Funcionales</w:t>
+      </w:r>
+      <w:bookmarkEnd w:id="46"/>
+    </w:p>
+    <w:p>
+      <w:pPr>
+        <w:jc w:val="both"/>
+      </w:pPr>
+      <w:r>
+        <w:t>Se llevaron a cabo pruebas funcionales para validar que la aplicación cumpliera con todos los requisitos funcionales especificados. Estas pruebas incluyeron la verificación de funcionalidades clave como la gestión de ingresos y gastos, la generación de reportes financieros en PDF, la administración de citas y proveedores, y la gestión del inventario. Cada funcionalidad fue probada en escenarios reales de uso para asegurar su correcto desempeño.</w:t>
+      </w:r>
+    </w:p>
+    <w:p/>
+    <w:p>
+      <w:pPr>
+        <w:pStyle w:val="Ttulo2"/>
+      </w:pPr>
+      <w:bookmarkStart w:id="47" w:name="_Toc168400242"/>
+      <w:r>
+        <w:t>4. Pruebas de Seguridad</w:t>
+      </w:r>
+      <w:bookmarkEnd w:id="47"/>
+    </w:p>
+    <w:p>
+      <w:pPr>
+        <w:jc w:val="both"/>
+      </w:pPr>
+      <w:r>
+        <w:t>Dado que la aplicación maneja información sensible de los usuarios, se realizaron pruebas de seguridad para identificar y mitigar posibles vulnerabilidades. Estas pruebas incluyeron la verificación de autenticación y autorización, la protección contra inyecciones SQL y la implementación de cifrado para datos sensibles. Las pruebas de seguridad fueron fundamentales para garantizar la integridad y confidencialidad de los datos de los usuarios.</w:t>
+      </w:r>
+    </w:p>
+    <w:p/>
+    <w:p>
+      <w:pPr>
+        <w:pStyle w:val="Ttulo2"/>
+      </w:pPr>
+      <w:bookmarkStart w:id="48" w:name="_Toc168400243"/>
+      <w:r>
+        <w:t>5. Pruebas de Usabilidad</w:t>
+      </w:r>
+      <w:bookmarkEnd w:id="48"/>
+    </w:p>
+    <w:p>
+      <w:pPr>
+        <w:jc w:val="both"/>
+      </w:pPr>
+      <w:r>
+        <w:t>Para asegurar que la aplicación fuera fácil de usar y navegable, se realizaron pruebas de usabilidad con un grupo de usuarios finales. Se recopilaron comentarios sobre la experiencia del usuario, la intuición de la interfaz y la facilidad de acceso a las distintas funcionalidades. Estos comentarios se utilizaron para realizar ajustes y mejoras en la interfaz de usuario, asegurando una experiencia más amigable e intuitiva.</w:t>
+      </w:r>
+    </w:p>
+    <w:p/>
+    <w:p>
+      <w:pPr>
+        <w:pStyle w:val="Ttulo1"/>
+      </w:pPr>
+      <w:bookmarkStart w:id="49" w:name="_Toc168400244"/>
+      <w:r>
+        <w:t>Ampliación y posibles mejoras</w:t>
+      </w:r>
+      <w:bookmarkEnd w:id="49"/>
+    </w:p>
+    <w:p>
+      <w:pPr>
+        <w:pStyle w:val="Ttulo2"/>
+        <w:rPr>
+          <w:rFonts w:eastAsiaTheme="minorHAnsi"/>
+        </w:rPr>
+      </w:pPr>
+    </w:p>
+    <w:p>
+      <w:pPr>
+        <w:pStyle w:val="Ttulo2"/>
+        <w:rPr>
+          <w:rFonts w:eastAsiaTheme="minorHAnsi"/>
+        </w:rPr>
+      </w:pPr>
+      <w:bookmarkStart w:id="50" w:name="_Toc168400245"/>
+      <w:r>
+        <w:rPr>
+          <w:rFonts w:eastAsiaTheme="minorHAnsi"/>
+        </w:rPr>
+        <w:t>Funcionalidades Adicionales:</w:t>
+      </w:r>
+      <w:bookmarkEnd w:id="50"/>
+    </w:p>
+    <w:p>
+      <w:pPr>
+        <w:pStyle w:val="Ttulo3"/>
+        <w:rPr>
+          <w:rFonts w:eastAsiaTheme="minorHAnsi"/>
+        </w:rPr>
+      </w:pPr>
+      <w:bookmarkStart w:id="51" w:name="_Toc168400246"/>
+      <w:r>
+        <w:rPr>
+          <w:rFonts w:eastAsiaTheme="minorHAnsi"/>
+        </w:rPr>
+        <w:t>Recordatorios Automáticos de Citas:</w:t>
+      </w:r>
+      <w:bookmarkEnd w:id="51"/>
+    </w:p>
+    <w:p>
+      <w:pPr>
+        <w:jc w:val="both"/>
+      </w:pPr>
+      <w:r>
+        <w:t>Implementar un sistema de notificaciones que envíe recordatorios automáticos a los usuarios sobre sus citas próximas, ayudando a reducir las ausencias y mejorar la gestión del tiempo.</w:t>
+      </w:r>
+    </w:p>
+    <w:p>
+      <w:pPr>
+        <w:pStyle w:val="Ttulo3"/>
+        <w:rPr>
+          <w:rFonts w:eastAsiaTheme="minorHAnsi"/>
+        </w:rPr>
+      </w:pPr>
+    </w:p>
+    <w:p>
+      <w:pPr>
+        <w:pStyle w:val="Ttulo3"/>
+        <w:rPr>
+          <w:rFonts w:eastAsiaTheme="minorHAnsi"/>
+        </w:rPr>
+      </w:pPr>
+      <w:bookmarkStart w:id="52" w:name="_Toc168400247"/>
+      <w:r>
+        <w:rPr>
+          <w:rFonts w:eastAsiaTheme="minorHAnsi"/>
+        </w:rPr>
+        <w:t>Seguimiento de Proveedores Favoritos:</w:t>
+      </w:r>
+      <w:bookmarkEnd w:id="52"/>
+    </w:p>
+    <w:p>
+      <w:pPr>
+        <w:jc w:val="both"/>
+      </w:pPr>
+      <w:r>
+        <w:t>Añadir una funcionalidad que permita a los usuarios marcar y seguir a sus proveedores favoritos, facilitando el acceso rápido a la información de contacto y el historial de transacciones.</w:t>
+      </w:r>
+    </w:p>
+    <w:p>
+      <w:pPr>
+        <w:pStyle w:val="Ttulo3"/>
+        <w:rPr>
+          <w:rFonts w:eastAsiaTheme="minorHAnsi"/>
+        </w:rPr>
+      </w:pPr>
+      <w:bookmarkStart w:id="53" w:name="_Toc168400248"/>
+      <w:r>
+        <w:rPr>
+          <w:rFonts w:eastAsiaTheme="minorHAnsi"/>
+        </w:rPr>
+        <w:t>Generación de Informes Financieros Personalizados:</w:t>
+      </w:r>
+      <w:bookmarkEnd w:id="53"/>
+    </w:p>
+    <w:p>
+      <w:pPr>
+        <w:jc w:val="both"/>
+      </w:pPr>
+      <w:r>
+        <w:t>Crear opciones para generar informes financieros personalizados, permitiendo a los usuarios seleccionar los datos y parámetros más relevantes para sus necesidades específicas.</w:t>
+      </w:r>
+    </w:p>
+    <w:p>
+      <w:pPr>
+        <w:pStyle w:val="Ttulo2"/>
+        <w:rPr>
+          <w:rFonts w:eastAsiaTheme="minorHAnsi"/>
+        </w:rPr>
+      </w:pPr>
+    </w:p>
+    <w:p>
+      <w:pPr>
+        <w:pStyle w:val="Ttulo2"/>
+        <w:rPr>
+          <w:rFonts w:eastAsiaTheme="minorHAnsi"/>
+        </w:rPr>
+      </w:pPr>
+      <w:bookmarkStart w:id="54" w:name="_Toc168400249"/>
+      <w:r>
+        <w:rPr>
+          <w:rFonts w:eastAsiaTheme="minorHAnsi"/>
+        </w:rPr>
+        <w:t>Optimización del Rendimiento:</w:t>
+      </w:r>
+      <w:bookmarkEnd w:id="54"/>
+    </w:p>
+    <w:p>
+      <w:pPr>
+        <w:pStyle w:val="Ttulo3"/>
+        <w:rPr>
+          <w:rFonts w:eastAsiaTheme="minorHAnsi"/>
+        </w:rPr>
+      </w:pPr>
+      <w:bookmarkStart w:id="55" w:name="_Toc168400250"/>
+      <w:r>
+        <w:rPr>
+          <w:rFonts w:eastAsiaTheme="minorHAnsi"/>
+        </w:rPr>
+        <w:t>Tiempos de Carga Más Rápidos:</w:t>
+      </w:r>
+      <w:bookmarkEnd w:id="55"/>
+    </w:p>
+    <w:p>
+      <w:pPr>
+        <w:jc w:val="both"/>
+        <w:rPr>
+          <w:szCs w:val="24"/>
+        </w:rPr>
+      </w:pPr>
+      <w:r>
+        <w:t>Realizar mejoras en el backend y en la infraestructura de la base de datos para acelerar los tiempos de carga, especialmente crucial a medida que el volumen de datos crece</w:t>
+      </w:r>
+      <w:r>
+        <w:rPr>
+          <w:szCs w:val="24"/>
+        </w:rPr>
+        <w:t>.</w:t>
+      </w:r>
+    </w:p>
+    <w:p>
+      <w:pPr>
+        <w:pStyle w:val="Ttulo3"/>
+        <w:rPr>
+          <w:rFonts w:eastAsiaTheme="minorHAnsi"/>
+        </w:rPr>
+      </w:pPr>
+      <w:bookmarkStart w:id="56" w:name="_Toc168400251"/>
+      <w:r>
+        <w:rPr>
+          <w:rFonts w:eastAsiaTheme="minorHAnsi"/>
+        </w:rPr>
+        <w:t>Respuesta Más Ágil del Sistema:</w:t>
+      </w:r>
+      <w:bookmarkEnd w:id="56"/>
+    </w:p>
+    <w:p>
+      <w:pPr>
+        <w:jc w:val="both"/>
+      </w:pPr>
+      <w:r>
+        <w:t>Optimizar el código y la lógica de procesamiento para garantizar que las acciones del usuario se ejecuten de manera más rápida y eficiente, mejorando la experiencia general del usuario.</w:t>
+      </w:r>
+    </w:p>
+    <w:p>
+      <w:pPr>
+        <w:pStyle w:val="Ttulo2"/>
+        <w:rPr>
+          <w:rFonts w:eastAsiaTheme="minorHAnsi"/>
+        </w:rPr>
+      </w:pPr>
+    </w:p>
+    <w:p>
+      <w:pPr>
+        <w:pStyle w:val="Ttulo2"/>
+        <w:rPr>
+          <w:rFonts w:eastAsiaTheme="minorHAnsi"/>
+        </w:rPr>
+      </w:pPr>
+      <w:bookmarkStart w:id="57" w:name="_Toc168400252"/>
+      <w:r>
+        <w:rPr>
+          <w:rFonts w:eastAsiaTheme="minorHAnsi"/>
+        </w:rPr>
+        <w:t>Mejoras en la Interfaz de Usuario:</w:t>
+      </w:r>
+      <w:bookmarkEnd w:id="57"/>
+    </w:p>
+    <w:p>
+      <w:pPr>
+        <w:pStyle w:val="Ttulo3"/>
+        <w:rPr>
+          <w:rFonts w:eastAsiaTheme="minorHAnsi"/>
+        </w:rPr>
+      </w:pPr>
+      <w:bookmarkStart w:id="58" w:name="_Toc168400253"/>
+      <w:r>
+        <w:rPr>
+          <w:rFonts w:eastAsiaTheme="minorHAnsi"/>
+        </w:rPr>
+        <w:t>Diseño Más Moderno y Responsivo:</w:t>
+      </w:r>
+      <w:bookmarkEnd w:id="58"/>
+    </w:p>
+    <w:p>
+      <w:pPr>
+        <w:jc w:val="both"/>
+      </w:pPr>
+      <w:r>
+        <w:t>Rediseñar la interfaz de usuario para hacerla más moderna y responsiva, asegurando que funcione bien en dispositivos móviles y ofreciendo una experiencia visualmente atractiva y fácil de usar.</w:t>
+      </w:r>
+    </w:p>
+    <w:p>
+      <w:pPr>
+        <w:pStyle w:val="Ttulo3"/>
+        <w:rPr>
+          <w:rFonts w:eastAsiaTheme="minorHAnsi"/>
+        </w:rPr>
+      </w:pPr>
+      <w:bookmarkStart w:id="59" w:name="_Toc168400254"/>
+      <w:r>
+        <w:rPr>
+          <w:rFonts w:eastAsiaTheme="minorHAnsi"/>
+        </w:rPr>
+        <w:t>Intuitividad y Facilidad de Uso:</w:t>
+      </w:r>
+      <w:bookmarkEnd w:id="59"/>
+    </w:p>
+    <w:p>
+      <w:pPr>
+        <w:jc w:val="both"/>
+      </w:pPr>
+      <w:r>
+        <w:t>Simplificar la navegación y la disposición de los elementos en la interfaz para que los usuarios puedan encontrar y utilizar las funcionalidades de manera más intuitiva.</w:t>
+      </w:r>
+    </w:p>
+    <w:p/>
+    <w:p>
+      <w:pPr>
+        <w:pStyle w:val="Ttulo2"/>
+        <w:rPr>
+          <w:rFonts w:eastAsiaTheme="minorHAnsi"/>
+        </w:rPr>
+      </w:pPr>
+      <w:bookmarkStart w:id="60" w:name="_Toc168400255"/>
+      <w:r>
+        <w:rPr>
+          <w:rFonts w:eastAsiaTheme="minorHAnsi"/>
+        </w:rPr>
+        <w:t>Seguridad Mejorada:</w:t>
+      </w:r>
+      <w:bookmarkEnd w:id="60"/>
+    </w:p>
+    <w:p>
+      <w:pPr>
+        <w:pStyle w:val="Ttulo3"/>
+        <w:rPr>
+          <w:rFonts w:eastAsiaTheme="minorHAnsi"/>
+        </w:rPr>
+      </w:pPr>
+      <w:bookmarkStart w:id="61" w:name="_Toc168400256"/>
+      <w:r>
+        <w:rPr>
+          <w:rFonts w:eastAsiaTheme="minorHAnsi"/>
+        </w:rPr>
+        <w:t>Cifrado Adicional de Datos:</w:t>
+      </w:r>
+      <w:bookmarkEnd w:id="61"/>
+    </w:p>
+    <w:p>
+      <w:pPr>
+        <w:jc w:val="both"/>
+      </w:pPr>
+      <w:r>
+        <w:t>Incrementar las medidas de cifrado tanto en tránsito como en reposo para asegurar que la información confidencial de los usuarios esté protegida en todo momento.</w:t>
+      </w:r>
+    </w:p>
+    <w:p/>
+    <w:p>
+      <w:pPr>
+        <w:pStyle w:val="Ttulo2"/>
+        <w:rPr>
+          <w:rFonts w:eastAsiaTheme="minorHAnsi"/>
+        </w:rPr>
+      </w:pPr>
+      <w:bookmarkStart w:id="62" w:name="_Toc168400257"/>
+      <w:r>
+        <w:rPr>
+          <w:rFonts w:eastAsiaTheme="minorHAnsi"/>
+        </w:rPr>
+        <w:t>Incorporación de Gráficos y Visualizaciones:</w:t>
+      </w:r>
+      <w:bookmarkEnd w:id="62"/>
+    </w:p>
+    <w:p>
+      <w:pPr>
+        <w:pStyle w:val="Ttulo3"/>
+        <w:rPr>
+          <w:rFonts w:eastAsiaTheme="minorHAnsi"/>
+        </w:rPr>
+      </w:pPr>
+      <w:bookmarkStart w:id="63" w:name="_Toc168400258"/>
+      <w:r>
+        <w:rPr>
+          <w:rFonts w:eastAsiaTheme="minorHAnsi"/>
+        </w:rPr>
+        <w:t>Representación Dinámica de Datos:</w:t>
+      </w:r>
+      <w:bookmarkEnd w:id="63"/>
+    </w:p>
+    <w:p>
+      <w:pPr>
+        <w:jc w:val="both"/>
+      </w:pPr>
+      <w:r>
+        <w:t>Integrar gráficos y visualizaciones interactivas que permitan a los usuarios entender mejor sus datos financieros y operativos, facilitando la toma de decisiones informadas.</w:t>
+      </w:r>
+    </w:p>
+    <w:p/>
+    <w:p>
+      <w:pPr>
+        <w:pStyle w:val="Ttulo2"/>
+        <w:rPr>
+          <w:rFonts w:eastAsiaTheme="minorHAnsi"/>
+        </w:rPr>
+      </w:pPr>
+      <w:bookmarkStart w:id="64" w:name="_Toc168400259"/>
+      <w:r>
+        <w:rPr>
+          <w:rFonts w:eastAsiaTheme="minorHAnsi"/>
+        </w:rPr>
         <w:lastRenderedPageBreak/>
-        <w:t>3. Pruebas Funcionales</w:t>
-      </w:r>
-      <w:bookmarkEnd w:id="46"/>
-    </w:p>
-    <w:p>
-      <w:r>
-        <w:t>Se llevaron a cabo pruebas funcionales para validar que la aplicación cumpliera con todos los requisitos funcionales especificados. Estas pruebas incluyeron la verificación de funcionalidades clave como la gestión de ingresos y gastos, la generación de reportes financieros en PDF, la administración de citas y proveedores, y la gestión del inventario. Cada funcionalidad fue probada en escenarios reales de uso para asegurar su correcto desempeño.</w:t>
+        <w:t>Personalización del Contenido del Reporte:</w:t>
+      </w:r>
+      <w:bookmarkEnd w:id="64"/>
+    </w:p>
+    <w:p>
+      <w:pPr>
+        <w:pStyle w:val="Ttulo3"/>
+        <w:rPr>
+          <w:rFonts w:eastAsiaTheme="minorHAnsi"/>
+        </w:rPr>
+      </w:pPr>
+      <w:bookmarkStart w:id="65" w:name="_Toc168400260"/>
+      <w:r>
+        <w:rPr>
+          <w:rFonts w:eastAsiaTheme="minorHAnsi"/>
+        </w:rPr>
+        <w:t>Preferencias del Usuario:</w:t>
+      </w:r>
+      <w:bookmarkEnd w:id="65"/>
+    </w:p>
+    <w:p>
+      <w:pPr>
+        <w:jc w:val="both"/>
+        <w:rPr>
+          <w:szCs w:val="24"/>
+        </w:rPr>
+      </w:pPr>
+      <w:r>
+        <w:t>Permitir a los usuarios personalizar el contenido de sus reportes financieros y operativos según sus preferencias, seleccionando los indicadores y métricas que consideran más importantes</w:t>
+      </w:r>
+      <w:r>
+        <w:rPr>
+          <w:szCs w:val="24"/>
+        </w:rPr>
+        <w:t>.</w:t>
       </w:r>
     </w:p>
     <w:p/>
     <w:p>
       <w:pPr>
         <w:pStyle w:val="Ttulo2"/>
-      </w:pPr>
-      <w:bookmarkStart w:id="47" w:name="_Toc168244630"/>
-      <w:r>
-        <w:t>4</w:t>
-      </w:r>
-      <w:r>
-        <w:t>. Pruebas de Seguridad</w:t>
-      </w:r>
-      <w:bookmarkEnd w:id="47"/>
-    </w:p>
-    <w:p>
-      <w:r>
-        <w:t>Dado que la aplicación maneja información sensible de los usuarios, se realizaron pruebas de seguridad para identificar y mitigar posibles vulnerabilidades. Estas pruebas incluyeron la verificación de autenticación y autorización, la protección contra inyecciones SQL y la implementación de cifrado para datos sensibles. Las pruebas de seguridad fueron fundamentales para garantizar la integridad y confidencialidad de los datos de los usuarios.</w:t>
+        <w:rPr>
+          <w:rFonts w:eastAsiaTheme="minorHAnsi"/>
+        </w:rPr>
+      </w:pPr>
+      <w:bookmarkStart w:id="66" w:name="_Toc168400261"/>
+      <w:r>
+        <w:rPr>
+          <w:rFonts w:eastAsiaTheme="minorHAnsi"/>
+        </w:rPr>
+        <w:t>Mejoras en el Proceso de Generación de Reportes:</w:t>
+      </w:r>
+      <w:bookmarkEnd w:id="66"/>
+    </w:p>
+    <w:p>
+      <w:pPr>
+        <w:pStyle w:val="Ttulo3"/>
+        <w:rPr>
+          <w:rFonts w:eastAsiaTheme="minorHAnsi"/>
+        </w:rPr>
+      </w:pPr>
+      <w:bookmarkStart w:id="67" w:name="_Toc168400262"/>
+      <w:r>
+        <w:rPr>
+          <w:rFonts w:eastAsiaTheme="minorHAnsi"/>
+        </w:rPr>
+        <w:t>Rendimiento y Eficiencia:</w:t>
+      </w:r>
+      <w:bookmarkEnd w:id="67"/>
+    </w:p>
+    <w:p>
+      <w:pPr>
+        <w:jc w:val="both"/>
+      </w:pPr>
+      <w:r>
+        <w:t>Optimizar el proceso de generación de reportes para que sea más rápido y eficiente, capaz de manejar conjuntos de datos más grandes sin comprometer la velocidad ni la precisión.</w:t>
+      </w:r>
+    </w:p>
+    <w:p>
+      <w:pPr>
+        <w:pStyle w:val="Ttulo3"/>
+        <w:rPr>
+          <w:rFonts w:eastAsiaTheme="minorHAnsi"/>
+        </w:rPr>
+      </w:pPr>
+      <w:bookmarkStart w:id="68" w:name="_Toc168400263"/>
+      <w:r>
+        <w:rPr>
+          <w:rFonts w:eastAsiaTheme="minorHAnsi"/>
+        </w:rPr>
+        <w:t>Opciones de Exportación:</w:t>
+      </w:r>
+      <w:bookmarkEnd w:id="68"/>
+    </w:p>
+    <w:p>
+      <w:pPr>
+        <w:jc w:val="both"/>
+        <w:rPr>
+          <w:szCs w:val="24"/>
+        </w:rPr>
+      </w:pPr>
+      <w:r>
+        <w:t>Implementar opciones de exportación a formatos de archivo populares como Excel o CSV, ofreciendo a los usuarios una mayor flexibilidad en el análisis y uso de sus datos fuera del sistema</w:t>
+      </w:r>
+      <w:r>
+        <w:rPr>
+          <w:szCs w:val="24"/>
+        </w:rPr>
+        <w:t>.</w:t>
       </w:r>
     </w:p>
     <w:p/>
     <w:p>
       <w:pPr>
+        <w:pStyle w:val="Ttulo1"/>
+      </w:pPr>
+      <w:bookmarkStart w:id="69" w:name="_Toc168400264"/>
+      <w:r>
+        <w:t>Conclusión</w:t>
+      </w:r>
+      <w:bookmarkEnd w:id="69"/>
+    </w:p>
+    <w:p>
+      <w:pPr>
+        <w:jc w:val="both"/>
+      </w:pPr>
+      <w:r>
+        <w:t>El desarrollo de la aplicación para la gestión de ingresos y pagos de autónomos ha logrado cumplir con varios objetivos clave, proporcionando una herramienta eficiente y práctica para la administración financiera y operativa. A lo largo del proyecto, se ha demostrado la efectividad del patrón MVC para mantener una estructura organizada y facilitar el mantenimiento del código. La elección de tecnologías como PHP, Bootstrap y SQL Server Management Studio ha sido fundamental para asegurar una integración efectiva y una interfaz de usuario amigable.</w:t>
+      </w:r>
+    </w:p>
+    <w:p/>
+    <w:p>
+      <w:pPr>
+        <w:jc w:val="both"/>
+      </w:pPr>
+      <w:r>
+        <w:t>El proyecto no solo ha contribuido al desarrollo de habilidades técnicas, sino que también ha ofrecido una solución real y funcional para los autónomos, permitiéndoles llevar una gestión más eficiente y ordenada de sus finanzas y operaciones diarias. Los retos enfrentados durante el proceso de desarrollo fueron superados mediante la implementación de soluciones creativas y la iteración constante sobre el diseño y la funcionalidad de la aplicación.</w:t>
+      </w:r>
+    </w:p>
+    <w:p/>
+    <w:p>
+      <w:pPr>
+        <w:jc w:val="both"/>
+      </w:pPr>
+      <w:r>
+        <w:t xml:space="preserve">En el futuro, se podrían considerar varias mejoras para ampliar las capacidades de la aplicación y optimizar aún más su rendimiento. Entre estas mejoras se incluyen la incorporación de funcionalidades adicionales como recordatorios automáticos de citas y seguimiento de proveedores favoritos, la generación de informes financieros personalizados y la optimización del rendimiento del sistema para tiempos de carga más rápidos y una respuesta más ágil. Además, se podrían implementar mejoras en la </w:t>
+      </w:r>
+      <w:r>
+        <w:lastRenderedPageBreak/>
+        <w:t>interfaz de usuario para hacerla más moderna y responsiva, y aumentar las medidas de seguridad para proteger la información confidencial de los usuarios.</w:t>
+      </w:r>
+    </w:p>
+    <w:p/>
+    <w:p>
+      <w:pPr>
+        <w:jc w:val="both"/>
+      </w:pPr>
+      <w:r>
+        <w:t>En resumen, este proyecto ha demostrado ser una herramienta valiosa para los autónomos, ayudándoles a simplificar y mejorar la gestión de sus actividades financieras y operativas, y sentando las bases para futuras mejoras y ampliaciones​​.</w:t>
+      </w:r>
+    </w:p>
+    <w:p>
+      <w:pPr>
+        <w:jc w:val="both"/>
+      </w:pPr>
+    </w:p>
+    <w:p>
+      <w:pPr>
+        <w:pStyle w:val="Ttulo1"/>
+      </w:pPr>
+      <w:bookmarkStart w:id="70" w:name="_Toc168400265"/>
+      <w:r>
+        <w:t>Bibliografía</w:t>
+      </w:r>
+      <w:bookmarkEnd w:id="70"/>
+    </w:p>
+    <w:p/>
+    <w:p>
+      <w:pPr>
         <w:pStyle w:val="Ttulo2"/>
       </w:pPr>
-      <w:bookmarkStart w:id="48" w:name="_Toc168244631"/>
-      <w:r>
-        <w:t>5</w:t>
-      </w:r>
-      <w:r>
-        <w:t>. Pruebas de Usabilidad</w:t>
-      </w:r>
-      <w:bookmarkEnd w:id="48"/>
-    </w:p>
-    <w:p>
-      <w:r>
-        <w:t>Para asegurar que la aplicación fuera fácil de usar y navegable, se realizaron pruebas de usabilidad con un grupo de usuarios finales. Se recopilaron comentarios sobre la experiencia del usuario, la intuición de la interfaz y la facilidad de acceso a las distintas funcionalidades. Estos comentarios se utilizaron para realizar ajustes y mejoras en la interfaz de usuario, asegurando una experiencia más amigable e intuitiva.</w:t>
-      </w:r>
+      <w:bookmarkStart w:id="71" w:name="_Toc168400266"/>
+      <w:r>
+        <w:t>FPDF Documentation:</w:t>
+      </w:r>
+      <w:bookmarkEnd w:id="71"/>
     </w:p>
     <w:p/>
     <w:p>
       <w:pPr>
-        <w:pStyle w:val="Ttulo1"/>
-      </w:pPr>
-      <w:bookmarkStart w:id="49" w:name="_Toc168244632"/>
-      <w:r>
-        <w:t>Ampliación y posibles mejoras</w:t>
-      </w:r>
-      <w:bookmarkEnd w:id="49"/>
+        <w:pStyle w:val="Prrafodelista"/>
+        <w:numPr>
+          <w:ilvl w:val="0"/>
+          <w:numId w:val="28"/>
+        </w:numPr>
+        <w:jc w:val="both"/>
+      </w:pPr>
+      <w:r>
+        <w:t>Título: "FPDF Manual"</w:t>
+      </w:r>
+    </w:p>
+    <w:p>
+      <w:pPr>
+        <w:pStyle w:val="Prrafodelista"/>
+        <w:numPr>
+          <w:ilvl w:val="0"/>
+          <w:numId w:val="28"/>
+        </w:numPr>
+        <w:jc w:val="both"/>
+      </w:pPr>
+      <w:r>
+        <w:t>Descripción: Documentación oficial de la biblioteca FPDF para la generación de documentos PDF en PHP.</w:t>
+      </w:r>
+    </w:p>
+    <w:p>
+      <w:pPr>
+        <w:pStyle w:val="Prrafodelista"/>
+        <w:numPr>
+          <w:ilvl w:val="0"/>
+          <w:numId w:val="28"/>
+        </w:numPr>
+        <w:jc w:val="both"/>
+      </w:pPr>
+      <w:r>
+        <w:t xml:space="preserve">URL: </w:t>
+      </w:r>
+      <w:hyperlink r:id="rId38" w:history="1">
+        <w:r>
+          <w:rPr>
+            <w:rStyle w:val="Hipervnculo"/>
+          </w:rPr>
+          <w:t>FPDF Docume</w:t>
+        </w:r>
+        <w:r>
+          <w:rPr>
+            <w:rStyle w:val="Hipervnculo"/>
+          </w:rPr>
+          <w:t>n</w:t>
+        </w:r>
+        <w:r>
+          <w:rPr>
+            <w:rStyle w:val="Hipervnculo"/>
+          </w:rPr>
+          <w:t>tation</w:t>
+        </w:r>
+      </w:hyperlink>
     </w:p>
     <w:p>
       <w:pPr>
         <w:pStyle w:val="Ttulo2"/>
-        <w:rPr>
-          <w:rFonts w:eastAsiaTheme="minorHAnsi"/>
-        </w:rPr>
-      </w:pPr>
+      </w:pPr>
+      <w:bookmarkStart w:id="72" w:name="_Toc168400267"/>
+      <w:r>
+        <w:t>Composer Documentation:</w:t>
+      </w:r>
+      <w:bookmarkEnd w:id="72"/>
+    </w:p>
+    <w:p/>
+    <w:p>
+      <w:pPr>
+        <w:pStyle w:val="Prrafodelista"/>
+        <w:numPr>
+          <w:ilvl w:val="0"/>
+          <w:numId w:val="28"/>
+        </w:numPr>
+        <w:jc w:val="both"/>
+      </w:pPr>
+      <w:r>
+        <w:t>Título: "Composer – Dependency Management for PHP"</w:t>
+      </w:r>
+    </w:p>
+    <w:p>
+      <w:pPr>
+        <w:pStyle w:val="Prrafodelista"/>
+        <w:numPr>
+          <w:ilvl w:val="0"/>
+          <w:numId w:val="28"/>
+        </w:numPr>
+        <w:jc w:val="both"/>
+      </w:pPr>
+      <w:r>
+        <w:t>Descripción: Guía oficial y documentación de Composer, el manejador de dependencias utilizado en PHP.</w:t>
+      </w:r>
+    </w:p>
+    <w:p>
+      <w:pPr>
+        <w:pStyle w:val="Prrafodelista"/>
+        <w:numPr>
+          <w:ilvl w:val="0"/>
+          <w:numId w:val="28"/>
+        </w:numPr>
+        <w:jc w:val="both"/>
+      </w:pPr>
+      <w:r>
+        <w:t xml:space="preserve">URL: </w:t>
+      </w:r>
+      <w:hyperlink r:id="rId39" w:history="1">
+        <w:r>
+          <w:rPr>
+            <w:rStyle w:val="Hipervnculo"/>
+          </w:rPr>
+          <w:t>Composer Documentation</w:t>
+        </w:r>
+      </w:hyperlink>
     </w:p>
     <w:p>
       <w:pPr>
         <w:pStyle w:val="Ttulo2"/>
-        <w:rPr>
-          <w:rFonts w:eastAsiaTheme="minorHAnsi"/>
-        </w:rPr>
-      </w:pPr>
-      <w:bookmarkStart w:id="50" w:name="_Toc168244633"/>
-      <w:r>
-        <w:rPr>
-          <w:rFonts w:eastAsiaTheme="minorHAnsi"/>
-        </w:rPr>
-        <w:t>Funcionalidades Adicionales:</w:t>
-      </w:r>
-      <w:bookmarkEnd w:id="50"/>
-    </w:p>
-    <w:p>
-      <w:pPr>
-        <w:pStyle w:val="Ttulo3"/>
-        <w:rPr>
-          <w:rFonts w:eastAsiaTheme="minorHAnsi"/>
-        </w:rPr>
-      </w:pPr>
-      <w:bookmarkStart w:id="51" w:name="_Toc168244634"/>
-      <w:r>
-        <w:rPr>
-          <w:rFonts w:eastAsiaTheme="minorHAnsi"/>
-        </w:rPr>
-        <w:t>Recordatorios Automáticos de Citas:</w:t>
-      </w:r>
-      <w:bookmarkEnd w:id="51"/>
-    </w:p>
-    <w:p>
-      <w:r>
-        <w:t>Implementar un sistema de notificaciones que envíe recordatorios automáticos a los usuarios sobre sus citas próximas, ayudando a reducir las ausencias y mejorar la gestión del tiempo.</w:t>
-      </w:r>
-    </w:p>
-    <w:p>
-      <w:pPr>
-        <w:pStyle w:val="Ttulo3"/>
-        <w:rPr>
-          <w:rFonts w:eastAsiaTheme="minorHAnsi"/>
-        </w:rPr>
-      </w:pPr>
-    </w:p>
-    <w:p>
-      <w:pPr>
-        <w:pStyle w:val="Ttulo3"/>
-        <w:rPr>
-          <w:rFonts w:eastAsiaTheme="minorHAnsi"/>
-        </w:rPr>
-      </w:pPr>
-      <w:bookmarkStart w:id="52" w:name="_Toc168244635"/>
-      <w:r>
-        <w:rPr>
-          <w:rFonts w:eastAsiaTheme="minorHAnsi"/>
-        </w:rPr>
-        <w:t>Seguimiento de Proveedores Favoritos:</w:t>
-      </w:r>
-      <w:bookmarkEnd w:id="52"/>
-    </w:p>
-    <w:p>
-      <w:r>
-        <w:t>Añadir una funcionalidad que permita a los usuarios marcar y seguir a sus proveedores favoritos, facilitando el acceso rápido a la información de contacto y el historial de transacciones.</w:t>
-      </w:r>
-    </w:p>
-    <w:p>
-      <w:pPr>
-        <w:pStyle w:val="Ttulo3"/>
-        <w:rPr>
-          <w:rFonts w:eastAsiaTheme="minorHAnsi"/>
-        </w:rPr>
-      </w:pPr>
-      <w:bookmarkStart w:id="53" w:name="_Toc168244636"/>
-      <w:r>
-        <w:rPr>
-          <w:rFonts w:eastAsiaTheme="minorHAnsi"/>
-        </w:rPr>
-        <w:t>Generación de Informes Financieros Personalizados:</w:t>
-      </w:r>
-      <w:bookmarkEnd w:id="53"/>
-    </w:p>
-    <w:p>
-      <w:r>
-        <w:t>Crear opciones para generar informes financieros personalizados, permitiendo a los usuarios seleccionar los datos y parámetros más relevantes para sus necesidades específicas.</w:t>
-      </w:r>
+      </w:pPr>
+      <w:bookmarkStart w:id="73" w:name="_Toc168400268"/>
+      <w:r>
+        <w:t>PHP Documentation:</w:t>
+      </w:r>
+      <w:bookmarkEnd w:id="73"/>
+    </w:p>
+    <w:p/>
+    <w:p>
+      <w:pPr>
+        <w:pStyle w:val="Prrafodelista"/>
+        <w:numPr>
+          <w:ilvl w:val="0"/>
+          <w:numId w:val="28"/>
+        </w:numPr>
+        <w:jc w:val="both"/>
+      </w:pPr>
+      <w:r>
+        <w:t>Título: "PHP Manual"</w:t>
+      </w:r>
+    </w:p>
+    <w:p>
+      <w:pPr>
+        <w:pStyle w:val="Prrafodelista"/>
+        <w:numPr>
+          <w:ilvl w:val="0"/>
+          <w:numId w:val="28"/>
+        </w:numPr>
+        <w:jc w:val="both"/>
+      </w:pPr>
+      <w:r>
+        <w:t>Descripción: Documentación oficial del lenguaje de programación PHP, que incluye guías de funciones y características utilizadas en el desarrollo del sistema.</w:t>
+      </w:r>
+    </w:p>
+    <w:p>
+      <w:pPr>
+        <w:pStyle w:val="Prrafodelista"/>
+        <w:numPr>
+          <w:ilvl w:val="0"/>
+          <w:numId w:val="28"/>
+        </w:numPr>
+        <w:jc w:val="both"/>
+      </w:pPr>
+      <w:r>
+        <w:t xml:space="preserve">URL: </w:t>
+      </w:r>
+      <w:hyperlink r:id="rId40" w:history="1">
+        <w:r>
+          <w:rPr>
+            <w:rStyle w:val="Hipervnculo"/>
+          </w:rPr>
+          <w:t>PHP Manual</w:t>
+        </w:r>
+      </w:hyperlink>
     </w:p>
     <w:p>
       <w:pPr>
         <w:pStyle w:val="Ttulo2"/>
-        <w:rPr>
-          <w:rFonts w:eastAsiaTheme="minorHAnsi"/>
-        </w:rPr>
-      </w:pPr>
+      </w:pPr>
+      <w:bookmarkStart w:id="74" w:name="_Toc168400269"/>
+      <w:r>
+        <w:t>MySQL Documentation:</w:t>
+      </w:r>
+      <w:bookmarkEnd w:id="74"/>
+    </w:p>
+    <w:p/>
+    <w:p>
+      <w:pPr>
+        <w:pStyle w:val="Prrafodelista"/>
+        <w:numPr>
+          <w:ilvl w:val="0"/>
+          <w:numId w:val="28"/>
+        </w:numPr>
+        <w:jc w:val="both"/>
+      </w:pPr>
+      <w:r>
+        <w:t>Título: "MySQL 8.0 Reference Manual"</w:t>
+      </w:r>
+    </w:p>
+    <w:p>
+      <w:pPr>
+        <w:pStyle w:val="Prrafodelista"/>
+        <w:numPr>
+          <w:ilvl w:val="0"/>
+          <w:numId w:val="28"/>
+        </w:numPr>
+        <w:jc w:val="both"/>
+      </w:pPr>
+      <w:r>
+        <w:t>Descripción: Documentación oficial de MySQL, el sistema de gestión de bases de datos utilizado en el proyecto.</w:t>
+      </w:r>
+    </w:p>
+    <w:p>
+      <w:pPr>
+        <w:pStyle w:val="Prrafodelista"/>
+        <w:numPr>
+          <w:ilvl w:val="0"/>
+          <w:numId w:val="28"/>
+        </w:numPr>
+        <w:jc w:val="both"/>
+      </w:pPr>
+      <w:r>
+        <w:t xml:space="preserve">URL: </w:t>
+      </w:r>
+      <w:hyperlink r:id="rId41" w:history="1">
+        <w:r>
+          <w:rPr>
+            <w:rStyle w:val="Hipervnculo"/>
+          </w:rPr>
+          <w:t>MySQL Documentation</w:t>
+        </w:r>
+      </w:hyperlink>
     </w:p>
     <w:p>
       <w:pPr>
         <w:pStyle w:val="Ttulo2"/>
-        <w:rPr>
-          <w:rFonts w:eastAsiaTheme="minorHAnsi"/>
-        </w:rPr>
-      </w:pPr>
-      <w:bookmarkStart w:id="54" w:name="_Toc168244637"/>
-      <w:r>
-        <w:rPr>
-          <w:rFonts w:eastAsiaTheme="minorHAnsi"/>
-        </w:rPr>
-        <w:t>Optimización del Rendimiento:</w:t>
-      </w:r>
-      <w:bookmarkEnd w:id="54"/>
-    </w:p>
-    <w:p>
-      <w:pPr>
-        <w:pStyle w:val="Ttulo3"/>
-        <w:rPr>
-          <w:rFonts w:eastAsiaTheme="minorHAnsi"/>
-        </w:rPr>
-      </w:pPr>
-      <w:bookmarkStart w:id="55" w:name="_Toc168244638"/>
-      <w:r>
-        <w:rPr>
-          <w:rFonts w:eastAsiaTheme="minorHAnsi"/>
-        </w:rPr>
-        <w:t>Tiempos de Carga Más Rápidos:</w:t>
-      </w:r>
-      <w:bookmarkEnd w:id="55"/>
-    </w:p>
-    <w:p>
-      <w:pPr>
-        <w:rPr>
-          <w:szCs w:val="24"/>
-        </w:rPr>
-      </w:pPr>
-      <w:r>
-        <w:t>Realizar mejoras en el backend y en la infraestructura de la base de datos para acelerar los tiempos de carga, especialmente crucial a medida que el volumen de datos crece</w:t>
-      </w:r>
-      <w:r>
-        <w:rPr>
-          <w:szCs w:val="24"/>
-        </w:rPr>
-        <w:t>.</w:t>
-      </w:r>
-    </w:p>
-    <w:p>
-      <w:pPr>
-        <w:pStyle w:val="Ttulo3"/>
-        <w:rPr>
-          <w:rFonts w:eastAsiaTheme="minorHAnsi"/>
-        </w:rPr>
-      </w:pPr>
-      <w:bookmarkStart w:id="56" w:name="_Toc168244639"/>
-      <w:r>
-        <w:rPr>
-          <w:rFonts w:eastAsiaTheme="minorHAnsi"/>
-        </w:rPr>
-        <w:t>Respuesta Más Ágil del Sistema:</w:t>
-      </w:r>
-      <w:bookmarkEnd w:id="56"/>
-    </w:p>
-    <w:p>
-      <w:r>
-        <w:t>Optimizar el código y la lógica de procesamiento para garantizar que las acciones del usuario se ejecuten de manera más rápida y eficiente, mejorando la experiencia general del usuario.</w:t>
-      </w:r>
+      </w:pPr>
     </w:p>
     <w:p>
       <w:pPr>
         <w:pStyle w:val="Ttulo2"/>
-        <w:rPr>
-          <w:rFonts w:eastAsiaTheme="minorHAnsi"/>
-        </w:rPr>
-      </w:pPr>
+      </w:pPr>
+      <w:bookmarkStart w:id="75" w:name="_Toc168400270"/>
+      <w:r>
+        <w:t>Stack Overflow:</w:t>
+      </w:r>
+      <w:bookmarkEnd w:id="75"/>
+    </w:p>
+    <w:p/>
+    <w:p>
+      <w:pPr>
+        <w:pStyle w:val="Prrafodelista"/>
+        <w:numPr>
+          <w:ilvl w:val="0"/>
+          <w:numId w:val="28"/>
+        </w:numPr>
+        <w:jc w:val="both"/>
+      </w:pPr>
+      <w:r>
+        <w:t>Descripción: Plataforma comunitaria de preguntas y respuestas donde se encontraron soluciones a problemas específicos durante el desarrollo del proyecto.</w:t>
+      </w:r>
+    </w:p>
+    <w:p>
+      <w:pPr>
+        <w:pStyle w:val="Prrafodelista"/>
+        <w:numPr>
+          <w:ilvl w:val="0"/>
+          <w:numId w:val="28"/>
+        </w:numPr>
+        <w:jc w:val="both"/>
+      </w:pPr>
+      <w:r>
+        <w:t xml:space="preserve">URL: </w:t>
+      </w:r>
+      <w:hyperlink r:id="rId42" w:history="1">
+        <w:r>
+          <w:rPr>
+            <w:rStyle w:val="Hipervnculo"/>
+          </w:rPr>
+          <w:t>Stack Overflow</w:t>
+        </w:r>
+      </w:hyperlink>
     </w:p>
     <w:p>
       <w:pPr>
         <w:pStyle w:val="Ttulo2"/>
-        <w:rPr>
-          <w:rFonts w:eastAsiaTheme="minorHAnsi"/>
-        </w:rPr>
-      </w:pPr>
-      <w:bookmarkStart w:id="57" w:name="_Toc168244640"/>
-      <w:r>
-        <w:rPr>
-          <w:rFonts w:eastAsiaTheme="minorHAnsi"/>
-        </w:rPr>
-        <w:t>Mejoras en la Interfaz de Usuario:</w:t>
-      </w:r>
-      <w:bookmarkEnd w:id="57"/>
-    </w:p>
-    <w:p>
-      <w:pPr>
-        <w:pStyle w:val="Ttulo3"/>
-        <w:rPr>
-          <w:rFonts w:eastAsiaTheme="minorHAnsi"/>
-        </w:rPr>
-      </w:pPr>
-      <w:bookmarkStart w:id="58" w:name="_Toc168244641"/>
-      <w:r>
-        <w:rPr>
-          <w:rFonts w:eastAsiaTheme="minorHAnsi"/>
-        </w:rPr>
-        <w:t>Diseño Más Moderno y Responsivo:</w:t>
-      </w:r>
-      <w:bookmarkEnd w:id="58"/>
-    </w:p>
-    <w:p>
-      <w:r>
-        <w:t>Rediseñar la interfaz de usuario para hacerla más moderna y responsiva, asegurando que funcione bien en dispositivos móviles y ofreciendo una experiencia visualmente atractiva y fácil de usar.</w:t>
-      </w:r>
-    </w:p>
-    <w:p>
-      <w:pPr>
-        <w:pStyle w:val="Ttulo3"/>
-        <w:rPr>
-          <w:rFonts w:eastAsiaTheme="minorHAnsi"/>
-        </w:rPr>
-      </w:pPr>
-      <w:bookmarkStart w:id="59" w:name="_Toc168244642"/>
-      <w:r>
-        <w:rPr>
-          <w:rFonts w:eastAsiaTheme="minorHAnsi"/>
-        </w:rPr>
-        <w:t>Intuitividad y Facilidad de Uso:</w:t>
-      </w:r>
-      <w:bookmarkEnd w:id="59"/>
-    </w:p>
-    <w:p>
-      <w:r>
-        <w:t>Simplificar la navegación y la disposición de los elementos en la interfaz para que los usuarios puedan encontrar y utilizar las funcionalidades de manera más intuitiva.</w:t>
-      </w:r>
+      </w:pPr>
+      <w:bookmarkStart w:id="76" w:name="_Toc168400271"/>
+      <w:r>
+        <w:t>PHP: The Right Way:</w:t>
+      </w:r>
+      <w:bookmarkEnd w:id="76"/>
     </w:p>
     <w:p/>
     <w:p>
       <w:pPr>
-        <w:pStyle w:val="Ttulo2"/>
-        <w:rPr>
-          <w:rFonts w:eastAsiaTheme="minorHAnsi"/>
-        </w:rPr>
-      </w:pPr>
-      <w:bookmarkStart w:id="60" w:name="_Toc168244643"/>
-      <w:r>
-        <w:rPr>
-          <w:rFonts w:eastAsiaTheme="minorHAnsi"/>
-        </w:rPr>
-        <w:t>Seguridad Mejorada:</w:t>
-      </w:r>
-      <w:bookmarkEnd w:id="60"/>
-    </w:p>
-    <w:p>
-      <w:pPr>
-        <w:pStyle w:val="Ttulo3"/>
-        <w:rPr>
-          <w:rFonts w:eastAsiaTheme="minorHAnsi"/>
-        </w:rPr>
-      </w:pPr>
-      <w:bookmarkStart w:id="61" w:name="_Toc168244644"/>
-      <w:r>
-        <w:rPr>
-          <w:rFonts w:eastAsiaTheme="minorHAnsi"/>
-        </w:rPr>
-        <w:t>Cifrado Adicional de Datos:</w:t>
-      </w:r>
-      <w:bookmarkEnd w:id="61"/>
-    </w:p>
-    <w:p>
-      <w:r>
-        <w:t>Incrementar las medidas de cifrado tanto en tránsito como en reposo para asegurar que la información confidencial de los usuarios esté protegida en todo momento.</w:t>
-      </w:r>
-    </w:p>
-    <w:p/>
-    <w:p>
-      <w:pPr>
-        <w:pStyle w:val="Ttulo2"/>
-        <w:rPr>
-          <w:rFonts w:eastAsiaTheme="minorHAnsi"/>
-        </w:rPr>
-      </w:pPr>
-      <w:bookmarkStart w:id="62" w:name="_Toc168244645"/>
-      <w:r>
-        <w:rPr>
-          <w:rFonts w:eastAsiaTheme="minorHAnsi"/>
-        </w:rPr>
-        <w:t>Incorporación de Gráficos y Visualizaciones:</w:t>
-      </w:r>
-      <w:bookmarkEnd w:id="62"/>
-    </w:p>
-    <w:p>
-      <w:pPr>
-        <w:pStyle w:val="Ttulo3"/>
-        <w:rPr>
-          <w:rFonts w:eastAsiaTheme="minorHAnsi"/>
-        </w:rPr>
-      </w:pPr>
-      <w:bookmarkStart w:id="63" w:name="_Toc168244646"/>
-      <w:r>
-        <w:rPr>
-          <w:rFonts w:eastAsiaTheme="minorHAnsi"/>
-        </w:rPr>
-        <w:t>Representación Dinámica de Datos:</w:t>
-      </w:r>
-      <w:bookmarkEnd w:id="63"/>
-    </w:p>
-    <w:p>
-      <w:r>
-        <w:t>Integrar gráficos y visualizaciones interactivas que permitan a los usuarios entender mejor sus datos financieros y operativos, facilitando la toma de decisiones informadas.</w:t>
-      </w:r>
-    </w:p>
-    <w:p/>
-    <w:p>
-      <w:pPr>
-        <w:pStyle w:val="Ttulo2"/>
-        <w:rPr>
-          <w:rFonts w:eastAsiaTheme="minorHAnsi"/>
-        </w:rPr>
-      </w:pPr>
-      <w:bookmarkStart w:id="64" w:name="_Toc168244647"/>
-      <w:r>
-        <w:rPr>
-          <w:rFonts w:eastAsiaTheme="minorHAnsi"/>
-        </w:rPr>
-        <w:t>Personalización del Contenido del Reporte:</w:t>
-      </w:r>
-      <w:bookmarkEnd w:id="64"/>
-    </w:p>
-    <w:p>
-      <w:pPr>
-        <w:pStyle w:val="Ttulo3"/>
-        <w:rPr>
-          <w:rFonts w:eastAsiaTheme="minorHAnsi"/>
-        </w:rPr>
-      </w:pPr>
-      <w:bookmarkStart w:id="65" w:name="_Toc168244648"/>
-      <w:r>
-        <w:rPr>
-          <w:rFonts w:eastAsiaTheme="minorHAnsi"/>
-        </w:rPr>
-        <w:t>Preferencias del Usuario:</w:t>
-      </w:r>
-      <w:bookmarkEnd w:id="65"/>
-    </w:p>
-    <w:p>
-      <w:pPr>
-        <w:rPr>
-          <w:szCs w:val="24"/>
-        </w:rPr>
-      </w:pPr>
-      <w:r>
-        <w:t>Permitir a los usuarios personalizar el contenido de sus reportes financieros y operativos según sus preferencias, seleccionando los indicadores y métricas que consideran más importantes</w:t>
-      </w:r>
-      <w:r>
-        <w:rPr>
-          <w:szCs w:val="24"/>
-        </w:rPr>
-        <w:t>.</w:t>
-      </w:r>
-    </w:p>
-    <w:p/>
-    <w:p>
-      <w:pPr>
-        <w:pStyle w:val="Ttulo2"/>
-        <w:rPr>
-          <w:rFonts w:eastAsiaTheme="minorHAnsi"/>
-        </w:rPr>
-      </w:pPr>
-      <w:bookmarkStart w:id="66" w:name="_Toc168244649"/>
-      <w:r>
-        <w:rPr>
-          <w:rFonts w:eastAsiaTheme="minorHAnsi"/>
-        </w:rPr>
-        <w:lastRenderedPageBreak/>
-        <w:t>Mejoras en el Proceso de Generación de Reportes:</w:t>
-      </w:r>
-      <w:bookmarkEnd w:id="66"/>
-    </w:p>
-    <w:p>
-      <w:pPr>
-        <w:pStyle w:val="Ttulo3"/>
-        <w:rPr>
-          <w:rFonts w:eastAsiaTheme="minorHAnsi"/>
-        </w:rPr>
-      </w:pPr>
-      <w:bookmarkStart w:id="67" w:name="_Toc168244650"/>
-      <w:r>
-        <w:rPr>
-          <w:rFonts w:eastAsiaTheme="minorHAnsi"/>
-        </w:rPr>
-        <w:t>Rendimiento y Eficiencia:</w:t>
-      </w:r>
-      <w:bookmarkEnd w:id="67"/>
-    </w:p>
-    <w:p>
-      <w:r>
-        <w:t>Optimizar el proceso de generación de reportes para que sea más rápido y eficiente, capaz de manejar conjuntos de datos más grandes sin comprometer la velocidad ni la precisión.</w:t>
-      </w:r>
-    </w:p>
-    <w:p>
-      <w:pPr>
-        <w:pStyle w:val="Ttulo3"/>
-        <w:rPr>
-          <w:rFonts w:eastAsiaTheme="minorHAnsi"/>
-        </w:rPr>
-      </w:pPr>
-      <w:bookmarkStart w:id="68" w:name="_Toc168244651"/>
-      <w:r>
-        <w:rPr>
-          <w:rFonts w:eastAsiaTheme="minorHAnsi"/>
-        </w:rPr>
-        <w:t>Opciones de Exportación:</w:t>
-      </w:r>
-      <w:bookmarkEnd w:id="68"/>
-    </w:p>
-    <w:p>
-      <w:pPr>
-        <w:rPr>
-          <w:szCs w:val="24"/>
-        </w:rPr>
-      </w:pPr>
-      <w:r>
-        <w:t>Implementar opciones de exportación a formatos de archivo populares como Excel o CSV, ofreciendo a los usuarios una mayor flexibilidad en el análisis y uso de sus datos fuera del sistema</w:t>
-      </w:r>
-      <w:r>
-        <w:rPr>
-          <w:szCs w:val="24"/>
-        </w:rPr>
-        <w:t>.</w:t>
-      </w:r>
-    </w:p>
-    <w:p/>
-    <w:p>
-      <w:pPr>
-        <w:pStyle w:val="Ttulo1"/>
-      </w:pPr>
-      <w:bookmarkStart w:id="69" w:name="_Toc168244652"/>
-      <w:r>
-        <w:t>Conclusión</w:t>
-      </w:r>
-      <w:bookmarkEnd w:id="69"/>
-    </w:p>
-    <w:p>
-      <w:r>
-        <w:t>El desarrollo de la aplicación para la gestión de ingresos y pagos de autónomos ha logrado cumplir con varios objetivos clave, proporcionando una herramienta eficiente y práctica para la administración financiera y operativa. A lo largo del proyecto, se ha demostrado la efectividad del patrón MVC para mantener una estructura organizada y facilitar el mantenimiento del código. La elección de tecnologías como PHP, Bootstrap y SQL Server Management Studio ha sido fundamental para asegurar una integración efectiva y una interfaz de usuario amigable.</w:t>
-      </w:r>
-    </w:p>
-    <w:p/>
-    <w:p>
-      <w:r>
-        <w:t>El proyecto no solo ha contribuido al desarrollo de habilidades técnicas, sino que también ha ofrecido una solución real y funcional para los autónomos, permitiéndoles llevar una gestión más eficiente y ordenada de sus finanzas y operaciones diarias. Los retos enfrentados durante el proceso de desarrollo fueron superados mediante la implementación de soluciones creativas y la iteración constante sobre el diseño y la funcionalidad de la aplicación.</w:t>
-      </w:r>
-    </w:p>
-    <w:p/>
-    <w:p>
-      <w:r>
-        <w:t>En el futuro, se podrían considerar varias mejoras para ampliar las capacidades de la aplicación y optimizar aún más su rendimiento. Entre estas mejoras se incluyen la incorporación de funcionalidades adicionales como recordatorios automáticos de citas y seguimiento de proveedores favoritos, la generación de informes financieros personalizados y la optimización del rendimiento del sistema para tiempos de carga más rápidos y una respuesta más ágil. Además, se podrían implementar mejoras en la interfaz de usuario para hacerla más moderna y responsiva, y aumentar las medidas de seguridad para proteger la información confidencial de los usuarios.</w:t>
-      </w:r>
-    </w:p>
-    <w:p/>
-    <w:p>
-      <w:r>
-        <w:t>En resumen, este proyecto ha demostrado ser una herramienta valiosa para los autónomos, ayudándoles a simplificar y mejorar la gestión de sus actividades financieras y operativas, y sentando las bases para futuras mejoras y ampliaciones​​.</w:t>
-      </w:r>
+        <w:pStyle w:val="Prrafodelista"/>
+        <w:numPr>
+          <w:ilvl w:val="0"/>
+          <w:numId w:val="28"/>
+        </w:numPr>
+        <w:jc w:val="both"/>
+      </w:pPr>
+      <w:r>
+        <w:t>Título: "PHP: The Right Way"</w:t>
+      </w:r>
+    </w:p>
+    <w:p>
+      <w:pPr>
+        <w:pStyle w:val="Prrafodelista"/>
+        <w:numPr>
+          <w:ilvl w:val="0"/>
+          <w:numId w:val="28"/>
+        </w:numPr>
+        <w:jc w:val="both"/>
+      </w:pPr>
+      <w:r>
+        <w:t>Descripción: Una referencia en línea para aprender y entender las mejores prácticas en el desarrollo de PHP.</w:t>
+      </w:r>
+    </w:p>
+    <w:p>
+      <w:pPr>
+        <w:pStyle w:val="Prrafodelista"/>
+        <w:numPr>
+          <w:ilvl w:val="0"/>
+          <w:numId w:val="28"/>
+        </w:numPr>
+        <w:jc w:val="both"/>
+      </w:pPr>
+      <w:r>
+        <w:t xml:space="preserve">URL: </w:t>
+      </w:r>
+      <w:hyperlink r:id="rId43" w:history="1">
+        <w:r>
+          <w:rPr>
+            <w:rStyle w:val="Hipervnculo"/>
+          </w:rPr>
+          <w:t>PHP: The Right Way</w:t>
+        </w:r>
+      </w:hyperlink>
     </w:p>
     <w:sectPr>
-      <w:footerReference w:type="default" r:id="rId37"/>
+      <w:footerReference w:type="default" r:id="rId44"/>
       <w:pgSz w:w="11906" w:h="16838"/>
       <w:pgMar w:top="1417" w:right="1701" w:bottom="1417" w:left="1701" w:header="708" w:footer="708" w:gutter="0"/>
       <w:pgNumType w:start="0"/>
@@ -13029,6 +14247,119 @@
     </w:lvl>
   </w:abstractNum>
   <w:abstractNum w:abstractNumId="8" w15:restartNumberingAfterBreak="0">
+    <w:nsid w:val="32EA6B92"/>
+    <w:multiLevelType w:val="hybridMultilevel"/>
+    <w:tmpl w:val="05DE6000"/>
+    <w:lvl w:ilvl="0" w:tplc="0C0A0001">
+      <w:start w:val="1"/>
+      <w:numFmt w:val="bullet"/>
+      <w:lvlText w:val=""/>
+      <w:lvlJc w:val="left"/>
+      <w:pPr>
+        <w:ind w:left="720" w:hanging="360"/>
+      </w:pPr>
+      <w:rPr>
+        <w:rFonts w:ascii="Symbol" w:hAnsi="Symbol" w:hint="default"/>
+      </w:rPr>
+    </w:lvl>
+    <w:lvl w:ilvl="1" w:tplc="0C0A0003" w:tentative="1">
+      <w:start w:val="1"/>
+      <w:numFmt w:val="bullet"/>
+      <w:lvlText w:val="o"/>
+      <w:lvlJc w:val="left"/>
+      <w:pPr>
+        <w:ind w:left="1440" w:hanging="360"/>
+      </w:pPr>
+      <w:rPr>
+        <w:rFonts w:ascii="Courier New" w:hAnsi="Courier New" w:cs="Courier New" w:hint="default"/>
+      </w:rPr>
+    </w:lvl>
+    <w:lvl w:ilvl="2" w:tplc="0C0A0005" w:tentative="1">
+      <w:start w:val="1"/>
+      <w:numFmt w:val="bullet"/>
+      <w:lvlText w:val=""/>
+      <w:lvlJc w:val="left"/>
+      <w:pPr>
+        <w:ind w:left="2160" w:hanging="360"/>
+      </w:pPr>
+      <w:rPr>
+        <w:rFonts w:ascii="Wingdings" w:hAnsi="Wingdings" w:hint="default"/>
+      </w:rPr>
+    </w:lvl>
+    <w:lvl w:ilvl="3" w:tplc="0C0A0001" w:tentative="1">
+      <w:start w:val="1"/>
+      <w:numFmt w:val="bullet"/>
+      <w:lvlText w:val=""/>
+      <w:lvlJc w:val="left"/>
+      <w:pPr>
+        <w:ind w:left="2880" w:hanging="360"/>
+      </w:pPr>
+      <w:rPr>
+        <w:rFonts w:ascii="Symbol" w:hAnsi="Symbol" w:hint="default"/>
+      </w:rPr>
+    </w:lvl>
+    <w:lvl w:ilvl="4" w:tplc="0C0A0003" w:tentative="1">
+      <w:start w:val="1"/>
+      <w:numFmt w:val="bullet"/>
+      <w:lvlText w:val="o"/>
+      <w:lvlJc w:val="left"/>
+      <w:pPr>
+        <w:ind w:left="3600" w:hanging="360"/>
+      </w:pPr>
+      <w:rPr>
+        <w:rFonts w:ascii="Courier New" w:hAnsi="Courier New" w:cs="Courier New" w:hint="default"/>
+      </w:rPr>
+    </w:lvl>
+    <w:lvl w:ilvl="5" w:tplc="0C0A0005" w:tentative="1">
+      <w:start w:val="1"/>
+      <w:numFmt w:val="bullet"/>
+      <w:lvlText w:val=""/>
+      <w:lvlJc w:val="left"/>
+      <w:pPr>
+        <w:ind w:left="4320" w:hanging="360"/>
+      </w:pPr>
+      <w:rPr>
+        <w:rFonts w:ascii="Wingdings" w:hAnsi="Wingdings" w:hint="default"/>
+      </w:rPr>
+    </w:lvl>
+    <w:lvl w:ilvl="6" w:tplc="0C0A0001" w:tentative="1">
+      <w:start w:val="1"/>
+      <w:numFmt w:val="bullet"/>
+      <w:lvlText w:val=""/>
+      <w:lvlJc w:val="left"/>
+      <w:pPr>
+        <w:ind w:left="5040" w:hanging="360"/>
+      </w:pPr>
+      <w:rPr>
+        <w:rFonts w:ascii="Symbol" w:hAnsi="Symbol" w:hint="default"/>
+      </w:rPr>
+    </w:lvl>
+    <w:lvl w:ilvl="7" w:tplc="0C0A0003" w:tentative="1">
+      <w:start w:val="1"/>
+      <w:numFmt w:val="bullet"/>
+      <w:lvlText w:val="o"/>
+      <w:lvlJc w:val="left"/>
+      <w:pPr>
+        <w:ind w:left="5760" w:hanging="360"/>
+      </w:pPr>
+      <w:rPr>
+        <w:rFonts w:ascii="Courier New" w:hAnsi="Courier New" w:cs="Courier New" w:hint="default"/>
+      </w:rPr>
+    </w:lvl>
+    <w:lvl w:ilvl="8" w:tplc="0C0A0005" w:tentative="1">
+      <w:start w:val="1"/>
+      <w:numFmt w:val="bullet"/>
+      <w:lvlText w:val=""/>
+      <w:lvlJc w:val="left"/>
+      <w:pPr>
+        <w:ind w:left="6480" w:hanging="360"/>
+      </w:pPr>
+      <w:rPr>
+        <w:rFonts w:ascii="Wingdings" w:hAnsi="Wingdings" w:hint="default"/>
+      </w:rPr>
+    </w:lvl>
+  </w:abstractNum>
+  <w:abstractNum w:abstractNumId="9" w15:restartNumberingAfterBreak="0">
     <w:nsid w:val="351775FA"/>
     <w:multiLevelType w:val="hybridMultilevel"/>
     <w:tmpl w:val="B7F4A0F4"/>
@@ -13141,7 +14472,7 @@
       </w:rPr>
     </w:lvl>
   </w:abstractNum>
-  <w:abstractNum w:abstractNumId="9" w15:restartNumberingAfterBreak="0">
+  <w:abstractNum w:abstractNumId="10" w15:restartNumberingAfterBreak="0">
     <w:nsid w:val="3C4E47E5"/>
     <w:multiLevelType w:val="hybridMultilevel"/>
     <w:tmpl w:val="1B7477D2"/>
@@ -13230,7 +14561,7 @@
       </w:pPr>
     </w:lvl>
   </w:abstractNum>
-  <w:abstractNum w:abstractNumId="10" w15:restartNumberingAfterBreak="0">
+  <w:abstractNum w:abstractNumId="11" w15:restartNumberingAfterBreak="0">
     <w:nsid w:val="3F6B2983"/>
     <w:multiLevelType w:val="hybridMultilevel"/>
     <w:tmpl w:val="6F42B4CE"/>
@@ -13343,7 +14674,7 @@
       </w:rPr>
     </w:lvl>
   </w:abstractNum>
-  <w:abstractNum w:abstractNumId="11" w15:restartNumberingAfterBreak="0">
+  <w:abstractNum w:abstractNumId="12" w15:restartNumberingAfterBreak="0">
     <w:nsid w:val="45911428"/>
     <w:multiLevelType w:val="hybridMultilevel"/>
     <w:tmpl w:val="135C2DBC"/>
@@ -13456,7 +14787,7 @@
       </w:rPr>
     </w:lvl>
   </w:abstractNum>
-  <w:abstractNum w:abstractNumId="12" w15:restartNumberingAfterBreak="0">
+  <w:abstractNum w:abstractNumId="13" w15:restartNumberingAfterBreak="0">
     <w:nsid w:val="46764EE2"/>
     <w:multiLevelType w:val="hybridMultilevel"/>
     <w:tmpl w:val="91D4DAAA"/>
@@ -13545,7 +14876,7 @@
       </w:pPr>
     </w:lvl>
   </w:abstractNum>
-  <w:abstractNum w:abstractNumId="13" w15:restartNumberingAfterBreak="0">
+  <w:abstractNum w:abstractNumId="14" w15:restartNumberingAfterBreak="0">
     <w:nsid w:val="47001877"/>
     <w:multiLevelType w:val="hybridMultilevel"/>
     <w:tmpl w:val="73B0C6AE"/>
@@ -13658,7 +14989,7 @@
       </w:rPr>
     </w:lvl>
   </w:abstractNum>
-  <w:abstractNum w:abstractNumId="14" w15:restartNumberingAfterBreak="0">
+  <w:abstractNum w:abstractNumId="15" w15:restartNumberingAfterBreak="0">
     <w:nsid w:val="50807EBD"/>
     <w:multiLevelType w:val="hybridMultilevel"/>
     <w:tmpl w:val="B91E574A"/>
@@ -13771,7 +15102,7 @@
       </w:rPr>
     </w:lvl>
   </w:abstractNum>
-  <w:abstractNum w:abstractNumId="15" w15:restartNumberingAfterBreak="0">
+  <w:abstractNum w:abstractNumId="16" w15:restartNumberingAfterBreak="0">
     <w:nsid w:val="58A9114B"/>
     <w:multiLevelType w:val="hybridMultilevel"/>
     <w:tmpl w:val="5254B7B8"/>
@@ -13884,7 +15215,7 @@
       </w:rPr>
     </w:lvl>
   </w:abstractNum>
-  <w:abstractNum w:abstractNumId="16" w15:restartNumberingAfterBreak="0">
+  <w:abstractNum w:abstractNumId="17" w15:restartNumberingAfterBreak="0">
     <w:nsid w:val="5F162B30"/>
     <w:multiLevelType w:val="hybridMultilevel"/>
     <w:tmpl w:val="F2507924"/>
@@ -13997,7 +15328,7 @@
       </w:rPr>
     </w:lvl>
   </w:abstractNum>
-  <w:abstractNum w:abstractNumId="17" w15:restartNumberingAfterBreak="0">
+  <w:abstractNum w:abstractNumId="18" w15:restartNumberingAfterBreak="0">
     <w:nsid w:val="62702B2C"/>
     <w:multiLevelType w:val="hybridMultilevel"/>
     <w:tmpl w:val="D4AEB452"/>
@@ -14110,7 +15441,7 @@
       </w:rPr>
     </w:lvl>
   </w:abstractNum>
-  <w:abstractNum w:abstractNumId="18" w15:restartNumberingAfterBreak="0">
+  <w:abstractNum w:abstractNumId="19" w15:restartNumberingAfterBreak="0">
     <w:nsid w:val="63A0351F"/>
     <w:multiLevelType w:val="hybridMultilevel"/>
     <w:tmpl w:val="6706AC28"/>
@@ -14199,7 +15530,7 @@
       </w:pPr>
     </w:lvl>
   </w:abstractNum>
-  <w:abstractNum w:abstractNumId="19" w15:restartNumberingAfterBreak="0">
+  <w:abstractNum w:abstractNumId="20" w15:restartNumberingAfterBreak="0">
     <w:nsid w:val="67CA0BBE"/>
     <w:multiLevelType w:val="hybridMultilevel"/>
     <w:tmpl w:val="91D4DAAA"/>
@@ -14288,7 +15619,7 @@
       </w:pPr>
     </w:lvl>
   </w:abstractNum>
-  <w:abstractNum w:abstractNumId="20" w15:restartNumberingAfterBreak="0">
+  <w:abstractNum w:abstractNumId="21" w15:restartNumberingAfterBreak="0">
     <w:nsid w:val="6AC84D1C"/>
     <w:multiLevelType w:val="hybridMultilevel"/>
     <w:tmpl w:val="91D4DAAA"/>
@@ -14377,7 +15708,7 @@
       </w:pPr>
     </w:lvl>
   </w:abstractNum>
-  <w:abstractNum w:abstractNumId="21" w15:restartNumberingAfterBreak="0">
+  <w:abstractNum w:abstractNumId="22" w15:restartNumberingAfterBreak="0">
     <w:nsid w:val="6B8064AE"/>
     <w:multiLevelType w:val="hybridMultilevel"/>
     <w:tmpl w:val="794264AE"/>
@@ -14463,7 +15794,7 @@
       </w:pPr>
     </w:lvl>
   </w:abstractNum>
-  <w:abstractNum w:abstractNumId="22" w15:restartNumberingAfterBreak="0">
+  <w:abstractNum w:abstractNumId="23" w15:restartNumberingAfterBreak="0">
     <w:nsid w:val="6BFC70D8"/>
     <w:multiLevelType w:val="hybridMultilevel"/>
     <w:tmpl w:val="BF943732"/>
@@ -14576,7 +15907,7 @@
       </w:rPr>
     </w:lvl>
   </w:abstractNum>
-  <w:abstractNum w:abstractNumId="23" w15:restartNumberingAfterBreak="0">
+  <w:abstractNum w:abstractNumId="24" w15:restartNumberingAfterBreak="0">
     <w:nsid w:val="6CCF21EA"/>
     <w:multiLevelType w:val="hybridMultilevel"/>
     <w:tmpl w:val="7EA4F630"/>
@@ -14689,7 +16020,7 @@
       </w:rPr>
     </w:lvl>
   </w:abstractNum>
-  <w:abstractNum w:abstractNumId="24" w15:restartNumberingAfterBreak="0">
+  <w:abstractNum w:abstractNumId="25" w15:restartNumberingAfterBreak="0">
     <w:nsid w:val="6D662DFC"/>
     <w:multiLevelType w:val="hybridMultilevel"/>
     <w:tmpl w:val="A7DC18FC"/>
@@ -14775,7 +16106,7 @@
       </w:pPr>
     </w:lvl>
   </w:abstractNum>
-  <w:abstractNum w:abstractNumId="25" w15:restartNumberingAfterBreak="0">
+  <w:abstractNum w:abstractNumId="26" w15:restartNumberingAfterBreak="0">
     <w:nsid w:val="74D3220C"/>
     <w:multiLevelType w:val="hybridMultilevel"/>
     <w:tmpl w:val="C9428016"/>
@@ -14888,7 +16219,7 @@
       </w:rPr>
     </w:lvl>
   </w:abstractNum>
-  <w:abstractNum w:abstractNumId="26" w15:restartNumberingAfterBreak="0">
+  <w:abstractNum w:abstractNumId="27" w15:restartNumberingAfterBreak="0">
     <w:nsid w:val="75FB5D9F"/>
     <w:multiLevelType w:val="hybridMultilevel"/>
     <w:tmpl w:val="DC1EE61A"/>
@@ -15005,73 +16336,73 @@
     <w:abstractNumId w:val="0"/>
   </w:num>
   <w:num w:numId="2" w16cid:durableId="127625892">
-    <w:abstractNumId w:val="15"/>
+    <w:abstractNumId w:val="16"/>
   </w:num>
   <w:num w:numId="3" w16cid:durableId="1964189934">
+    <w:abstractNumId w:val="27"/>
+  </w:num>
+  <w:num w:numId="4" w16cid:durableId="1698500520">
+    <w:abstractNumId w:val="14"/>
+  </w:num>
+  <w:num w:numId="5" w16cid:durableId="2031098864">
+    <w:abstractNumId w:val="24"/>
+  </w:num>
+  <w:num w:numId="6" w16cid:durableId="1193108002">
     <w:abstractNumId w:val="26"/>
   </w:num>
-  <w:num w:numId="4" w16cid:durableId="1698500520">
-    <w:abstractNumId w:val="13"/>
-  </w:num>
-  <w:num w:numId="5" w16cid:durableId="2031098864">
-    <w:abstractNumId w:val="23"/>
-  </w:num>
-  <w:num w:numId="6" w16cid:durableId="1193108002">
-    <w:abstractNumId w:val="25"/>
-  </w:num>
   <w:num w:numId="7" w16cid:durableId="1825780380">
-    <w:abstractNumId w:val="14"/>
+    <w:abstractNumId w:val="15"/>
   </w:num>
   <w:num w:numId="8" w16cid:durableId="1139347413">
     <w:abstractNumId w:val="1"/>
   </w:num>
   <w:num w:numId="9" w16cid:durableId="373776916">
-    <w:abstractNumId w:val="21"/>
+    <w:abstractNumId w:val="22"/>
   </w:num>
   <w:num w:numId="10" w16cid:durableId="1703165291">
-    <w:abstractNumId w:val="24"/>
+    <w:abstractNumId w:val="25"/>
   </w:num>
   <w:num w:numId="11" w16cid:durableId="1516546">
     <w:abstractNumId w:val="5"/>
   </w:num>
   <w:num w:numId="12" w16cid:durableId="1281111072">
-    <w:abstractNumId w:val="16"/>
+    <w:abstractNumId w:val="17"/>
   </w:num>
   <w:num w:numId="13" w16cid:durableId="945775046">
     <w:abstractNumId w:val="6"/>
   </w:num>
   <w:num w:numId="14" w16cid:durableId="1607040235">
-    <w:abstractNumId w:val="9"/>
+    <w:abstractNumId w:val="10"/>
   </w:num>
   <w:num w:numId="15" w16cid:durableId="844901627">
-    <w:abstractNumId w:val="19"/>
+    <w:abstractNumId w:val="20"/>
   </w:num>
   <w:num w:numId="16" w16cid:durableId="1840655178">
-    <w:abstractNumId w:val="17"/>
+    <w:abstractNumId w:val="18"/>
   </w:num>
   <w:num w:numId="17" w16cid:durableId="1627351783">
-    <w:abstractNumId w:val="20"/>
+    <w:abstractNumId w:val="21"/>
   </w:num>
   <w:num w:numId="18" w16cid:durableId="113912463">
-    <w:abstractNumId w:val="12"/>
+    <w:abstractNumId w:val="13"/>
   </w:num>
   <w:num w:numId="19" w16cid:durableId="1256285854">
     <w:abstractNumId w:val="4"/>
   </w:num>
   <w:num w:numId="20" w16cid:durableId="325326390">
-    <w:abstractNumId w:val="10"/>
+    <w:abstractNumId w:val="11"/>
   </w:num>
   <w:num w:numId="21" w16cid:durableId="1380586837">
     <w:abstractNumId w:val="2"/>
   </w:num>
   <w:num w:numId="22" w16cid:durableId="1469475399">
-    <w:abstractNumId w:val="22"/>
+    <w:abstractNumId w:val="23"/>
   </w:num>
   <w:num w:numId="23" w16cid:durableId="970937754">
-    <w:abstractNumId w:val="8"/>
+    <w:abstractNumId w:val="9"/>
   </w:num>
   <w:num w:numId="24" w16cid:durableId="2112968164">
-    <w:abstractNumId w:val="11"/>
+    <w:abstractNumId w:val="12"/>
   </w:num>
   <w:num w:numId="25" w16cid:durableId="1672946731">
     <w:abstractNumId w:val="7"/>
@@ -15080,7 +16411,10 @@
     <w:abstractNumId w:val="3"/>
   </w:num>
   <w:num w:numId="27" w16cid:durableId="438333507">
-    <w:abstractNumId w:val="18"/>
+    <w:abstractNumId w:val="19"/>
+  </w:num>
+  <w:num w:numId="28" w16cid:durableId="801652087">
+    <w:abstractNumId w:val="8"/>
   </w:num>
 </w:numbering>
 </file>
@@ -15601,6 +16935,7 @@
   <w:style w:type="character" w:default="1" w:styleId="Fuentedeprrafopredeter">
     <w:name w:val="Default Paragraph Font"/>
     <w:uiPriority w:val="1"/>
+    <w:semiHidden/>
     <w:unhideWhenUsed/>
   </w:style>
   <w:style w:type="table" w:default="1" w:styleId="Tablanormal">
